--- a/people/倪泽苒/项目规划/1.2LAMP测试计划书.docx
+++ b/people/倪泽苒/项目规划/1.2LAMP测试计划书.docx
@@ -70,21 +70,16 @@
           <w:rFonts w:asciiTheme="minorEastAsia" w:eastAsiaTheme="minorEastAsia" w:hAnsiTheme="minorEastAsia" w:cstheme="minorEastAsia" w:hint="eastAsia"/>
           <w:sz w:val="44"/>
         </w:rPr>
-        <w:t>冷门爱好交友网</w:t>
-      </w:r>
+        <w:t>LAMP</w:t>
+      </w:r>
+      <w:bookmarkStart w:id="0" w:name="_GoBack"/>
+      <w:bookmarkEnd w:id="0"/>
       <w:r>
         <w:rPr>
           <w:rFonts w:asciiTheme="minorEastAsia" w:eastAsiaTheme="minorEastAsia" w:hAnsiTheme="minorEastAsia" w:cstheme="minorEastAsia" w:hint="eastAsia"/>
           <w:sz w:val="44"/>
         </w:rPr>
-        <w:t>测试计划</w:t>
-      </w:r>
-      <w:r>
-        <w:rPr>
-          <w:rFonts w:asciiTheme="minorEastAsia" w:eastAsiaTheme="minorEastAsia" w:hAnsiTheme="minorEastAsia" w:cstheme="minorEastAsia" w:hint="eastAsia"/>
-          <w:sz w:val="44"/>
-        </w:rPr>
-        <w:t>书</w:t>
+        <w:t>交友网测试计划书</w:t>
       </w:r>
     </w:p>
     <w:p>
@@ -331,97 +326,33 @@
           <w:sz w:val="24"/>
           <w:szCs w:val="24"/>
         </w:rPr>
-        <w:t>创建日期：</w:t>
-      </w:r>
-      <w:r>
-        <w:rPr>
-          <w:rFonts w:asciiTheme="minorEastAsia" w:eastAsiaTheme="minorEastAsia" w:hAnsiTheme="minorEastAsia" w:cstheme="minorEastAsia" w:hint="eastAsia"/>
+        <w:t>创建日期：2019年5月</w:t>
+      </w:r>
+    </w:p>
+    <w:p>
+      <w:pPr>
+        <w:rPr>
+          <w:rFonts w:asciiTheme="minorEastAsia" w:eastAsiaTheme="minorEastAsia" w:hAnsiTheme="minorEastAsia" w:cstheme="minorEastAsia"/>
           <w:sz w:val="24"/>
           <w:szCs w:val="24"/>
         </w:rPr>
-        <w:t>2019</w:t>
-      </w:r>
-      <w:r>
-        <w:rPr>
-          <w:rFonts w:asciiTheme="minorEastAsia" w:eastAsiaTheme="minorEastAsia" w:hAnsiTheme="minorEastAsia" w:cstheme="minorEastAsia" w:hint="eastAsia"/>
+      </w:pPr>
+    </w:p>
+    <w:p>
+      <w:pPr>
+        <w:rPr>
+          <w:rFonts w:asciiTheme="minorEastAsia" w:eastAsiaTheme="minorEastAsia" w:hAnsiTheme="minorEastAsia" w:cstheme="minorEastAsia"/>
           <w:sz w:val="24"/>
           <w:szCs w:val="24"/>
         </w:rPr>
-        <w:t>年</w:t>
-      </w:r>
+      </w:pPr>
       <w:r>
         <w:rPr>
           <w:rFonts w:asciiTheme="minorEastAsia" w:eastAsiaTheme="minorEastAsia" w:hAnsiTheme="minorEastAsia" w:cstheme="minorEastAsia" w:hint="eastAsia"/>
           <w:sz w:val="24"/>
           <w:szCs w:val="24"/>
         </w:rPr>
-        <w:t>5</w:t>
-      </w:r>
-      <w:r>
-        <w:rPr>
-          <w:rFonts w:asciiTheme="minorEastAsia" w:eastAsiaTheme="minorEastAsia" w:hAnsiTheme="minorEastAsia" w:cstheme="minorEastAsia" w:hint="eastAsia"/>
-          <w:sz w:val="24"/>
-          <w:szCs w:val="24"/>
-        </w:rPr>
-        <w:t>月</w:t>
-      </w:r>
-    </w:p>
-    <w:p>
-      <w:pPr>
-        <w:rPr>
-          <w:rFonts w:asciiTheme="minorEastAsia" w:eastAsiaTheme="minorEastAsia" w:hAnsiTheme="minorEastAsia" w:cstheme="minorEastAsia"/>
-          <w:sz w:val="24"/>
-          <w:szCs w:val="24"/>
-        </w:rPr>
-      </w:pPr>
-    </w:p>
-    <w:p>
-      <w:pPr>
-        <w:rPr>
-          <w:rFonts w:asciiTheme="minorEastAsia" w:eastAsiaTheme="minorEastAsia" w:hAnsiTheme="minorEastAsia" w:cstheme="minorEastAsia"/>
-          <w:sz w:val="24"/>
-          <w:szCs w:val="24"/>
-        </w:rPr>
-      </w:pPr>
-      <w:r>
-        <w:rPr>
-          <w:rFonts w:asciiTheme="minorEastAsia" w:eastAsiaTheme="minorEastAsia" w:hAnsiTheme="minorEastAsia" w:cstheme="minorEastAsia" w:hint="eastAsia"/>
-          <w:sz w:val="24"/>
-          <w:szCs w:val="24"/>
-        </w:rPr>
-        <w:t>最后修改日期：</w:t>
-      </w:r>
-      <w:r>
-        <w:rPr>
-          <w:rFonts w:asciiTheme="minorEastAsia" w:eastAsiaTheme="minorEastAsia" w:hAnsiTheme="minorEastAsia" w:cstheme="minorEastAsia" w:hint="eastAsia"/>
-          <w:sz w:val="24"/>
-          <w:szCs w:val="24"/>
-        </w:rPr>
-        <w:t>2019</w:t>
-      </w:r>
-      <w:r>
-        <w:rPr>
-          <w:rFonts w:asciiTheme="minorEastAsia" w:eastAsiaTheme="minorEastAsia" w:hAnsiTheme="minorEastAsia" w:cstheme="minorEastAsia" w:hint="eastAsia"/>
-          <w:sz w:val="24"/>
-          <w:szCs w:val="24"/>
-        </w:rPr>
-        <w:t>年</w:t>
-      </w:r>
-      <w:r>
-        <w:rPr>
-          <w:rFonts w:asciiTheme="minorEastAsia" w:eastAsiaTheme="minorEastAsia" w:hAnsiTheme="minorEastAsia" w:cstheme="minorEastAsia" w:hint="eastAsia"/>
-          <w:sz w:val="24"/>
-          <w:szCs w:val="24"/>
-        </w:rPr>
-        <w:t>6</w:t>
-      </w:r>
-      <w:r>
-        <w:rPr>
-          <w:rFonts w:asciiTheme="minorEastAsia" w:eastAsiaTheme="minorEastAsia" w:hAnsiTheme="minorEastAsia" w:cstheme="minorEastAsia" w:hint="eastAsia"/>
-          <w:sz w:val="24"/>
-          <w:szCs w:val="24"/>
-        </w:rPr>
-        <w:t>月</w:t>
+        <w:t>最后修改日期：2019年6月</w:t>
       </w:r>
     </w:p>
     <w:p>
@@ -458,8 +389,8 @@
         </w:rPr>
         <w:br w:type="page"/>
       </w:r>
-      <w:bookmarkStart w:id="0" w:name="_Toc268598247"/>
-      <w:bookmarkStart w:id="1" w:name="_Toc292985457"/>
+      <w:bookmarkStart w:id="1" w:name="_Toc268598247"/>
+      <w:bookmarkStart w:id="2" w:name="_Toc292985457"/>
     </w:p>
     <w:sdt>
       <w:sdtPr>
@@ -819,14 +750,7 @@
                 <w:rStyle w:val="a7"/>
                 <w:rFonts w:asciiTheme="minorEastAsia" w:eastAsiaTheme="minorEastAsia" w:hAnsiTheme="minorEastAsia" w:cstheme="minorEastAsia" w:hint="eastAsia"/>
               </w:rPr>
-              <w:instrText xml:space="preserve"> PAGEREF _Toc30426868</w:instrText>
-            </w:r>
-            <w:r>
-              <w:rPr>
-                <w:rStyle w:val="a7"/>
-                <w:rFonts w:asciiTheme="minorEastAsia" w:eastAsiaTheme="minorEastAsia" w:hAnsiTheme="minorEastAsia" w:cstheme="minorEastAsia" w:hint="eastAsia"/>
-              </w:rPr>
-              <w:instrText xml:space="preserve">9 \h </w:instrText>
+              <w:instrText xml:space="preserve"> PAGEREF _Toc304268689 \h </w:instrText>
             </w:r>
             <w:r>
               <w:rPr>
@@ -1394,21 +1318,7 @@
                 <w:rStyle w:val="a7"/>
                 <w:rFonts w:asciiTheme="minorEastAsia" w:eastAsiaTheme="minorEastAsia" w:hAnsiTheme="minorEastAsia" w:cstheme="minorEastAsia" w:hint="eastAsia"/>
               </w:rPr>
-              <w:t>界面</w:t>
-            </w:r>
-            <w:r>
-              <w:rPr>
-                <w:rStyle w:val="a7"/>
-                <w:rFonts w:asciiTheme="minorEastAsia" w:eastAsiaTheme="minorEastAsia" w:hAnsiTheme="minorEastAsia" w:cstheme="minorEastAsia" w:hint="eastAsia"/>
-              </w:rPr>
-              <w:t>/</w:t>
-            </w:r>
-            <w:r>
-              <w:rPr>
-                <w:rStyle w:val="a7"/>
-                <w:rFonts w:asciiTheme="minorEastAsia" w:eastAsiaTheme="minorEastAsia" w:hAnsiTheme="minorEastAsia" w:cstheme="minorEastAsia" w:hint="eastAsia"/>
-              </w:rPr>
-              <w:t>易用性测试</w:t>
+              <w:t>界面/易用性测试</w:t>
             </w:r>
             <w:r>
               <w:rPr>
@@ -1429,14 +1339,7 @@
                 <w:rStyle w:val="a7"/>
                 <w:rFonts w:asciiTheme="minorEastAsia" w:eastAsiaTheme="minorEastAsia" w:hAnsiTheme="minorEastAsia" w:cstheme="minorEastAsia" w:hint="eastAsia"/>
               </w:rPr>
-              <w:instrText xml:space="preserve"> PAGEREF </w:instrText>
-            </w:r>
-            <w:r>
-              <w:rPr>
-                <w:rStyle w:val="a7"/>
-                <w:rFonts w:asciiTheme="minorEastAsia" w:eastAsiaTheme="minorEastAsia" w:hAnsiTheme="minorEastAsia" w:cstheme="minorEastAsia" w:hint="eastAsia"/>
-              </w:rPr>
-              <w:instrText xml:space="preserve">_Toc304268696 \h </w:instrText>
+              <w:instrText xml:space="preserve"> PAGEREF _Toc304268696 \h </w:instrText>
             </w:r>
             <w:r>
               <w:rPr>
@@ -1498,14 +1401,7 @@
                 <w:rStyle w:val="a7"/>
                 <w:rFonts w:asciiTheme="minorEastAsia" w:eastAsiaTheme="minorEastAsia" w:hAnsiTheme="minorEastAsia" w:cstheme="minorEastAsia" w:hint="eastAsia"/>
               </w:rPr>
-              <w:t>BVT/</w:t>
-            </w:r>
-            <w:r>
-              <w:rPr>
-                <w:rStyle w:val="a7"/>
-                <w:rFonts w:asciiTheme="minorEastAsia" w:eastAsiaTheme="minorEastAsia" w:hAnsiTheme="minorEastAsia" w:cstheme="minorEastAsia" w:hint="eastAsia"/>
-              </w:rPr>
-              <w:t>回归测试</w:t>
+              <w:t>BVT/回归测试</w:t>
             </w:r>
             <w:r>
               <w:rPr>
@@ -1754,14 +1650,7 @@
                 <w:rStyle w:val="a7"/>
                 <w:rFonts w:asciiTheme="minorEastAsia" w:eastAsiaTheme="minorEastAsia" w:hAnsiTheme="minorEastAsia" w:cstheme="minorEastAsia" w:hint="eastAsia"/>
               </w:rPr>
-              <w:t>Bug</w:t>
-            </w:r>
-            <w:r>
-              <w:rPr>
-                <w:rStyle w:val="a7"/>
-                <w:rFonts w:asciiTheme="minorEastAsia" w:eastAsiaTheme="minorEastAsia" w:hAnsiTheme="minorEastAsia" w:cstheme="minorEastAsia" w:hint="eastAsia"/>
-              </w:rPr>
-              <w:t>管理策略</w:t>
+              <w:t>Bug管理策略</w:t>
             </w:r>
             <w:r>
               <w:rPr>
@@ -1948,14 +1837,7 @@
                 <w:rStyle w:val="a7"/>
                 <w:rFonts w:asciiTheme="minorEastAsia" w:eastAsiaTheme="minorEastAsia" w:hAnsiTheme="minorEastAsia" w:cstheme="minorEastAsia" w:hint="eastAsia"/>
               </w:rPr>
-              <w:instrText xml:space="preserve"> PAG</w:instrText>
-            </w:r>
-            <w:r>
-              <w:rPr>
-                <w:rStyle w:val="a7"/>
-                <w:rFonts w:asciiTheme="minorEastAsia" w:eastAsiaTheme="minorEastAsia" w:hAnsiTheme="minorEastAsia" w:cstheme="minorEastAsia" w:hint="eastAsia"/>
-              </w:rPr>
-              <w:instrText xml:space="preserve">EREF _Toc304268702 \h </w:instrText>
+              <w:instrText xml:space="preserve"> PAGEREF _Toc304268702 \h </w:instrText>
             </w:r>
             <w:r>
               <w:rPr>
@@ -2948,7 +2830,7 @@
           <w:rFonts w:asciiTheme="minorEastAsia" w:eastAsiaTheme="minorEastAsia" w:hAnsiTheme="minorEastAsia" w:cstheme="minorEastAsia"/>
         </w:rPr>
       </w:pPr>
-      <w:bookmarkStart w:id="2" w:name="_Toc304268686"/>
+      <w:bookmarkStart w:id="3" w:name="_Toc304268686"/>
       <w:r>
         <w:rPr>
           <w:rFonts w:asciiTheme="minorEastAsia" w:eastAsiaTheme="minorEastAsia" w:hAnsiTheme="minorEastAsia" w:cstheme="minorEastAsia" w:hint="eastAsia"/>
@@ -2956,9 +2838,9 @@
         <w:lastRenderedPageBreak/>
         <w:t>引言</w:t>
       </w:r>
-      <w:bookmarkEnd w:id="0"/>
       <w:bookmarkEnd w:id="1"/>
       <w:bookmarkEnd w:id="2"/>
+      <w:bookmarkEnd w:id="3"/>
     </w:p>
     <w:p>
       <w:pPr>
@@ -2970,9 +2852,9 @@
           <w:szCs w:val="28"/>
         </w:rPr>
       </w:pPr>
-      <w:bookmarkStart w:id="3" w:name="_Toc292985458"/>
-      <w:bookmarkStart w:id="4" w:name="_Toc304268687"/>
-      <w:bookmarkStart w:id="5" w:name="_Toc268598248"/>
+      <w:bookmarkStart w:id="4" w:name="_Toc292985458"/>
+      <w:bookmarkStart w:id="5" w:name="_Toc304268687"/>
+      <w:bookmarkStart w:id="6" w:name="_Toc268598248"/>
       <w:r>
         <w:rPr>
           <w:rFonts w:asciiTheme="minorEastAsia" w:eastAsiaTheme="minorEastAsia" w:hAnsiTheme="minorEastAsia" w:cstheme="minorEastAsia" w:hint="eastAsia"/>
@@ -2981,9 +2863,9 @@
         </w:rPr>
         <w:t>编写目的</w:t>
       </w:r>
-      <w:bookmarkEnd w:id="3"/>
       <w:bookmarkEnd w:id="4"/>
       <w:bookmarkEnd w:id="5"/>
+      <w:bookmarkEnd w:id="6"/>
     </w:p>
     <w:p>
       <w:pPr>
@@ -3016,31 +2898,7 @@
           <w:sz w:val="24"/>
           <w:szCs w:val="24"/>
         </w:rPr>
-        <w:t xml:space="preserve"> </w:t>
-      </w:r>
-      <w:r>
-        <w:rPr>
-          <w:rFonts w:asciiTheme="minorEastAsia" w:eastAsiaTheme="minorEastAsia" w:hAnsiTheme="minorEastAsia" w:cstheme="minorEastAsia" w:hint="eastAsia"/>
-          <w:sz w:val="24"/>
-          <w:szCs w:val="24"/>
-        </w:rPr>
-        <w:t>针对</w:t>
-      </w:r>
-      <w:r>
-        <w:rPr>
-          <w:rFonts w:asciiTheme="minorEastAsia" w:eastAsiaTheme="minorEastAsia" w:hAnsiTheme="minorEastAsia" w:cstheme="minorEastAsia" w:hint="eastAsia"/>
-          <w:sz w:val="24"/>
-          <w:szCs w:val="24"/>
-        </w:rPr>
-        <w:t>冷门爱好交友网</w:t>
-      </w:r>
-      <w:r>
-        <w:rPr>
-          <w:rFonts w:asciiTheme="minorEastAsia" w:eastAsiaTheme="minorEastAsia" w:hAnsiTheme="minorEastAsia" w:cstheme="minorEastAsia" w:hint="eastAsia"/>
-          <w:sz w:val="24"/>
-          <w:szCs w:val="24"/>
-        </w:rPr>
-        <w:t>编写本次测试计划，</w:t>
+        <w:t xml:space="preserve"> 针对冷门爱好交友网编写本次测试计划，</w:t>
       </w:r>
       <w:r>
         <w:rPr>
@@ -3068,218 +2926,155 @@
           <w:szCs w:val="24"/>
         </w:rPr>
         <w:tab/>
-      </w:r>
-      <w:r>
-        <w:rPr>
-          <w:rFonts w:asciiTheme="minorEastAsia" w:eastAsiaTheme="minorEastAsia" w:hAnsiTheme="minorEastAsia" w:cstheme="minorEastAsia" w:hint="eastAsia"/>
+        <w:t>该计划阅读对象包括：测试人员、开发人员、项目其他人员。</w:t>
+      </w:r>
+    </w:p>
+    <w:p>
+      <w:pPr>
+        <w:pStyle w:val="2"/>
+        <w:rPr>
+          <w:rFonts w:asciiTheme="minorEastAsia" w:eastAsiaTheme="minorEastAsia" w:hAnsiTheme="minorEastAsia" w:cstheme="minorEastAsia"/>
+          <w:sz w:val="28"/>
+          <w:szCs w:val="28"/>
+        </w:rPr>
+      </w:pPr>
+      <w:bookmarkStart w:id="7" w:name="_Toc304268688"/>
+      <w:r>
+        <w:rPr>
+          <w:rFonts w:asciiTheme="minorEastAsia" w:eastAsiaTheme="minorEastAsia" w:hAnsiTheme="minorEastAsia" w:cstheme="minorEastAsia" w:hint="eastAsia"/>
+          <w:sz w:val="28"/>
+          <w:szCs w:val="28"/>
+        </w:rPr>
+        <w:t>背景</w:t>
+      </w:r>
+      <w:bookmarkEnd w:id="7"/>
+    </w:p>
+    <w:p>
+      <w:pPr>
+        <w:pStyle w:val="a0"/>
+        <w:ind w:firstLine="390"/>
+        <w:rPr>
+          <w:rFonts w:asciiTheme="minorEastAsia" w:eastAsiaTheme="minorEastAsia" w:hAnsiTheme="minorEastAsia" w:cstheme="minorEastAsia"/>
           <w:sz w:val="24"/>
           <w:szCs w:val="24"/>
         </w:rPr>
-        <w:t>该计划阅读对象包括：测试人员、开发人员、项目其他人员。</w:t>
+      </w:pPr>
+      <w:r>
+        <w:rPr>
+          <w:rFonts w:asciiTheme="minorEastAsia" w:eastAsiaTheme="minorEastAsia" w:hAnsiTheme="minorEastAsia" w:cstheme="minorEastAsia" w:hint="eastAsia"/>
+          <w:sz w:val="24"/>
+          <w:szCs w:val="24"/>
+        </w:rPr>
+        <w:t>项目名称：</w:t>
+      </w:r>
+      <w:r>
+        <w:rPr>
+          <w:rFonts w:asciiTheme="minorEastAsia" w:eastAsiaTheme="minorEastAsia" w:hAnsiTheme="minorEastAsia" w:cstheme="minorEastAsia" w:hint="eastAsia"/>
+          <w:sz w:val="24"/>
+          <w:szCs w:val="24"/>
+        </w:rPr>
+        <w:t>LAMP交友网站</w:t>
+      </w:r>
+    </w:p>
+    <w:p>
+      <w:pPr>
+        <w:pStyle w:val="a0"/>
+        <w:ind w:firstLine="390"/>
+        <w:rPr>
+          <w:rFonts w:asciiTheme="minorEastAsia" w:eastAsiaTheme="minorEastAsia" w:hAnsiTheme="minorEastAsia" w:cstheme="minorEastAsia"/>
+          <w:sz w:val="24"/>
+          <w:szCs w:val="24"/>
+        </w:rPr>
+      </w:pPr>
+      <w:r>
+        <w:rPr>
+          <w:rFonts w:asciiTheme="minorEastAsia" w:eastAsiaTheme="minorEastAsia" w:hAnsiTheme="minorEastAsia" w:cstheme="minorEastAsia" w:hint="eastAsia"/>
+          <w:sz w:val="24"/>
+          <w:szCs w:val="24"/>
+        </w:rPr>
+        <w:t>项目提出者：河北师大软件学院</w:t>
+      </w:r>
+    </w:p>
+    <w:p>
+      <w:pPr>
+        <w:pStyle w:val="a0"/>
+        <w:ind w:firstLine="390"/>
+        <w:rPr>
+          <w:rFonts w:asciiTheme="minorEastAsia" w:eastAsiaTheme="minorEastAsia" w:hAnsiTheme="minorEastAsia" w:cstheme="minorEastAsia"/>
+          <w:sz w:val="24"/>
+          <w:szCs w:val="24"/>
+        </w:rPr>
+      </w:pPr>
+      <w:r>
+        <w:rPr>
+          <w:rFonts w:asciiTheme="minorEastAsia" w:eastAsiaTheme="minorEastAsia" w:hAnsiTheme="minorEastAsia" w:cstheme="minorEastAsia" w:hint="eastAsia"/>
+          <w:sz w:val="24"/>
+          <w:szCs w:val="24"/>
+        </w:rPr>
+        <w:t>开发人员：项目管理Zikade小组</w:t>
+      </w:r>
+    </w:p>
+    <w:p>
+      <w:pPr>
+        <w:pStyle w:val="a0"/>
+        <w:ind w:firstLine="390"/>
+        <w:rPr>
+          <w:rFonts w:asciiTheme="minorEastAsia" w:eastAsiaTheme="minorEastAsia" w:hAnsiTheme="minorEastAsia" w:cstheme="minorEastAsia"/>
+          <w:sz w:val="24"/>
+          <w:szCs w:val="24"/>
+        </w:rPr>
+      </w:pPr>
+      <w:r>
+        <w:rPr>
+          <w:rFonts w:asciiTheme="minorEastAsia" w:eastAsiaTheme="minorEastAsia" w:hAnsiTheme="minorEastAsia" w:cstheme="minorEastAsia" w:hint="eastAsia"/>
+          <w:sz w:val="24"/>
+          <w:szCs w:val="24"/>
+        </w:rPr>
+        <w:t>测试人员：项目管理Zikade小组</w:t>
+      </w:r>
+    </w:p>
+    <w:p>
+      <w:pPr>
+        <w:ind w:firstLine="390"/>
+        <w:rPr>
+          <w:rFonts w:asciiTheme="minorEastAsia" w:eastAsiaTheme="minorEastAsia" w:hAnsiTheme="minorEastAsia" w:cstheme="minorEastAsia"/>
+          <w:sz w:val="24"/>
+          <w:szCs w:val="24"/>
+        </w:rPr>
+      </w:pPr>
+      <w:bookmarkStart w:id="8" w:name="_Toc292985461"/>
+      <w:bookmarkStart w:id="9" w:name="_Toc268598251"/>
+      <w:r>
+        <w:rPr>
+          <w:rFonts w:asciiTheme="minorEastAsia" w:eastAsiaTheme="minorEastAsia" w:hAnsiTheme="minorEastAsia" w:cstheme="minorEastAsia" w:hint="eastAsia"/>
+          <w:sz w:val="24"/>
+          <w:szCs w:val="24"/>
+        </w:rPr>
+        <w:t>项目目标：为冷门爱好者推荐有相似爱好的人，使得冷门爱好者能够进行交流，丰富相关爱好的内容。</w:t>
       </w:r>
     </w:p>
     <w:p>
       <w:pPr>
         <w:pStyle w:val="2"/>
+        <w:spacing w:before="100" w:beforeAutospacing="1" w:after="100" w:afterAutospacing="1" w:line="240" w:lineRule="auto"/>
         <w:rPr>
           <w:rFonts w:asciiTheme="minorEastAsia" w:eastAsiaTheme="minorEastAsia" w:hAnsiTheme="minorEastAsia" w:cstheme="minorEastAsia"/>
           <w:sz w:val="28"/>
           <w:szCs w:val="28"/>
         </w:rPr>
       </w:pPr>
-      <w:bookmarkStart w:id="6" w:name="_Toc304268688"/>
+      <w:bookmarkStart w:id="10" w:name="_Toc304268689"/>
       <w:r>
         <w:rPr>
           <w:rFonts w:asciiTheme="minorEastAsia" w:eastAsiaTheme="minorEastAsia" w:hAnsiTheme="minorEastAsia" w:cstheme="minorEastAsia" w:hint="eastAsia"/>
           <w:sz w:val="28"/>
           <w:szCs w:val="28"/>
         </w:rPr>
-        <w:t>背景</w:t>
-      </w:r>
-      <w:bookmarkEnd w:id="6"/>
-    </w:p>
-    <w:p>
-      <w:pPr>
-        <w:pStyle w:val="a0"/>
-        <w:ind w:firstLine="390"/>
-        <w:rPr>
-          <w:rFonts w:asciiTheme="minorEastAsia" w:eastAsiaTheme="minorEastAsia" w:hAnsiTheme="minorEastAsia" w:cstheme="minorEastAsia"/>
-          <w:sz w:val="24"/>
-          <w:szCs w:val="24"/>
-        </w:rPr>
-      </w:pPr>
-      <w:r>
-        <w:rPr>
-          <w:rFonts w:asciiTheme="minorEastAsia" w:eastAsiaTheme="minorEastAsia" w:hAnsiTheme="minorEastAsia" w:cstheme="minorEastAsia" w:hint="eastAsia"/>
-          <w:sz w:val="24"/>
-          <w:szCs w:val="24"/>
-        </w:rPr>
-        <w:t>项目名称：</w:t>
-      </w:r>
-      <w:r>
-        <w:rPr>
-          <w:rFonts w:asciiTheme="minorEastAsia" w:eastAsiaTheme="minorEastAsia" w:hAnsiTheme="minorEastAsia" w:cstheme="minorEastAsia" w:hint="eastAsia"/>
-          <w:sz w:val="24"/>
-          <w:szCs w:val="24"/>
-        </w:rPr>
-        <w:t>LAMP交友网站</w:t>
-      </w:r>
-    </w:p>
-    <w:p>
-      <w:pPr>
-        <w:pStyle w:val="a0"/>
-        <w:ind w:firstLine="390"/>
-        <w:rPr>
-          <w:rFonts w:asciiTheme="minorEastAsia" w:eastAsiaTheme="minorEastAsia" w:hAnsiTheme="minorEastAsia" w:cstheme="minorEastAsia"/>
-          <w:sz w:val="24"/>
-          <w:szCs w:val="24"/>
-        </w:rPr>
-      </w:pPr>
-      <w:r>
-        <w:rPr>
-          <w:rFonts w:asciiTheme="minorEastAsia" w:eastAsiaTheme="minorEastAsia" w:hAnsiTheme="minorEastAsia" w:cstheme="minorEastAsia" w:hint="eastAsia"/>
-          <w:sz w:val="24"/>
-          <w:szCs w:val="24"/>
-        </w:rPr>
-        <w:t>项目提出者：河北师大软件学院</w:t>
-      </w:r>
-    </w:p>
-    <w:p>
-      <w:pPr>
-        <w:pStyle w:val="a0"/>
-        <w:ind w:firstLine="390"/>
-        <w:rPr>
-          <w:rFonts w:asciiTheme="minorEastAsia" w:eastAsiaTheme="minorEastAsia" w:hAnsiTheme="minorEastAsia" w:cstheme="minorEastAsia"/>
-          <w:sz w:val="24"/>
-          <w:szCs w:val="24"/>
-        </w:rPr>
-      </w:pPr>
-      <w:r>
-        <w:rPr>
-          <w:rFonts w:asciiTheme="minorEastAsia" w:eastAsiaTheme="minorEastAsia" w:hAnsiTheme="minorEastAsia" w:cstheme="minorEastAsia" w:hint="eastAsia"/>
-          <w:sz w:val="24"/>
-          <w:szCs w:val="24"/>
-        </w:rPr>
-        <w:t>开发人员：</w:t>
-      </w:r>
-      <w:r>
-        <w:rPr>
-          <w:rFonts w:asciiTheme="minorEastAsia" w:eastAsiaTheme="minorEastAsia" w:hAnsiTheme="minorEastAsia" w:cstheme="minorEastAsia" w:hint="eastAsia"/>
-          <w:sz w:val="24"/>
-          <w:szCs w:val="24"/>
-        </w:rPr>
-        <w:t>项目管理</w:t>
-      </w:r>
-      <w:r>
-        <w:rPr>
-          <w:rFonts w:asciiTheme="minorEastAsia" w:eastAsiaTheme="minorEastAsia" w:hAnsiTheme="minorEastAsia" w:cstheme="minorEastAsia" w:hint="eastAsia"/>
-          <w:sz w:val="24"/>
-          <w:szCs w:val="24"/>
-        </w:rPr>
-        <w:t>Zikade</w:t>
-      </w:r>
-      <w:r>
-        <w:rPr>
-          <w:rFonts w:asciiTheme="minorEastAsia" w:eastAsiaTheme="minorEastAsia" w:hAnsiTheme="minorEastAsia" w:cstheme="minorEastAsia" w:hint="eastAsia"/>
-          <w:sz w:val="24"/>
-          <w:szCs w:val="24"/>
-        </w:rPr>
-        <w:t>小组</w:t>
-      </w:r>
-    </w:p>
-    <w:p>
-      <w:pPr>
-        <w:pStyle w:val="a0"/>
-        <w:ind w:firstLine="390"/>
-        <w:rPr>
-          <w:rFonts w:asciiTheme="minorEastAsia" w:eastAsiaTheme="minorEastAsia" w:hAnsiTheme="minorEastAsia" w:cstheme="minorEastAsia"/>
-          <w:sz w:val="24"/>
-          <w:szCs w:val="24"/>
-        </w:rPr>
-      </w:pPr>
-      <w:r>
-        <w:rPr>
-          <w:rFonts w:asciiTheme="minorEastAsia" w:eastAsiaTheme="minorEastAsia" w:hAnsiTheme="minorEastAsia" w:cstheme="minorEastAsia" w:hint="eastAsia"/>
-          <w:sz w:val="24"/>
-          <w:szCs w:val="24"/>
-        </w:rPr>
-        <w:t>测试人员：</w:t>
-      </w:r>
-      <w:r>
-        <w:rPr>
-          <w:rFonts w:asciiTheme="minorEastAsia" w:eastAsiaTheme="minorEastAsia" w:hAnsiTheme="minorEastAsia" w:cstheme="minorEastAsia" w:hint="eastAsia"/>
-          <w:sz w:val="24"/>
-          <w:szCs w:val="24"/>
-        </w:rPr>
-        <w:t>项目管理</w:t>
-      </w:r>
-      <w:r>
-        <w:rPr>
-          <w:rFonts w:asciiTheme="minorEastAsia" w:eastAsiaTheme="minorEastAsia" w:hAnsiTheme="minorEastAsia" w:cstheme="minorEastAsia" w:hint="eastAsia"/>
-          <w:sz w:val="24"/>
-          <w:szCs w:val="24"/>
-        </w:rPr>
-        <w:t>Zikade</w:t>
-      </w:r>
-      <w:r>
-        <w:rPr>
-          <w:rFonts w:asciiTheme="minorEastAsia" w:eastAsiaTheme="minorEastAsia" w:hAnsiTheme="minorEastAsia" w:cstheme="minorEastAsia" w:hint="eastAsia"/>
-          <w:sz w:val="24"/>
-          <w:szCs w:val="24"/>
-        </w:rPr>
-        <w:t>小组</w:t>
-      </w:r>
-    </w:p>
-    <w:p>
-      <w:pPr>
-        <w:ind w:firstLine="390"/>
-        <w:rPr>
-          <w:rFonts w:asciiTheme="minorEastAsia" w:eastAsiaTheme="minorEastAsia" w:hAnsiTheme="minorEastAsia" w:cstheme="minorEastAsia"/>
-          <w:sz w:val="24"/>
-          <w:szCs w:val="24"/>
-        </w:rPr>
-      </w:pPr>
-      <w:bookmarkStart w:id="7" w:name="_Toc292985461"/>
-      <w:bookmarkStart w:id="8" w:name="_Toc268598251"/>
-      <w:r>
-        <w:rPr>
-          <w:rFonts w:asciiTheme="minorEastAsia" w:eastAsiaTheme="minorEastAsia" w:hAnsiTheme="minorEastAsia" w:cstheme="minorEastAsia" w:hint="eastAsia"/>
-          <w:sz w:val="24"/>
-          <w:szCs w:val="24"/>
-        </w:rPr>
-        <w:t>项目目标：</w:t>
-      </w:r>
-      <w:r>
-        <w:rPr>
-          <w:rFonts w:asciiTheme="minorEastAsia" w:eastAsiaTheme="minorEastAsia" w:hAnsiTheme="minorEastAsia" w:cstheme="minorEastAsia" w:hint="eastAsia"/>
-          <w:sz w:val="24"/>
-          <w:szCs w:val="24"/>
-        </w:rPr>
-        <w:t>为冷门爱好者推荐有相似爱好的人，使得冷门爱好者能够进行交流，丰富相关爱好的内容。</w:t>
-      </w:r>
-    </w:p>
-    <w:p>
-      <w:pPr>
-        <w:pStyle w:val="2"/>
-        <w:spacing w:before="100" w:beforeAutospacing="1" w:after="100" w:afterAutospacing="1" w:line="240" w:lineRule="auto"/>
-        <w:rPr>
-          <w:rFonts w:asciiTheme="minorEastAsia" w:eastAsiaTheme="minorEastAsia" w:hAnsiTheme="minorEastAsia" w:cstheme="minorEastAsia"/>
-          <w:sz w:val="28"/>
-          <w:szCs w:val="28"/>
-        </w:rPr>
-      </w:pPr>
-      <w:bookmarkStart w:id="9" w:name="_Toc304268689"/>
-      <w:r>
-        <w:rPr>
-          <w:rFonts w:asciiTheme="minorEastAsia" w:eastAsiaTheme="minorEastAsia" w:hAnsiTheme="minorEastAsia" w:cstheme="minorEastAsia" w:hint="eastAsia"/>
-          <w:sz w:val="28"/>
-          <w:szCs w:val="28"/>
-        </w:rPr>
         <w:t>参考资料</w:t>
       </w:r>
-      <w:bookmarkEnd w:id="7"/>
       <w:bookmarkEnd w:id="8"/>
       <w:bookmarkEnd w:id="9"/>
+      <w:bookmarkEnd w:id="10"/>
     </w:p>
     <w:p>
       <w:pPr>
@@ -3290,7 +3085,7 @@
           <w:szCs w:val="21"/>
         </w:rPr>
       </w:pPr>
-      <w:bookmarkStart w:id="10" w:name="_Toc268598252"/>
+      <w:bookmarkStart w:id="11" w:name="_Toc268598252"/>
       <w:r>
         <w:rPr>
           <w:rFonts w:asciiTheme="minorEastAsia" w:eastAsiaTheme="minorEastAsia" w:hAnsiTheme="minorEastAsia" w:cstheme="minorEastAsia" w:hint="eastAsia"/>
@@ -3313,22 +3108,74 @@
           <w:sz w:val="21"/>
           <w:szCs w:val="21"/>
         </w:rPr>
-        <w:t>交友网</w:t>
-      </w:r>
-      <w:r>
-        <w:rPr>
-          <w:rFonts w:asciiTheme="minorEastAsia" w:eastAsiaTheme="minorEastAsia" w:hAnsiTheme="minorEastAsia" w:cstheme="minorEastAsia" w:hint="eastAsia"/>
+        <w:t>交友网需求确认书》</w:t>
+      </w:r>
+    </w:p>
+    <w:p>
+      <w:pPr>
+        <w:spacing w:before="100" w:beforeAutospacing="1" w:after="100" w:afterAutospacing="1" w:line="240" w:lineRule="auto"/>
+        <w:rPr>
+          <w:rFonts w:asciiTheme="minorEastAsia" w:eastAsiaTheme="minorEastAsia" w:hAnsiTheme="minorEastAsia" w:cstheme="minorEastAsia"/>
           <w:sz w:val="21"/>
           <w:szCs w:val="21"/>
         </w:rPr>
-        <w:t>需求确认书</w:t>
-      </w:r>
+      </w:pPr>
       <w:r>
         <w:rPr>
           <w:rFonts w:asciiTheme="minorEastAsia" w:eastAsiaTheme="minorEastAsia" w:hAnsiTheme="minorEastAsia" w:cstheme="minorEastAsia" w:hint="eastAsia"/>
           <w:sz w:val="21"/>
           <w:szCs w:val="21"/>
         </w:rPr>
+        <w:t>《</w:t>
+      </w:r>
+      <w:r>
+        <w:rPr>
+          <w:rFonts w:asciiTheme="minorEastAsia" w:eastAsiaTheme="minorEastAsia" w:hAnsiTheme="minorEastAsia" w:cstheme="minorEastAsia" w:hint="eastAsia"/>
+          <w:sz w:val="21"/>
+          <w:szCs w:val="21"/>
+        </w:rPr>
+        <w:t>LAMP项目</w:t>
+      </w:r>
+      <w:r>
+        <w:rPr>
+          <w:rFonts w:asciiTheme="minorEastAsia" w:eastAsiaTheme="minorEastAsia" w:hAnsiTheme="minorEastAsia" w:cstheme="minorEastAsia" w:hint="eastAsia"/>
+          <w:sz w:val="21"/>
+          <w:szCs w:val="21"/>
+        </w:rPr>
+        <w:t>.mpp》</w:t>
+      </w:r>
+    </w:p>
+    <w:p>
+      <w:pPr>
+        <w:spacing w:before="100" w:beforeAutospacing="1" w:after="100" w:afterAutospacing="1" w:line="240" w:lineRule="auto"/>
+        <w:rPr>
+          <w:rFonts w:asciiTheme="minorEastAsia" w:eastAsiaTheme="minorEastAsia" w:hAnsiTheme="minorEastAsia" w:cstheme="minorEastAsia"/>
+          <w:sz w:val="21"/>
+          <w:szCs w:val="21"/>
+        </w:rPr>
+      </w:pPr>
+      <w:r>
+        <w:rPr>
+          <w:rFonts w:asciiTheme="minorEastAsia" w:eastAsiaTheme="minorEastAsia" w:hAnsiTheme="minorEastAsia" w:cstheme="minorEastAsia" w:hint="eastAsia"/>
+          <w:sz w:val="21"/>
+          <w:szCs w:val="21"/>
+        </w:rPr>
+        <w:t>《</w:t>
+      </w:r>
+      <w:r>
+        <w:rPr>
+          <w:rFonts w:asciiTheme="minorEastAsia" w:eastAsiaTheme="minorEastAsia" w:hAnsiTheme="minorEastAsia" w:cstheme="minorEastAsia" w:hint="eastAsia"/>
+          <w:sz w:val="21"/>
+          <w:szCs w:val="21"/>
+        </w:rPr>
+        <w:t>LAMP交友网人力资源计划</w:t>
+      </w:r>
+      <w:r>
+        <w:rPr>
+          <w:rFonts w:asciiTheme="minorEastAsia" w:eastAsiaTheme="minorEastAsia" w:hAnsiTheme="minorEastAsia" w:cstheme="minorEastAsia" w:hint="eastAsia"/>
+          <w:sz w:val="21"/>
+          <w:szCs w:val="21"/>
+        </w:rPr>
         <w:t>》</w:t>
       </w:r>
     </w:p>
@@ -3355,7 +3202,7 @@
           <w:sz w:val="21"/>
           <w:szCs w:val="21"/>
         </w:rPr>
-        <w:t>LAMP项目</w:t>
+        <w:t>LAMP交友网人员配备管理计划</w:t>
       </w:r>
       <w:r>
         <w:rPr>
@@ -3363,22 +3210,40 @@
           <w:sz w:val="21"/>
           <w:szCs w:val="21"/>
         </w:rPr>
-        <w:t>.</w:t>
-      </w:r>
-      <w:r>
-        <w:rPr>
-          <w:rFonts w:asciiTheme="minorEastAsia" w:eastAsiaTheme="minorEastAsia" w:hAnsiTheme="minorEastAsia" w:cstheme="minorEastAsia" w:hint="eastAsia"/>
+        <w:t>》</w:t>
+      </w:r>
+    </w:p>
+    <w:p>
+      <w:pPr>
+        <w:spacing w:before="100" w:beforeAutospacing="1" w:after="100" w:afterAutospacing="1" w:line="240" w:lineRule="auto"/>
+        <w:rPr>
+          <w:rFonts w:asciiTheme="minorEastAsia" w:eastAsiaTheme="minorEastAsia" w:hAnsiTheme="minorEastAsia" w:cstheme="minorEastAsia"/>
           <w:sz w:val="21"/>
           <w:szCs w:val="21"/>
         </w:rPr>
-        <w:t>mpp</w:t>
-      </w:r>
+      </w:pPr>
       <w:r>
         <w:rPr>
           <w:rFonts w:asciiTheme="minorEastAsia" w:eastAsiaTheme="minorEastAsia" w:hAnsiTheme="minorEastAsia" w:cstheme="minorEastAsia" w:hint="eastAsia"/>
           <w:sz w:val="21"/>
           <w:szCs w:val="21"/>
         </w:rPr>
+        <w:t>《</w:t>
+      </w:r>
+      <w:r>
+        <w:rPr>
+          <w:rFonts w:asciiTheme="minorEastAsia" w:eastAsiaTheme="minorEastAsia" w:hAnsiTheme="minorEastAsia" w:cstheme="minorEastAsia" w:hint="eastAsia"/>
+          <w:sz w:val="21"/>
+          <w:szCs w:val="21"/>
+        </w:rPr>
+        <w:t>LAMP交友网沟通管理计划</w:t>
+      </w:r>
+      <w:r>
+        <w:rPr>
+          <w:rFonts w:asciiTheme="minorEastAsia" w:eastAsiaTheme="minorEastAsia" w:hAnsiTheme="minorEastAsia" w:cstheme="minorEastAsia" w:hint="eastAsia"/>
+          <w:sz w:val="21"/>
+          <w:szCs w:val="21"/>
+        </w:rPr>
         <w:t>》</w:t>
       </w:r>
     </w:p>
@@ -3386,7 +3251,7 @@
       <w:pPr>
         <w:spacing w:before="100" w:beforeAutospacing="1" w:after="100" w:afterAutospacing="1" w:line="240" w:lineRule="auto"/>
         <w:rPr>
-          <w:rFonts w:asciiTheme="minorEastAsia" w:eastAsiaTheme="minorEastAsia" w:hAnsiTheme="minorEastAsia" w:cstheme="minorEastAsia" w:hint="eastAsia"/>
+          <w:rFonts w:asciiTheme="minorEastAsia" w:eastAsiaTheme="minorEastAsia" w:hAnsiTheme="minorEastAsia" w:cstheme="minorEastAsia"/>
           <w:sz w:val="21"/>
           <w:szCs w:val="21"/>
         </w:rPr>
@@ -3405,7 +3270,7 @@
           <w:sz w:val="21"/>
           <w:szCs w:val="21"/>
         </w:rPr>
-        <w:t>LAMP交友网人力资源计划</w:t>
+        <w:t>LAMP交友网自制与外购分析</w:t>
       </w:r>
       <w:r>
         <w:rPr>
@@ -3420,109 +3285,7 @@
       <w:pPr>
         <w:spacing w:before="100" w:beforeAutospacing="1" w:after="100" w:afterAutospacing="1" w:line="240" w:lineRule="auto"/>
         <w:rPr>
-          <w:rFonts w:asciiTheme="minorEastAsia" w:eastAsiaTheme="minorEastAsia" w:hAnsiTheme="minorEastAsia" w:cstheme="minorEastAsia" w:hint="eastAsia"/>
-          <w:sz w:val="21"/>
-          <w:szCs w:val="21"/>
-        </w:rPr>
-      </w:pPr>
-      <w:r>
-        <w:rPr>
-          <w:rFonts w:asciiTheme="minorEastAsia" w:eastAsiaTheme="minorEastAsia" w:hAnsiTheme="minorEastAsia" w:cstheme="minorEastAsia" w:hint="eastAsia"/>
-          <w:sz w:val="21"/>
-          <w:szCs w:val="21"/>
-        </w:rPr>
-        <w:t>《</w:t>
-      </w:r>
-      <w:r>
-        <w:rPr>
-          <w:rFonts w:asciiTheme="minorEastAsia" w:eastAsiaTheme="minorEastAsia" w:hAnsiTheme="minorEastAsia" w:cstheme="minorEastAsia" w:hint="eastAsia"/>
-          <w:sz w:val="21"/>
-          <w:szCs w:val="21"/>
-        </w:rPr>
-        <w:t>LAMP交友网人员配备管理计划</w:t>
-      </w:r>
-      <w:r>
-        <w:rPr>
-          <w:rFonts w:asciiTheme="minorEastAsia" w:eastAsiaTheme="minorEastAsia" w:hAnsiTheme="minorEastAsia" w:cstheme="minorEastAsia" w:hint="eastAsia"/>
-          <w:sz w:val="21"/>
-          <w:szCs w:val="21"/>
-        </w:rPr>
-        <w:t>》</w:t>
-      </w:r>
-    </w:p>
-    <w:p>
-      <w:pPr>
-        <w:spacing w:before="100" w:beforeAutospacing="1" w:after="100" w:afterAutospacing="1" w:line="240" w:lineRule="auto"/>
-        <w:rPr>
-          <w:rFonts w:asciiTheme="minorEastAsia" w:eastAsiaTheme="minorEastAsia" w:hAnsiTheme="minorEastAsia" w:cstheme="minorEastAsia" w:hint="eastAsia"/>
-          <w:sz w:val="21"/>
-          <w:szCs w:val="21"/>
-        </w:rPr>
-      </w:pPr>
-      <w:r>
-        <w:rPr>
-          <w:rFonts w:asciiTheme="minorEastAsia" w:eastAsiaTheme="minorEastAsia" w:hAnsiTheme="minorEastAsia" w:cstheme="minorEastAsia" w:hint="eastAsia"/>
-          <w:sz w:val="21"/>
-          <w:szCs w:val="21"/>
-        </w:rPr>
-        <w:t>《</w:t>
-      </w:r>
-      <w:r>
-        <w:rPr>
-          <w:rFonts w:asciiTheme="minorEastAsia" w:eastAsiaTheme="minorEastAsia" w:hAnsiTheme="minorEastAsia" w:cstheme="minorEastAsia" w:hint="eastAsia"/>
-          <w:sz w:val="21"/>
-          <w:szCs w:val="21"/>
-        </w:rPr>
-        <w:t>LAMP交友网沟通管理计划</w:t>
-      </w:r>
-      <w:r>
-        <w:rPr>
-          <w:rFonts w:asciiTheme="minorEastAsia" w:eastAsiaTheme="minorEastAsia" w:hAnsiTheme="minorEastAsia" w:cstheme="minorEastAsia" w:hint="eastAsia"/>
-          <w:sz w:val="21"/>
-          <w:szCs w:val="21"/>
-        </w:rPr>
-        <w:t>》</w:t>
-      </w:r>
-    </w:p>
-    <w:p>
-      <w:pPr>
-        <w:spacing w:before="100" w:beforeAutospacing="1" w:after="100" w:afterAutospacing="1" w:line="240" w:lineRule="auto"/>
-        <w:rPr>
-          <w:rFonts w:asciiTheme="minorEastAsia" w:eastAsiaTheme="minorEastAsia" w:hAnsiTheme="minorEastAsia" w:cstheme="minorEastAsia" w:hint="eastAsia"/>
-          <w:sz w:val="21"/>
-          <w:szCs w:val="21"/>
-        </w:rPr>
-      </w:pPr>
-      <w:r>
-        <w:rPr>
-          <w:rFonts w:asciiTheme="minorEastAsia" w:eastAsiaTheme="minorEastAsia" w:hAnsiTheme="minorEastAsia" w:cstheme="minorEastAsia" w:hint="eastAsia"/>
-          <w:sz w:val="21"/>
-          <w:szCs w:val="21"/>
-        </w:rPr>
-        <w:t>《</w:t>
-      </w:r>
-      <w:r>
-        <w:rPr>
-          <w:rFonts w:asciiTheme="minorEastAsia" w:eastAsiaTheme="minorEastAsia" w:hAnsiTheme="minorEastAsia" w:cstheme="minorEastAsia" w:hint="eastAsia"/>
-          <w:sz w:val="21"/>
-          <w:szCs w:val="21"/>
-        </w:rPr>
-        <w:t>LAMP交友网自制与外购分析</w:t>
-      </w:r>
-      <w:r>
-        <w:rPr>
-          <w:rFonts w:asciiTheme="minorEastAsia" w:eastAsiaTheme="minorEastAsia" w:hAnsiTheme="minorEastAsia" w:cstheme="minorEastAsia" w:hint="eastAsia"/>
-          <w:sz w:val="21"/>
-          <w:szCs w:val="21"/>
-        </w:rPr>
-        <w:t>》</w:t>
-      </w:r>
-    </w:p>
-    <w:p>
-      <w:pPr>
-        <w:spacing w:before="100" w:beforeAutospacing="1" w:after="100" w:afterAutospacing="1" w:line="240" w:lineRule="auto"/>
-        <w:rPr>
-          <w:rFonts w:asciiTheme="minorEastAsia" w:eastAsiaTheme="minorEastAsia" w:hAnsiTheme="minorEastAsia" w:cstheme="minorEastAsia" w:hint="eastAsia"/>
+          <w:rFonts w:asciiTheme="minorEastAsia" w:eastAsiaTheme="minorEastAsia" w:hAnsiTheme="minorEastAsia" w:cstheme="minorEastAsia"/>
           <w:sz w:val="21"/>
           <w:szCs w:val="21"/>
         </w:rPr>
@@ -3600,9 +3363,9 @@
           <w:szCs w:val="28"/>
         </w:rPr>
       </w:pPr>
-      <w:bookmarkStart w:id="11" w:name="_Toc255679406"/>
-      <w:bookmarkStart w:id="12" w:name="_Toc292985462"/>
-      <w:bookmarkStart w:id="13" w:name="_Toc304268690"/>
+      <w:bookmarkStart w:id="12" w:name="_Toc255679406"/>
+      <w:bookmarkStart w:id="13" w:name="_Toc292985462"/>
+      <w:bookmarkStart w:id="14" w:name="_Toc304268690"/>
       <w:r>
         <w:rPr>
           <w:rFonts w:asciiTheme="minorEastAsia" w:eastAsiaTheme="minorEastAsia" w:hAnsiTheme="minorEastAsia" w:cstheme="minorEastAsia" w:hint="eastAsia"/>
@@ -3611,7 +3374,7 @@
         </w:rPr>
         <w:t>测试提交</w:t>
       </w:r>
-      <w:bookmarkEnd w:id="11"/>
+      <w:bookmarkEnd w:id="12"/>
       <w:r>
         <w:rPr>
           <w:rFonts w:asciiTheme="minorEastAsia" w:eastAsiaTheme="minorEastAsia" w:hAnsiTheme="minorEastAsia" w:cstheme="minorEastAsia" w:hint="eastAsia"/>
@@ -3620,8 +3383,8 @@
         </w:rPr>
         <w:t>成果</w:t>
       </w:r>
-      <w:bookmarkEnd w:id="12"/>
       <w:bookmarkEnd w:id="13"/>
+      <w:bookmarkEnd w:id="14"/>
     </w:p>
     <w:p>
       <w:pPr>
@@ -3654,73 +3417,41 @@
           <w:sz w:val="21"/>
           <w:szCs w:val="21"/>
         </w:rPr>
-        <w:t>交友网</w:t>
-      </w:r>
-      <w:r>
-        <w:rPr>
-          <w:rFonts w:asciiTheme="minorEastAsia" w:eastAsiaTheme="minorEastAsia" w:hAnsiTheme="minorEastAsia" w:cstheme="minorEastAsia" w:hint="eastAsia"/>
+        <w:t>交友网测试计划》</w:t>
+      </w:r>
+    </w:p>
+    <w:p>
+      <w:pPr>
+        <w:spacing w:before="100" w:beforeAutospacing="1" w:after="100" w:afterAutospacing="1" w:line="240" w:lineRule="auto"/>
+        <w:rPr>
+          <w:rFonts w:asciiTheme="minorEastAsia" w:eastAsiaTheme="minorEastAsia" w:hAnsiTheme="minorEastAsia" w:cstheme="minorEastAsia"/>
           <w:sz w:val="21"/>
           <w:szCs w:val="21"/>
         </w:rPr>
-        <w:t>测试计划</w:t>
-      </w:r>
+      </w:pPr>
       <w:r>
         <w:rPr>
           <w:rFonts w:asciiTheme="minorEastAsia" w:eastAsiaTheme="minorEastAsia" w:hAnsiTheme="minorEastAsia" w:cstheme="minorEastAsia" w:hint="eastAsia"/>
           <w:sz w:val="21"/>
           <w:szCs w:val="21"/>
         </w:rPr>
-        <w:t>》</w:t>
-      </w:r>
-    </w:p>
-    <w:p>
-      <w:pPr>
-        <w:spacing w:before="100" w:beforeAutospacing="1" w:after="100" w:afterAutospacing="1" w:line="240" w:lineRule="auto"/>
-        <w:rPr>
-          <w:rFonts w:asciiTheme="minorEastAsia" w:eastAsiaTheme="minorEastAsia" w:hAnsiTheme="minorEastAsia" w:cstheme="minorEastAsia"/>
+        <w:t>《</w:t>
+      </w:r>
+      <w:r>
+        <w:rPr>
+          <w:rFonts w:asciiTheme="minorEastAsia" w:eastAsiaTheme="minorEastAsia" w:hAnsiTheme="minorEastAsia" w:cstheme="minorEastAsia" w:hint="eastAsia"/>
           <w:sz w:val="21"/>
           <w:szCs w:val="21"/>
         </w:rPr>
-      </w:pPr>
+        <w:t>LAMP</w:t>
+      </w:r>
       <w:r>
         <w:rPr>
           <w:rFonts w:asciiTheme="minorEastAsia" w:eastAsiaTheme="minorEastAsia" w:hAnsiTheme="minorEastAsia" w:cstheme="minorEastAsia" w:hint="eastAsia"/>
           <w:sz w:val="21"/>
           <w:szCs w:val="21"/>
         </w:rPr>
-        <w:t>《</w:t>
-      </w:r>
-      <w:r>
-        <w:rPr>
-          <w:rFonts w:asciiTheme="minorEastAsia" w:eastAsiaTheme="minorEastAsia" w:hAnsiTheme="minorEastAsia" w:cstheme="minorEastAsia" w:hint="eastAsia"/>
-          <w:sz w:val="21"/>
-          <w:szCs w:val="21"/>
-        </w:rPr>
-        <w:t>LAMP</w:t>
-      </w:r>
-      <w:r>
-        <w:rPr>
-          <w:rFonts w:asciiTheme="minorEastAsia" w:eastAsiaTheme="minorEastAsia" w:hAnsiTheme="minorEastAsia" w:cstheme="minorEastAsia" w:hint="eastAsia"/>
-          <w:sz w:val="21"/>
-          <w:szCs w:val="21"/>
-        </w:rPr>
-        <w:t>交友网</w:t>
-      </w:r>
-      <w:r>
-        <w:rPr>
-          <w:rFonts w:asciiTheme="minorEastAsia" w:eastAsiaTheme="minorEastAsia" w:hAnsiTheme="minorEastAsia" w:cstheme="minorEastAsia" w:hint="eastAsia"/>
-          <w:sz w:val="21"/>
-          <w:szCs w:val="21"/>
-        </w:rPr>
-        <w:t>测试用例</w:t>
-      </w:r>
-      <w:r>
-        <w:rPr>
-          <w:rFonts w:asciiTheme="minorEastAsia" w:eastAsiaTheme="minorEastAsia" w:hAnsiTheme="minorEastAsia" w:cstheme="minorEastAsia" w:hint="eastAsia"/>
-          <w:sz w:val="21"/>
-          <w:szCs w:val="21"/>
-        </w:rPr>
-        <w:t>》</w:t>
+        <w:t>交友网测试用例》</w:t>
       </w:r>
     </w:p>
     <w:p>
@@ -3731,8 +3462,8 @@
           <w:rFonts w:asciiTheme="minorEastAsia" w:eastAsiaTheme="minorEastAsia" w:hAnsiTheme="minorEastAsia" w:cstheme="minorEastAsia"/>
         </w:rPr>
       </w:pPr>
-      <w:bookmarkStart w:id="14" w:name="_Toc292985463"/>
-      <w:bookmarkStart w:id="15" w:name="_Toc304268691"/>
+      <w:bookmarkStart w:id="15" w:name="_Toc292985463"/>
+      <w:bookmarkStart w:id="16" w:name="_Toc304268691"/>
       <w:r>
         <w:rPr>
           <w:rFonts w:asciiTheme="minorEastAsia" w:eastAsiaTheme="minorEastAsia" w:hAnsiTheme="minorEastAsia" w:cstheme="minorEastAsia" w:hint="eastAsia"/>
@@ -3740,9 +3471,9 @@
         <w:lastRenderedPageBreak/>
         <w:t>测试需求</w:t>
       </w:r>
-      <w:bookmarkEnd w:id="10"/>
-      <w:bookmarkEnd w:id="14"/>
+      <w:bookmarkEnd w:id="11"/>
       <w:bookmarkEnd w:id="15"/>
+      <w:bookmarkEnd w:id="16"/>
     </w:p>
     <w:p>
       <w:pPr>
@@ -3767,57 +3498,45 @@
           <w:sz w:val="24"/>
           <w:szCs w:val="24"/>
         </w:rPr>
-        <w:t>为冷门爱好者推荐有相似爱好的人，使得冷门爱好者能够进行交流，丰富相关爱好的内容。</w:t>
-      </w:r>
-      <w:r>
-        <w:rPr>
-          <w:rFonts w:asciiTheme="minorEastAsia" w:eastAsiaTheme="minorEastAsia" w:hAnsiTheme="minorEastAsia" w:cstheme="minorEastAsia" w:hint="eastAsia"/>
+        <w:t>为冷门爱好者推荐有相似爱好的人，使得冷门爱好者能够进行交流，丰富相关爱好的内容。面向冷门爱好者开展。重点进行功能、界面、易用性、兼容性及性能测试。</w:t>
+      </w:r>
+    </w:p>
+    <w:p>
+      <w:pPr>
+        <w:spacing w:before="100" w:beforeAutospacing="1" w:after="100" w:afterAutospacing="1" w:line="240" w:lineRule="auto"/>
+        <w:rPr>
+          <w:rFonts w:asciiTheme="minorEastAsia" w:eastAsiaTheme="minorEastAsia" w:hAnsiTheme="minorEastAsia" w:cstheme="minorEastAsia"/>
           <w:sz w:val="24"/>
           <w:szCs w:val="24"/>
         </w:rPr>
-        <w:t>面向</w:t>
-      </w:r>
+      </w:pPr>
       <w:r>
         <w:rPr>
           <w:rFonts w:asciiTheme="minorEastAsia" w:eastAsiaTheme="minorEastAsia" w:hAnsiTheme="minorEastAsia" w:cstheme="minorEastAsia" w:hint="eastAsia"/>
           <w:sz w:val="24"/>
           <w:szCs w:val="24"/>
         </w:rPr>
-        <w:t>冷门爱好者</w:t>
-      </w:r>
-      <w:r>
-        <w:rPr>
-          <w:rFonts w:asciiTheme="minorEastAsia" w:eastAsiaTheme="minorEastAsia" w:hAnsiTheme="minorEastAsia" w:cstheme="minorEastAsia" w:hint="eastAsia"/>
+        <w:tab/>
+        <w:t>本阶段测试重点针对移动设备客户端进行测试。主要测试范围如下：</w:t>
+      </w:r>
+    </w:p>
+    <w:p>
+      <w:pPr>
+        <w:spacing w:before="100" w:beforeAutospacing="1" w:after="100" w:afterAutospacing="1" w:line="240" w:lineRule="auto"/>
+        <w:rPr>
+          <w:rFonts w:asciiTheme="minorEastAsia" w:eastAsiaTheme="minorEastAsia" w:hAnsiTheme="minorEastAsia" w:cstheme="minorEastAsia"/>
           <w:sz w:val="24"/>
           <w:szCs w:val="24"/>
         </w:rPr>
-        <w:t>开展。重点进行功能、界面、易用性、兼容性及性能测试。</w:t>
-      </w:r>
-    </w:p>
-    <w:p>
-      <w:pPr>
-        <w:spacing w:before="100" w:beforeAutospacing="1" w:after="100" w:afterAutospacing="1" w:line="240" w:lineRule="auto"/>
-        <w:rPr>
-          <w:rFonts w:asciiTheme="minorEastAsia" w:eastAsiaTheme="minorEastAsia" w:hAnsiTheme="minorEastAsia" w:cstheme="minorEastAsia"/>
+      </w:pPr>
+      <w:r>
+        <w:rPr>
+          <w:rFonts w:asciiTheme="minorEastAsia" w:eastAsiaTheme="minorEastAsia" w:hAnsiTheme="minorEastAsia" w:cstheme="minorEastAsia" w:hint="eastAsia"/>
           <w:sz w:val="24"/>
           <w:szCs w:val="24"/>
         </w:rPr>
-      </w:pPr>
-      <w:r>
-        <w:rPr>
-          <w:rFonts w:asciiTheme="minorEastAsia" w:eastAsiaTheme="minorEastAsia" w:hAnsiTheme="minorEastAsia" w:cstheme="minorEastAsia" w:hint="eastAsia"/>
-          <w:sz w:val="24"/>
-          <w:szCs w:val="24"/>
-        </w:rPr>
         <w:tab/>
-      </w:r>
-      <w:r>
-        <w:rPr>
-          <w:rFonts w:asciiTheme="minorEastAsia" w:eastAsiaTheme="minorEastAsia" w:hAnsiTheme="minorEastAsia" w:cstheme="minorEastAsia" w:hint="eastAsia"/>
-          <w:sz w:val="24"/>
-          <w:szCs w:val="24"/>
-        </w:rPr>
-        <w:t>本阶段测试重点针对移动设备客户端进行测试。主要测试范围如下：</w:t>
+        <w:t>网站功能：登录、查看冷门爱好信息、查看相关爱好人员、管理个人信息。</w:t>
       </w:r>
     </w:p>
     <w:p>
@@ -3825,94 +3544,20 @@
         <w:spacing w:before="100" w:beforeAutospacing="1" w:after="100" w:afterAutospacing="1" w:line="240" w:lineRule="auto"/>
         <w:rPr>
           <w:rFonts w:asciiTheme="minorEastAsia" w:eastAsiaTheme="minorEastAsia" w:hAnsiTheme="minorEastAsia" w:cstheme="minorEastAsia"/>
-          <w:sz w:val="24"/>
-          <w:szCs w:val="24"/>
-        </w:rPr>
-      </w:pPr>
-      <w:r>
-        <w:rPr>
-          <w:rFonts w:asciiTheme="minorEastAsia" w:eastAsiaTheme="minorEastAsia" w:hAnsiTheme="minorEastAsia" w:cstheme="minorEastAsia" w:hint="eastAsia"/>
-          <w:sz w:val="24"/>
-          <w:szCs w:val="24"/>
+          <w:sz w:val="21"/>
+          <w:szCs w:val="21"/>
+        </w:rPr>
+      </w:pPr>
+      <w:r>
+        <w:rPr>
+          <w:rFonts w:asciiTheme="minorEastAsia" w:eastAsiaTheme="minorEastAsia" w:hAnsiTheme="minorEastAsia" w:cstheme="minorEastAsia" w:hint="eastAsia"/>
+          <w:sz w:val="21"/>
+          <w:szCs w:val="21"/>
         </w:rPr>
         <w:tab/>
       </w:r>
-      <w:r>
-        <w:rPr>
-          <w:rFonts w:asciiTheme="minorEastAsia" w:eastAsiaTheme="minorEastAsia" w:hAnsiTheme="minorEastAsia" w:cstheme="minorEastAsia" w:hint="eastAsia"/>
-          <w:sz w:val="24"/>
-          <w:szCs w:val="24"/>
-        </w:rPr>
-        <w:t>网站</w:t>
-      </w:r>
-      <w:r>
-        <w:rPr>
-          <w:rFonts w:asciiTheme="minorEastAsia" w:eastAsiaTheme="minorEastAsia" w:hAnsiTheme="minorEastAsia" w:cstheme="minorEastAsia" w:hint="eastAsia"/>
-          <w:sz w:val="24"/>
-          <w:szCs w:val="24"/>
-        </w:rPr>
-        <w:t>功能：登录、查看</w:t>
-      </w:r>
-      <w:r>
-        <w:rPr>
-          <w:rFonts w:asciiTheme="minorEastAsia" w:eastAsiaTheme="minorEastAsia" w:hAnsiTheme="minorEastAsia" w:cstheme="minorEastAsia" w:hint="eastAsia"/>
-          <w:sz w:val="24"/>
-          <w:szCs w:val="24"/>
-        </w:rPr>
-        <w:t>冷门爱好</w:t>
-      </w:r>
-      <w:r>
-        <w:rPr>
-          <w:rFonts w:asciiTheme="minorEastAsia" w:eastAsiaTheme="minorEastAsia" w:hAnsiTheme="minorEastAsia" w:cstheme="minorEastAsia" w:hint="eastAsia"/>
-          <w:sz w:val="24"/>
-          <w:szCs w:val="24"/>
-        </w:rPr>
-        <w:t>信息、</w:t>
-      </w:r>
-      <w:r>
-        <w:rPr>
-          <w:rFonts w:asciiTheme="minorEastAsia" w:eastAsiaTheme="minorEastAsia" w:hAnsiTheme="minorEastAsia" w:cstheme="minorEastAsia" w:hint="eastAsia"/>
-          <w:sz w:val="24"/>
-          <w:szCs w:val="24"/>
-        </w:rPr>
-        <w:t>查看相关爱好人员</w:t>
-      </w:r>
-      <w:r>
-        <w:rPr>
-          <w:rFonts w:asciiTheme="minorEastAsia" w:eastAsiaTheme="minorEastAsia" w:hAnsiTheme="minorEastAsia" w:cstheme="minorEastAsia" w:hint="eastAsia"/>
-          <w:sz w:val="24"/>
-          <w:szCs w:val="24"/>
-        </w:rPr>
-        <w:t>、</w:t>
-      </w:r>
-      <w:r>
-        <w:rPr>
-          <w:rFonts w:asciiTheme="minorEastAsia" w:eastAsiaTheme="minorEastAsia" w:hAnsiTheme="minorEastAsia" w:cstheme="minorEastAsia" w:hint="eastAsia"/>
-          <w:sz w:val="24"/>
-          <w:szCs w:val="24"/>
-        </w:rPr>
-        <w:t>管理个人信息。</w:t>
-      </w:r>
-    </w:p>
-    <w:p>
-      <w:pPr>
-        <w:spacing w:before="100" w:beforeAutospacing="1" w:after="100" w:afterAutospacing="1" w:line="240" w:lineRule="auto"/>
-        <w:rPr>
-          <w:rFonts w:asciiTheme="minorEastAsia" w:eastAsiaTheme="minorEastAsia" w:hAnsiTheme="minorEastAsia" w:cstheme="minorEastAsia"/>
-          <w:sz w:val="21"/>
-          <w:szCs w:val="21"/>
-        </w:rPr>
-      </w:pPr>
-      <w:r>
-        <w:rPr>
-          <w:rFonts w:asciiTheme="minorEastAsia" w:eastAsiaTheme="minorEastAsia" w:hAnsiTheme="minorEastAsia" w:cstheme="minorEastAsia" w:hint="eastAsia"/>
-          <w:sz w:val="21"/>
-          <w:szCs w:val="21"/>
-        </w:rPr>
-        <w:tab/>
-      </w:r>
-      <w:bookmarkStart w:id="16" w:name="_Toc268598253"/>
-      <w:bookmarkStart w:id="17" w:name="_Toc292985464"/>
+      <w:bookmarkStart w:id="17" w:name="_Toc268598253"/>
+      <w:bookmarkStart w:id="18" w:name="_Toc292985464"/>
       <w:r>
         <w:rPr>
           <w:rFonts w:asciiTheme="minorEastAsia" w:eastAsiaTheme="minorEastAsia" w:hAnsiTheme="minorEastAsia" w:cstheme="minorEastAsia" w:hint="eastAsia"/>
@@ -3921,8 +3566,8 @@
         </w:rPr>
         <w:t>功能性测试</w:t>
       </w:r>
-      <w:bookmarkEnd w:id="16"/>
       <w:bookmarkEnd w:id="17"/>
+      <w:bookmarkEnd w:id="18"/>
       <w:r>
         <w:rPr>
           <w:rFonts w:asciiTheme="minorEastAsia" w:eastAsiaTheme="minorEastAsia" w:hAnsiTheme="minorEastAsia" w:cstheme="minorEastAsia" w:hint="eastAsia"/>
@@ -3949,7 +3594,7 @@
         </w:rPr>
         <w:tab/>
       </w:r>
-      <w:bookmarkStart w:id="18" w:name="_Toc304268692"/>
+      <w:bookmarkStart w:id="19" w:name="_Toc304268692"/>
       <w:r>
         <w:rPr>
           <w:rFonts w:asciiTheme="minorEastAsia" w:eastAsiaTheme="minorEastAsia" w:hAnsiTheme="minorEastAsia" w:cstheme="minorEastAsia" w:hint="eastAsia"/>
@@ -3958,7 +3603,7 @@
         </w:rPr>
         <w:t>测试功能模块：</w:t>
       </w:r>
-      <w:bookmarkEnd w:id="18"/>
+      <w:bookmarkEnd w:id="19"/>
     </w:p>
     <w:tbl>
       <w:tblPr>
@@ -4292,23 +3937,7 @@
                 <w:sz w:val="24"/>
                 <w:szCs w:val="24"/>
               </w:rPr>
-              <w:t>查看</w:t>
-            </w:r>
-            <w:r>
-              <w:rPr>
-                <w:rFonts w:asciiTheme="minorEastAsia" w:eastAsiaTheme="minorEastAsia" w:hAnsiTheme="minorEastAsia" w:cstheme="minorEastAsia" w:hint="eastAsia"/>
-                <w:sz w:val="24"/>
-                <w:szCs w:val="24"/>
-              </w:rPr>
-              <w:t>冷门爱好</w:t>
-            </w:r>
-            <w:r>
-              <w:rPr>
-                <w:rFonts w:asciiTheme="minorEastAsia" w:eastAsiaTheme="minorEastAsia" w:hAnsiTheme="minorEastAsia" w:cstheme="minorEastAsia" w:hint="eastAsia"/>
-                <w:sz w:val="24"/>
-                <w:szCs w:val="24"/>
-              </w:rPr>
-              <w:t>信息</w:t>
+              <w:t>查看冷门爱好信息</w:t>
             </w:r>
           </w:p>
         </w:tc>
@@ -4649,21 +4278,21 @@
           <w:rFonts w:asciiTheme="minorEastAsia" w:eastAsiaTheme="minorEastAsia" w:hAnsiTheme="minorEastAsia" w:cstheme="minorEastAsia"/>
         </w:rPr>
       </w:pPr>
-      <w:bookmarkStart w:id="19" w:name="_Toc304268693"/>
-      <w:bookmarkStart w:id="20" w:name="_Toc292985466"/>
-      <w:bookmarkStart w:id="21" w:name="_Toc268598255"/>
+      <w:bookmarkStart w:id="20" w:name="_Toc304268693"/>
+      <w:bookmarkStart w:id="21" w:name="_Toc292985466"/>
+      <w:bookmarkStart w:id="22" w:name="_Toc268598255"/>
       <w:r>
         <w:rPr>
           <w:rFonts w:asciiTheme="minorEastAsia" w:eastAsiaTheme="minorEastAsia" w:hAnsiTheme="minorEastAsia" w:cstheme="minorEastAsia" w:hint="eastAsia"/>
         </w:rPr>
         <w:t>测试策略</w:t>
       </w:r>
-      <w:bookmarkStart w:id="22" w:name="_Toc69790582"/>
-      <w:bookmarkStart w:id="23" w:name="_Toc136083305"/>
-      <w:bookmarkStart w:id="24" w:name="_Toc20726768"/>
-      <w:bookmarkEnd w:id="19"/>
+      <w:bookmarkStart w:id="23" w:name="_Toc69790582"/>
+      <w:bookmarkStart w:id="24" w:name="_Toc136083305"/>
+      <w:bookmarkStart w:id="25" w:name="_Toc20726768"/>
       <w:bookmarkEnd w:id="20"/>
       <w:bookmarkEnd w:id="21"/>
+      <w:bookmarkEnd w:id="22"/>
     </w:p>
     <w:p>
       <w:pPr>
@@ -4675,9 +4304,9 @@
           <w:szCs w:val="28"/>
         </w:rPr>
       </w:pPr>
-      <w:bookmarkStart w:id="25" w:name="_Toc292985467"/>
-      <w:bookmarkStart w:id="26" w:name="_Toc268598256"/>
-      <w:bookmarkStart w:id="27" w:name="_Toc304268694"/>
+      <w:bookmarkStart w:id="26" w:name="_Toc292985467"/>
+      <w:bookmarkStart w:id="27" w:name="_Toc268598256"/>
+      <w:bookmarkStart w:id="28" w:name="_Toc304268694"/>
       <w:r>
         <w:rPr>
           <w:rFonts w:asciiTheme="minorEastAsia" w:eastAsiaTheme="minorEastAsia" w:hAnsiTheme="minorEastAsia" w:cstheme="minorEastAsia" w:hint="eastAsia"/>
@@ -4686,9 +4315,9 @@
         </w:rPr>
         <w:t>测试类型</w:t>
       </w:r>
-      <w:bookmarkEnd w:id="25"/>
       <w:bookmarkEnd w:id="26"/>
       <w:bookmarkEnd w:id="27"/>
+      <w:bookmarkEnd w:id="28"/>
     </w:p>
     <w:p>
       <w:pPr>
@@ -4710,43 +4339,7 @@
           <w:sz w:val="21"/>
           <w:szCs w:val="21"/>
         </w:rPr>
-        <w:t>主要进行功能测试，功能测试之后进行界面</w:t>
-      </w:r>
-      <w:r>
-        <w:rPr>
-          <w:rFonts w:asciiTheme="minorEastAsia" w:eastAsiaTheme="minorEastAsia" w:hAnsiTheme="minorEastAsia" w:cstheme="minorEastAsia" w:hint="eastAsia"/>
-          <w:kern w:val="2"/>
-          <w:sz w:val="21"/>
-          <w:szCs w:val="21"/>
-        </w:rPr>
-        <w:t>/</w:t>
-      </w:r>
-      <w:r>
-        <w:rPr>
-          <w:rFonts w:asciiTheme="minorEastAsia" w:eastAsiaTheme="minorEastAsia" w:hAnsiTheme="minorEastAsia" w:cstheme="minorEastAsia" w:hint="eastAsia"/>
-          <w:kern w:val="2"/>
-          <w:sz w:val="21"/>
-          <w:szCs w:val="21"/>
-        </w:rPr>
-        <w:t>易用性测试，测试的过程中迭代使用</w:t>
-      </w:r>
-      <w:r>
-        <w:rPr>
-          <w:rFonts w:asciiTheme="minorEastAsia" w:eastAsiaTheme="minorEastAsia" w:hAnsiTheme="minorEastAsia" w:cstheme="minorEastAsia" w:hint="eastAsia"/>
-          <w:kern w:val="2"/>
-          <w:sz w:val="21"/>
-          <w:szCs w:val="21"/>
-        </w:rPr>
-        <w:t>BVT/</w:t>
-      </w:r>
-      <w:r>
-        <w:rPr>
-          <w:rFonts w:asciiTheme="minorEastAsia" w:eastAsiaTheme="minorEastAsia" w:hAnsiTheme="minorEastAsia" w:cstheme="minorEastAsia" w:hint="eastAsia"/>
-          <w:kern w:val="2"/>
-          <w:sz w:val="21"/>
-          <w:szCs w:val="21"/>
-        </w:rPr>
-        <w:t>回归测试。</w:t>
+        <w:t>主要进行功能测试，功能测试之后进行界面/易用性测试，测试的过程中迭代使用BVT/回归测试。</w:t>
       </w:r>
     </w:p>
     <w:p>
@@ -4760,9 +4353,9 @@
           <w:szCs w:val="24"/>
         </w:rPr>
       </w:pPr>
-      <w:bookmarkStart w:id="28" w:name="_Toc292985468"/>
-      <w:bookmarkStart w:id="29" w:name="_Toc304268695"/>
-      <w:bookmarkStart w:id="30" w:name="_Toc268598257"/>
+      <w:bookmarkStart w:id="29" w:name="_Toc292985468"/>
+      <w:bookmarkStart w:id="30" w:name="_Toc304268695"/>
+      <w:bookmarkStart w:id="31" w:name="_Toc268598257"/>
       <w:r>
         <w:rPr>
           <w:rFonts w:asciiTheme="minorEastAsia" w:eastAsiaTheme="minorEastAsia" w:hAnsiTheme="minorEastAsia" w:cstheme="minorEastAsia" w:hint="eastAsia"/>
@@ -4772,12 +4365,12 @@
         </w:rPr>
         <w:t>功能测试</w:t>
       </w:r>
-      <w:bookmarkEnd w:id="22"/>
       <w:bookmarkEnd w:id="23"/>
       <w:bookmarkEnd w:id="24"/>
-      <w:bookmarkEnd w:id="28"/>
+      <w:bookmarkEnd w:id="25"/>
       <w:bookmarkEnd w:id="29"/>
       <w:bookmarkEnd w:id="30"/>
+      <w:bookmarkEnd w:id="31"/>
     </w:p>
     <w:p>
       <w:pPr>
@@ -4800,21 +4393,7 @@
           <w:rFonts w:asciiTheme="minorEastAsia" w:hAnsiTheme="minorEastAsia" w:cstheme="minorEastAsia" w:hint="eastAsia"/>
           <w:szCs w:val="21"/>
         </w:rPr>
-        <w:t>主要验证高中生填报志愿助手的功能是否满足《需求确认书</w:t>
-      </w:r>
-      <w:r>
-        <w:rPr>
-          <w:rFonts w:asciiTheme="minorEastAsia" w:hAnsiTheme="minorEastAsia" w:cstheme="minorEastAsia" w:hint="eastAsia"/>
-          <w:szCs w:val="21"/>
-        </w:rPr>
-        <w:t>.docx</w:t>
-      </w:r>
-      <w:r>
-        <w:rPr>
-          <w:rFonts w:asciiTheme="minorEastAsia" w:hAnsiTheme="minorEastAsia" w:cstheme="minorEastAsia" w:hint="eastAsia"/>
-          <w:szCs w:val="21"/>
-        </w:rPr>
-        <w:t>》中所规定的的功能性需求。</w:t>
+        <w:t>主要验证高中生填报志愿助手的功能是否满足《需求确认书.docx》中所规定的的功能性需求。</w:t>
       </w:r>
     </w:p>
     <w:p>
@@ -5275,12 +4854,12 @@
           <w:szCs w:val="24"/>
         </w:rPr>
       </w:pPr>
-      <w:bookmarkStart w:id="31" w:name="_Toc268598259"/>
-      <w:bookmarkStart w:id="32" w:name="_Toc136083308"/>
-      <w:bookmarkStart w:id="33" w:name="_Toc292985469"/>
-      <w:bookmarkStart w:id="34" w:name="_Toc304268696"/>
-      <w:bookmarkStart w:id="35" w:name="_Toc136083306"/>
-      <w:bookmarkStart w:id="36" w:name="_Toc268598258"/>
+      <w:bookmarkStart w:id="32" w:name="_Toc268598259"/>
+      <w:bookmarkStart w:id="33" w:name="_Toc136083308"/>
+      <w:bookmarkStart w:id="34" w:name="_Toc292985469"/>
+      <w:bookmarkStart w:id="35" w:name="_Toc304268696"/>
+      <w:bookmarkStart w:id="36" w:name="_Toc136083306"/>
+      <w:bookmarkStart w:id="37" w:name="_Toc268598258"/>
       <w:r>
         <w:rPr>
           <w:rFonts w:asciiTheme="minorEastAsia" w:eastAsiaTheme="minorEastAsia" w:hAnsiTheme="minorEastAsia" w:cstheme="minorEastAsia" w:hint="eastAsia"/>
@@ -5288,30 +4867,12 @@
           <w:sz w:val="24"/>
           <w:szCs w:val="24"/>
         </w:rPr>
-        <w:t>界面</w:t>
-      </w:r>
-      <w:r>
-        <w:rPr>
-          <w:rFonts w:asciiTheme="minorEastAsia" w:eastAsiaTheme="minorEastAsia" w:hAnsiTheme="minorEastAsia" w:cstheme="minorEastAsia" w:hint="eastAsia"/>
-          <w:i w:val="0"/>
-          <w:sz w:val="24"/>
-          <w:szCs w:val="24"/>
-        </w:rPr>
-        <w:t>/</w:t>
-      </w:r>
-      <w:r>
-        <w:rPr>
-          <w:rFonts w:asciiTheme="minorEastAsia" w:eastAsiaTheme="minorEastAsia" w:hAnsiTheme="minorEastAsia" w:cstheme="minorEastAsia" w:hint="eastAsia"/>
-          <w:i w:val="0"/>
-          <w:sz w:val="24"/>
-          <w:szCs w:val="24"/>
-        </w:rPr>
-        <w:t>易用性测试</w:t>
-      </w:r>
-      <w:bookmarkEnd w:id="31"/>
+        <w:t>界面/易用性测试</w:t>
+      </w:r>
       <w:bookmarkEnd w:id="32"/>
       <w:bookmarkEnd w:id="33"/>
       <w:bookmarkEnd w:id="34"/>
+      <w:bookmarkEnd w:id="35"/>
     </w:p>
     <w:p>
       <w:pPr>
@@ -5422,23 +4983,7 @@
           <w:sz w:val="21"/>
           <w:szCs w:val="21"/>
         </w:rPr>
-        <w:t>以符合标准和规范、直观性、一致性、灵活性、舒适性、正确性、使用性</w:t>
-      </w:r>
-      <w:r>
-        <w:rPr>
-          <w:rFonts w:asciiTheme="minorEastAsia" w:eastAsiaTheme="minorEastAsia" w:hAnsiTheme="minorEastAsia" w:cstheme="minorEastAsia" w:hint="eastAsia"/>
-          <w:sz w:val="21"/>
-          <w:szCs w:val="21"/>
-        </w:rPr>
-        <w:t>7</w:t>
-      </w:r>
-      <w:r>
-        <w:rPr>
-          <w:rFonts w:asciiTheme="minorEastAsia" w:eastAsiaTheme="minorEastAsia" w:hAnsiTheme="minorEastAsia" w:cstheme="minorEastAsia" w:hint="eastAsia"/>
-          <w:sz w:val="21"/>
-          <w:szCs w:val="21"/>
-        </w:rPr>
-        <w:t>要素为基础，作为界面及易用性测试的标准。</w:t>
+        <w:t>以符合标准和规范、直观性、一致性、灵活性、舒适性、正确性、使用性7要素为基础，作为界面及易用性测试的标准。</w:t>
       </w:r>
     </w:p>
     <w:tbl>
@@ -5545,23 +5090,7 @@
                 <w:sz w:val="21"/>
                 <w:szCs w:val="21"/>
               </w:rPr>
-              <w:t>中间件使用</w:t>
-            </w:r>
-            <w:r>
-              <w:rPr>
-                <w:rFonts w:asciiTheme="minorEastAsia" w:eastAsiaTheme="minorEastAsia" w:hAnsiTheme="minorEastAsia" w:cstheme="minorEastAsia" w:hint="eastAsia"/>
-                <w:sz w:val="21"/>
-                <w:szCs w:val="21"/>
-              </w:rPr>
-              <w:t>WEB</w:t>
-            </w:r>
-            <w:r>
-              <w:rPr>
-                <w:rFonts w:asciiTheme="minorEastAsia" w:eastAsiaTheme="minorEastAsia" w:hAnsiTheme="minorEastAsia" w:cstheme="minorEastAsia" w:hint="eastAsia"/>
-                <w:sz w:val="21"/>
-                <w:szCs w:val="21"/>
-              </w:rPr>
-              <w:t>界面：简洁、操作流程清晰。</w:t>
+              <w:t>中间件使用WEB界面：简洁、操作流程清晰。</w:t>
             </w:r>
           </w:p>
         </w:tc>
@@ -5795,23 +5324,7 @@
                 <w:sz w:val="21"/>
                 <w:szCs w:val="21"/>
               </w:rPr>
-              <w:t>兼顾</w:t>
-            </w:r>
-            <w:r>
-              <w:rPr>
-                <w:rFonts w:asciiTheme="minorEastAsia" w:eastAsiaTheme="minorEastAsia" w:hAnsiTheme="minorEastAsia" w:cstheme="minorEastAsia" w:hint="eastAsia"/>
-                <w:sz w:val="21"/>
-                <w:szCs w:val="21"/>
-              </w:rPr>
-              <w:t>全球用户</w:t>
-            </w:r>
-            <w:r>
-              <w:rPr>
-                <w:rFonts w:asciiTheme="minorEastAsia" w:eastAsiaTheme="minorEastAsia" w:hAnsiTheme="minorEastAsia" w:cstheme="minorEastAsia" w:hint="eastAsia"/>
-                <w:sz w:val="21"/>
-                <w:szCs w:val="21"/>
-              </w:rPr>
-              <w:t>使用。</w:t>
+              <w:t>兼顾全球用户使用。</w:t>
             </w:r>
           </w:p>
         </w:tc>
@@ -5828,12 +5341,12 @@
           <w:szCs w:val="24"/>
         </w:rPr>
       </w:pPr>
-      <w:bookmarkStart w:id="37" w:name="_Toc268598261"/>
-      <w:bookmarkStart w:id="38" w:name="_Toc304268697"/>
-      <w:bookmarkStart w:id="39" w:name="_Toc292985471"/>
-      <w:bookmarkStart w:id="40" w:name="_Toc136083307"/>
-      <w:bookmarkEnd w:id="35"/>
+      <w:bookmarkStart w:id="38" w:name="_Toc268598261"/>
+      <w:bookmarkStart w:id="39" w:name="_Toc304268697"/>
+      <w:bookmarkStart w:id="40" w:name="_Toc292985471"/>
+      <w:bookmarkStart w:id="41" w:name="_Toc136083307"/>
       <w:bookmarkEnd w:id="36"/>
+      <w:bookmarkEnd w:id="37"/>
       <w:r>
         <w:rPr>
           <w:rFonts w:asciiTheme="minorEastAsia" w:eastAsiaTheme="minorEastAsia" w:hAnsiTheme="minorEastAsia" w:cstheme="minorEastAsia" w:hint="eastAsia"/>
@@ -5841,21 +5354,12 @@
           <w:sz w:val="24"/>
           <w:szCs w:val="24"/>
         </w:rPr>
-        <w:t>BVT/</w:t>
-      </w:r>
-      <w:r>
-        <w:rPr>
-          <w:rFonts w:asciiTheme="minorEastAsia" w:eastAsiaTheme="minorEastAsia" w:hAnsiTheme="minorEastAsia" w:cstheme="minorEastAsia" w:hint="eastAsia"/>
-          <w:i w:val="0"/>
-          <w:sz w:val="24"/>
-          <w:szCs w:val="24"/>
-        </w:rPr>
-        <w:t>回归测试</w:t>
-      </w:r>
-      <w:bookmarkEnd w:id="37"/>
+        <w:t>BVT/回归测试</w:t>
+      </w:r>
       <w:bookmarkEnd w:id="38"/>
       <w:bookmarkEnd w:id="39"/>
       <w:bookmarkEnd w:id="40"/>
+      <w:bookmarkEnd w:id="41"/>
     </w:p>
     <w:p>
       <w:pPr>
@@ -5920,23 +5424,7 @@
           <w:sz w:val="21"/>
           <w:szCs w:val="21"/>
         </w:rPr>
-        <w:t>验证修改后的</w:t>
-      </w:r>
-      <w:r>
-        <w:rPr>
-          <w:rFonts w:asciiTheme="minorEastAsia" w:eastAsiaTheme="minorEastAsia" w:hAnsiTheme="minorEastAsia" w:cstheme="minorEastAsia" w:hint="eastAsia"/>
-          <w:sz w:val="21"/>
-          <w:szCs w:val="21"/>
-        </w:rPr>
-        <w:t>BUG</w:t>
-      </w:r>
-      <w:r>
-        <w:rPr>
-          <w:rFonts w:asciiTheme="minorEastAsia" w:eastAsiaTheme="minorEastAsia" w:hAnsiTheme="minorEastAsia" w:cstheme="minorEastAsia" w:hint="eastAsia"/>
-          <w:sz w:val="21"/>
-          <w:szCs w:val="21"/>
-        </w:rPr>
-        <w:t>，查看是否影响了其他的功能。</w:t>
+        <w:t>验证修改后的BUG，查看是否影响了其他的功能。</w:t>
       </w:r>
     </w:p>
     <w:tbl>
@@ -6026,55 +5514,7 @@
                 <w:sz w:val="21"/>
                 <w:szCs w:val="21"/>
               </w:rPr>
-              <w:t>验证修改后的</w:t>
-            </w:r>
-            <w:r>
-              <w:rPr>
-                <w:rFonts w:asciiTheme="minorEastAsia" w:eastAsiaTheme="minorEastAsia" w:hAnsiTheme="minorEastAsia" w:cstheme="minorEastAsia" w:hint="eastAsia"/>
-                <w:sz w:val="21"/>
-                <w:szCs w:val="21"/>
-              </w:rPr>
-              <w:t>BUG,</w:t>
-            </w:r>
-            <w:r>
-              <w:rPr>
-                <w:rFonts w:asciiTheme="minorEastAsia" w:eastAsiaTheme="minorEastAsia" w:hAnsiTheme="minorEastAsia" w:cstheme="minorEastAsia" w:hint="eastAsia"/>
-                <w:sz w:val="21"/>
-                <w:szCs w:val="21"/>
-              </w:rPr>
-              <w:t>原先的</w:t>
-            </w:r>
-            <w:r>
-              <w:rPr>
-                <w:rFonts w:asciiTheme="minorEastAsia" w:eastAsiaTheme="minorEastAsia" w:hAnsiTheme="minorEastAsia" w:cstheme="minorEastAsia" w:hint="eastAsia"/>
-                <w:sz w:val="21"/>
-                <w:szCs w:val="21"/>
-              </w:rPr>
-              <w:t>BUG</w:t>
-            </w:r>
-            <w:r>
-              <w:rPr>
-                <w:rFonts w:asciiTheme="minorEastAsia" w:eastAsiaTheme="minorEastAsia" w:hAnsiTheme="minorEastAsia" w:cstheme="minorEastAsia" w:hint="eastAsia"/>
-                <w:sz w:val="21"/>
-                <w:szCs w:val="21"/>
-              </w:rPr>
-              <w:t>是否已经修复</w:t>
-            </w:r>
-            <w:r>
-              <w:rPr>
-                <w:rFonts w:asciiTheme="minorEastAsia" w:eastAsiaTheme="minorEastAsia" w:hAnsiTheme="minorEastAsia" w:cstheme="minorEastAsia" w:hint="eastAsia"/>
-                <w:sz w:val="21"/>
-                <w:szCs w:val="21"/>
-              </w:rPr>
-              <w:t>,</w:t>
-            </w:r>
-            <w:r>
-              <w:rPr>
-                <w:rFonts w:asciiTheme="minorEastAsia" w:eastAsiaTheme="minorEastAsia" w:hAnsiTheme="minorEastAsia" w:cstheme="minorEastAsia" w:hint="eastAsia"/>
-                <w:sz w:val="21"/>
-                <w:szCs w:val="21"/>
-              </w:rPr>
-              <w:t>并且查看是否影响其他的功能流程。</w:t>
+              <w:t>验证修改后的BUG,原先的BUG是否已经修复,并且查看是否影响其他的功能流程。</w:t>
             </w:r>
           </w:p>
         </w:tc>
@@ -6146,39 +5586,7 @@
                 <w:sz w:val="21"/>
                 <w:szCs w:val="21"/>
               </w:rPr>
-              <w:t>主要是验证前一版本提交的</w:t>
-            </w:r>
-            <w:r>
-              <w:rPr>
-                <w:rFonts w:asciiTheme="minorEastAsia" w:eastAsiaTheme="minorEastAsia" w:hAnsiTheme="minorEastAsia" w:cstheme="minorEastAsia" w:hint="eastAsia"/>
-                <w:sz w:val="21"/>
-                <w:szCs w:val="21"/>
-              </w:rPr>
-              <w:t>BUG,</w:t>
-            </w:r>
-            <w:r>
-              <w:rPr>
-                <w:rFonts w:asciiTheme="minorEastAsia" w:eastAsiaTheme="minorEastAsia" w:hAnsiTheme="minorEastAsia" w:cstheme="minorEastAsia" w:hint="eastAsia"/>
-                <w:sz w:val="21"/>
-                <w:szCs w:val="21"/>
-              </w:rPr>
-              <w:t>按照提交</w:t>
-            </w:r>
-            <w:r>
-              <w:rPr>
-                <w:rFonts w:asciiTheme="minorEastAsia" w:eastAsiaTheme="minorEastAsia" w:hAnsiTheme="minorEastAsia" w:cstheme="minorEastAsia" w:hint="eastAsia"/>
-                <w:sz w:val="21"/>
-                <w:szCs w:val="21"/>
-              </w:rPr>
-              <w:t>BUG</w:t>
-            </w:r>
-            <w:r>
-              <w:rPr>
-                <w:rFonts w:asciiTheme="minorEastAsia" w:eastAsiaTheme="minorEastAsia" w:hAnsiTheme="minorEastAsia" w:cstheme="minorEastAsia" w:hint="eastAsia"/>
-                <w:sz w:val="21"/>
-                <w:szCs w:val="21"/>
-              </w:rPr>
-              <w:t>时给定的数据在最新版本上进行操作验证。</w:t>
+              <w:t>主要是验证前一版本提交的BUG,按照提交BUG时给定的数据在最新版本上进行操作验证。</w:t>
             </w:r>
           </w:p>
         </w:tc>
@@ -6250,23 +5658,7 @@
                 <w:sz w:val="21"/>
                 <w:szCs w:val="21"/>
               </w:rPr>
-              <w:t>修复的</w:t>
-            </w:r>
-            <w:r>
-              <w:rPr>
-                <w:rFonts w:asciiTheme="minorEastAsia" w:eastAsiaTheme="minorEastAsia" w:hAnsiTheme="minorEastAsia" w:cstheme="minorEastAsia" w:hint="eastAsia"/>
-                <w:sz w:val="21"/>
-                <w:szCs w:val="21"/>
-              </w:rPr>
-              <w:t>BUG</w:t>
-            </w:r>
-            <w:r>
-              <w:rPr>
-                <w:rFonts w:asciiTheme="minorEastAsia" w:eastAsiaTheme="minorEastAsia" w:hAnsiTheme="minorEastAsia" w:cstheme="minorEastAsia" w:hint="eastAsia"/>
-                <w:sz w:val="21"/>
-                <w:szCs w:val="21"/>
-              </w:rPr>
-              <w:t>得到预先需求的确认。</w:t>
+              <w:t>修复的BUG得到预先需求的确认。</w:t>
             </w:r>
           </w:p>
         </w:tc>
@@ -6346,10 +5738,10 @@
           <w:szCs w:val="28"/>
         </w:rPr>
       </w:pPr>
-      <w:bookmarkStart w:id="41" w:name="_Toc292985473"/>
-      <w:bookmarkStart w:id="42" w:name="_Toc304268698"/>
-      <w:bookmarkStart w:id="43" w:name="_Toc7758693"/>
-      <w:bookmarkStart w:id="44" w:name="_Toc268598270"/>
+      <w:bookmarkStart w:id="42" w:name="_Toc292985473"/>
+      <w:bookmarkStart w:id="43" w:name="_Toc304268698"/>
+      <w:bookmarkStart w:id="44" w:name="_Toc7758693"/>
+      <w:bookmarkStart w:id="45" w:name="_Toc268598270"/>
       <w:r>
         <w:rPr>
           <w:rFonts w:asciiTheme="minorEastAsia" w:eastAsiaTheme="minorEastAsia" w:hAnsiTheme="minorEastAsia" w:cstheme="minorEastAsia" w:hint="eastAsia"/>
@@ -6358,8 +5750,8 @@
         </w:rPr>
         <w:t>版本发布策略</w:t>
       </w:r>
-      <w:bookmarkEnd w:id="41"/>
       <w:bookmarkEnd w:id="42"/>
+      <w:bookmarkEnd w:id="43"/>
     </w:p>
     <w:p>
       <w:pPr>
@@ -6377,30 +5769,7 @@
           <w:szCs w:val="21"/>
         </w:rPr>
         <w:tab/>
-      </w:r>
-      <w:r>
-        <w:rPr>
-          <w:rFonts w:asciiTheme="minorEastAsia" w:eastAsiaTheme="minorEastAsia" w:hAnsiTheme="minorEastAsia" w:cstheme="minorEastAsia" w:hint="eastAsia"/>
-          <w:sz w:val="21"/>
-          <w:szCs w:val="21"/>
-        </w:rPr>
-        <w:t>原则</w:t>
-      </w:r>
-      <w:r>
-        <w:rPr>
-          <w:rFonts w:asciiTheme="minorEastAsia" w:eastAsiaTheme="minorEastAsia" w:hAnsiTheme="minorEastAsia" w:cstheme="minorEastAsia" w:hint="eastAsia"/>
-          <w:sz w:val="21"/>
-          <w:szCs w:val="21"/>
-        </w:rPr>
-        <w:t>1</w:t>
-      </w:r>
-      <w:r>
-        <w:rPr>
-          <w:rFonts w:asciiTheme="minorEastAsia" w:eastAsiaTheme="minorEastAsia" w:hAnsiTheme="minorEastAsia" w:cstheme="minorEastAsia" w:hint="eastAsia"/>
-          <w:sz w:val="21"/>
-          <w:szCs w:val="21"/>
-        </w:rPr>
-        <w:t>：当进行首轮测试时，若系统主干功能不能通过冒烟测试，则需要开发组重新发布版本，再对新版本进行首轮测试</w:t>
+        <w:t>原则1：当进行首轮测试时，若系统主干功能不能通过冒烟测试，则需要开发组重新发布版本，再对新版本进行首轮测试</w:t>
       </w:r>
     </w:p>
     <w:p>
@@ -6419,241 +5788,26 @@
           <w:sz w:val="21"/>
           <w:szCs w:val="21"/>
         </w:rPr>
-        <w:t>原则</w:t>
-      </w:r>
-      <w:r>
-        <w:rPr>
-          <w:rFonts w:asciiTheme="minorEastAsia" w:eastAsiaTheme="minorEastAsia" w:hAnsiTheme="minorEastAsia" w:cstheme="minorEastAsia" w:hint="eastAsia"/>
+        <w:t>原则2：遵循每日构建原则。每日构建工作由测试团队负责，每日发布新的测试版本（Build）并对其进行BVT测试，BVT测试通过后针对该Build进行细测。要求：每个成功的Build都应该通过BVT测试。</w:t>
+      </w:r>
+    </w:p>
+    <w:p>
+      <w:pPr>
+        <w:spacing w:before="100" w:beforeAutospacing="1" w:after="100" w:afterAutospacing="1" w:line="240" w:lineRule="auto"/>
+        <w:rPr>
+          <w:rFonts w:asciiTheme="minorEastAsia" w:eastAsiaTheme="minorEastAsia" w:hAnsiTheme="minorEastAsia" w:cstheme="minorEastAsia"/>
           <w:sz w:val="21"/>
           <w:szCs w:val="21"/>
         </w:rPr>
-        <w:t>2</w:t>
-      </w:r>
+      </w:pPr>
       <w:r>
         <w:rPr>
           <w:rFonts w:asciiTheme="minorEastAsia" w:eastAsiaTheme="minorEastAsia" w:hAnsiTheme="minorEastAsia" w:cstheme="minorEastAsia" w:hint="eastAsia"/>
           <w:sz w:val="21"/>
           <w:szCs w:val="21"/>
         </w:rPr>
-        <w:t>：遵循每日构建原则。每日构建工作由测试团队负责，每日发布新的测试版本（</w:t>
-      </w:r>
-      <w:r>
-        <w:rPr>
-          <w:rFonts w:asciiTheme="minorEastAsia" w:eastAsiaTheme="minorEastAsia" w:hAnsiTheme="minorEastAsia" w:cstheme="minorEastAsia" w:hint="eastAsia"/>
-          <w:sz w:val="21"/>
-          <w:szCs w:val="21"/>
-        </w:rPr>
-        <w:t>Build</w:t>
-      </w:r>
-      <w:r>
-        <w:rPr>
-          <w:rFonts w:asciiTheme="minorEastAsia" w:eastAsiaTheme="minorEastAsia" w:hAnsiTheme="minorEastAsia" w:cstheme="minorEastAsia" w:hint="eastAsia"/>
-          <w:sz w:val="21"/>
-          <w:szCs w:val="21"/>
-        </w:rPr>
-        <w:t>）并对其进行</w:t>
-      </w:r>
-      <w:r>
-        <w:rPr>
-          <w:rFonts w:asciiTheme="minorEastAsia" w:eastAsiaTheme="minorEastAsia" w:hAnsiTheme="minorEastAsia" w:cstheme="minorEastAsia" w:hint="eastAsia"/>
-          <w:sz w:val="21"/>
-          <w:szCs w:val="21"/>
-        </w:rPr>
-        <w:t>BVT</w:t>
-      </w:r>
-      <w:r>
-        <w:rPr>
-          <w:rFonts w:asciiTheme="minorEastAsia" w:eastAsiaTheme="minorEastAsia" w:hAnsiTheme="minorEastAsia" w:cstheme="minorEastAsia" w:hint="eastAsia"/>
-          <w:sz w:val="21"/>
-          <w:szCs w:val="21"/>
-        </w:rPr>
-        <w:t>测试，</w:t>
-      </w:r>
-      <w:r>
-        <w:rPr>
-          <w:rFonts w:asciiTheme="minorEastAsia" w:eastAsiaTheme="minorEastAsia" w:hAnsiTheme="minorEastAsia" w:cstheme="minorEastAsia" w:hint="eastAsia"/>
-          <w:sz w:val="21"/>
-          <w:szCs w:val="21"/>
-        </w:rPr>
-        <w:t>BVT</w:t>
-      </w:r>
-      <w:r>
-        <w:rPr>
-          <w:rFonts w:asciiTheme="minorEastAsia" w:eastAsiaTheme="minorEastAsia" w:hAnsiTheme="minorEastAsia" w:cstheme="minorEastAsia" w:hint="eastAsia"/>
-          <w:sz w:val="21"/>
-          <w:szCs w:val="21"/>
-        </w:rPr>
-        <w:t>测试通过后针对该</w:t>
-      </w:r>
-      <w:r>
-        <w:rPr>
-          <w:rFonts w:asciiTheme="minorEastAsia" w:eastAsiaTheme="minorEastAsia" w:hAnsiTheme="minorEastAsia" w:cstheme="minorEastAsia" w:hint="eastAsia"/>
-          <w:sz w:val="21"/>
-          <w:szCs w:val="21"/>
-        </w:rPr>
-        <w:t>Build</w:t>
-      </w:r>
-      <w:r>
-        <w:rPr>
-          <w:rFonts w:asciiTheme="minorEastAsia" w:eastAsiaTheme="minorEastAsia" w:hAnsiTheme="minorEastAsia" w:cstheme="minorEastAsia" w:hint="eastAsia"/>
-          <w:sz w:val="21"/>
-          <w:szCs w:val="21"/>
-        </w:rPr>
-        <w:t>进行细测。要求：每个成功的</w:t>
-      </w:r>
-      <w:r>
-        <w:rPr>
-          <w:rFonts w:asciiTheme="minorEastAsia" w:eastAsiaTheme="minorEastAsia" w:hAnsiTheme="minorEastAsia" w:cstheme="minorEastAsia" w:hint="eastAsia"/>
-          <w:sz w:val="21"/>
-          <w:szCs w:val="21"/>
-        </w:rPr>
-        <w:t>Build</w:t>
-      </w:r>
-      <w:r>
-        <w:rPr>
-          <w:rFonts w:asciiTheme="minorEastAsia" w:eastAsiaTheme="minorEastAsia" w:hAnsiTheme="minorEastAsia" w:cstheme="minorEastAsia" w:hint="eastAsia"/>
-          <w:sz w:val="21"/>
-          <w:szCs w:val="21"/>
-        </w:rPr>
-        <w:t>都应该通过</w:t>
-      </w:r>
-      <w:r>
-        <w:rPr>
-          <w:rFonts w:asciiTheme="minorEastAsia" w:eastAsiaTheme="minorEastAsia" w:hAnsiTheme="minorEastAsia" w:cstheme="minorEastAsia" w:hint="eastAsia"/>
-          <w:sz w:val="21"/>
-          <w:szCs w:val="21"/>
-        </w:rPr>
-        <w:t>BVT</w:t>
-      </w:r>
-      <w:r>
-        <w:rPr>
-          <w:rFonts w:asciiTheme="minorEastAsia" w:eastAsiaTheme="minorEastAsia" w:hAnsiTheme="minorEastAsia" w:cstheme="minorEastAsia" w:hint="eastAsia"/>
-          <w:sz w:val="21"/>
-          <w:szCs w:val="21"/>
-        </w:rPr>
-        <w:t>测试。</w:t>
-      </w:r>
-    </w:p>
-    <w:p>
-      <w:pPr>
-        <w:spacing w:before="100" w:beforeAutospacing="1" w:after="100" w:afterAutospacing="1" w:line="240" w:lineRule="auto"/>
-        <w:rPr>
-          <w:rFonts w:asciiTheme="minorEastAsia" w:eastAsiaTheme="minorEastAsia" w:hAnsiTheme="minorEastAsia" w:cstheme="minorEastAsia"/>
-          <w:sz w:val="21"/>
-          <w:szCs w:val="21"/>
-        </w:rPr>
-      </w:pPr>
-      <w:r>
-        <w:rPr>
-          <w:rFonts w:asciiTheme="minorEastAsia" w:eastAsiaTheme="minorEastAsia" w:hAnsiTheme="minorEastAsia" w:cstheme="minorEastAsia" w:hint="eastAsia"/>
-          <w:sz w:val="21"/>
-          <w:szCs w:val="21"/>
-        </w:rPr>
         <w:tab/>
-      </w:r>
-      <w:r>
-        <w:rPr>
-          <w:rFonts w:asciiTheme="minorEastAsia" w:eastAsiaTheme="minorEastAsia" w:hAnsiTheme="minorEastAsia" w:cstheme="minorEastAsia" w:hint="eastAsia"/>
-          <w:sz w:val="21"/>
-          <w:szCs w:val="21"/>
-        </w:rPr>
-        <w:t>原则</w:t>
-      </w:r>
-      <w:r>
-        <w:rPr>
-          <w:rFonts w:asciiTheme="minorEastAsia" w:eastAsiaTheme="minorEastAsia" w:hAnsiTheme="minorEastAsia" w:cstheme="minorEastAsia" w:hint="eastAsia"/>
-          <w:sz w:val="21"/>
-          <w:szCs w:val="21"/>
-        </w:rPr>
-        <w:t>3</w:t>
-      </w:r>
-      <w:r>
-        <w:rPr>
-          <w:rFonts w:asciiTheme="minorEastAsia" w:eastAsiaTheme="minorEastAsia" w:hAnsiTheme="minorEastAsia" w:cstheme="minorEastAsia" w:hint="eastAsia"/>
-          <w:sz w:val="21"/>
-          <w:szCs w:val="21"/>
-        </w:rPr>
-        <w:t>：每当完成修复就建立新版本，并进行</w:t>
-      </w:r>
-      <w:r>
-        <w:rPr>
-          <w:rFonts w:asciiTheme="minorEastAsia" w:eastAsiaTheme="minorEastAsia" w:hAnsiTheme="minorEastAsia" w:cstheme="minorEastAsia" w:hint="eastAsia"/>
-          <w:sz w:val="21"/>
-          <w:szCs w:val="21"/>
-        </w:rPr>
-        <w:t>BVT</w:t>
-      </w:r>
-      <w:r>
-        <w:rPr>
-          <w:rFonts w:asciiTheme="minorEastAsia" w:eastAsiaTheme="minorEastAsia" w:hAnsiTheme="minorEastAsia" w:cstheme="minorEastAsia" w:hint="eastAsia"/>
-          <w:sz w:val="21"/>
-          <w:szCs w:val="21"/>
-        </w:rPr>
-        <w:t>测试，如果未通过</w:t>
-      </w:r>
-      <w:r>
-        <w:rPr>
-          <w:rFonts w:asciiTheme="minorEastAsia" w:eastAsiaTheme="minorEastAsia" w:hAnsiTheme="minorEastAsia" w:cstheme="minorEastAsia" w:hint="eastAsia"/>
-          <w:sz w:val="21"/>
-          <w:szCs w:val="21"/>
-        </w:rPr>
-        <w:t>BVT</w:t>
-      </w:r>
-      <w:r>
-        <w:rPr>
-          <w:rFonts w:asciiTheme="minorEastAsia" w:eastAsiaTheme="minorEastAsia" w:hAnsiTheme="minorEastAsia" w:cstheme="minorEastAsia" w:hint="eastAsia"/>
-          <w:sz w:val="21"/>
-          <w:szCs w:val="21"/>
-        </w:rPr>
-        <w:t>测试（仍存在</w:t>
-      </w:r>
-      <w:r>
-        <w:rPr>
-          <w:rFonts w:asciiTheme="minorEastAsia" w:eastAsiaTheme="minorEastAsia" w:hAnsiTheme="minorEastAsia" w:cstheme="minorEastAsia" w:hint="eastAsia"/>
-          <w:sz w:val="21"/>
-          <w:szCs w:val="21"/>
-        </w:rPr>
-        <w:t>bug</w:t>
-      </w:r>
-      <w:r>
-        <w:rPr>
-          <w:rFonts w:asciiTheme="minorEastAsia" w:eastAsiaTheme="minorEastAsia" w:hAnsiTheme="minorEastAsia" w:cstheme="minorEastAsia" w:hint="eastAsia"/>
-          <w:sz w:val="21"/>
-          <w:szCs w:val="21"/>
-        </w:rPr>
-        <w:t>过多或</w:t>
-      </w:r>
-      <w:r>
-        <w:rPr>
-          <w:rFonts w:asciiTheme="minorEastAsia" w:eastAsiaTheme="minorEastAsia" w:hAnsiTheme="minorEastAsia" w:cstheme="minorEastAsia" w:hint="eastAsia"/>
-          <w:sz w:val="21"/>
-          <w:szCs w:val="21"/>
-        </w:rPr>
-        <w:t>bug</w:t>
-      </w:r>
-      <w:r>
-        <w:rPr>
-          <w:rFonts w:asciiTheme="minorEastAsia" w:eastAsiaTheme="minorEastAsia" w:hAnsiTheme="minorEastAsia" w:cstheme="minorEastAsia" w:hint="eastAsia"/>
-          <w:sz w:val="21"/>
-          <w:szCs w:val="21"/>
-        </w:rPr>
-        <w:t>级别严重），则可要求重新发布版本，进行第二次</w:t>
-      </w:r>
-      <w:r>
-        <w:rPr>
-          <w:rFonts w:asciiTheme="minorEastAsia" w:eastAsiaTheme="minorEastAsia" w:hAnsiTheme="minorEastAsia" w:cstheme="minorEastAsia" w:hint="eastAsia"/>
-          <w:sz w:val="21"/>
-          <w:szCs w:val="21"/>
-        </w:rPr>
-        <w:t>BVT</w:t>
-      </w:r>
-      <w:r>
-        <w:rPr>
-          <w:rFonts w:asciiTheme="minorEastAsia" w:eastAsiaTheme="minorEastAsia" w:hAnsiTheme="minorEastAsia" w:cstheme="minorEastAsia" w:hint="eastAsia"/>
-          <w:sz w:val="21"/>
-          <w:szCs w:val="21"/>
-        </w:rPr>
-        <w:t>测试。</w:t>
+        <w:t>原则3：每当完成修复就建立新版本，并进行BVT测试，如果未通过BVT测试（仍存在bug过多或bug级别严重），则可要求重新发布版本，进行第二次BVT测试。</w:t>
       </w:r>
     </w:p>
     <w:p>
@@ -6666,9 +5820,9 @@
           <w:szCs w:val="28"/>
         </w:rPr>
       </w:pPr>
-      <w:bookmarkStart w:id="45" w:name="_Toc255679417"/>
-      <w:bookmarkStart w:id="46" w:name="_Toc304268699"/>
-      <w:bookmarkStart w:id="47" w:name="_Toc292985474"/>
+      <w:bookmarkStart w:id="46" w:name="_Toc255679417"/>
+      <w:bookmarkStart w:id="47" w:name="_Toc304268699"/>
+      <w:bookmarkStart w:id="48" w:name="_Toc292985474"/>
       <w:r>
         <w:rPr>
           <w:rFonts w:asciiTheme="minorEastAsia" w:eastAsiaTheme="minorEastAsia" w:hAnsiTheme="minorEastAsia" w:cstheme="minorEastAsia" w:hint="eastAsia"/>
@@ -6677,9 +5831,9 @@
         </w:rPr>
         <w:t>阶段测试策略</w:t>
       </w:r>
-      <w:bookmarkEnd w:id="45"/>
       <w:bookmarkEnd w:id="46"/>
       <w:bookmarkEnd w:id="47"/>
+      <w:bookmarkEnd w:id="48"/>
     </w:p>
     <w:p>
       <w:pPr>
@@ -6704,41 +5858,25 @@
           <w:sz w:val="21"/>
           <w:szCs w:val="21"/>
         </w:rPr>
-        <w:t>针对实际项目情况，测试阶段分</w:t>
-      </w:r>
-      <w:r>
-        <w:rPr>
-          <w:rFonts w:asciiTheme="minorEastAsia" w:eastAsiaTheme="minorEastAsia" w:hAnsiTheme="minorEastAsia" w:cstheme="minorEastAsia" w:hint="eastAsia"/>
+        <w:t>针对实际项目情况，测试阶段分为：</w:t>
+      </w:r>
+    </w:p>
+    <w:p>
+      <w:pPr>
+        <w:spacing w:before="100" w:beforeAutospacing="1" w:after="100" w:afterAutospacing="1" w:line="240" w:lineRule="auto"/>
+        <w:rPr>
+          <w:rFonts w:asciiTheme="minorEastAsia" w:eastAsiaTheme="minorEastAsia" w:hAnsiTheme="minorEastAsia" w:cstheme="minorEastAsia"/>
           <w:sz w:val="21"/>
           <w:szCs w:val="21"/>
         </w:rPr>
-        <w:t>为：</w:t>
-      </w:r>
-    </w:p>
-    <w:p>
-      <w:pPr>
-        <w:spacing w:before="100" w:beforeAutospacing="1" w:after="100" w:afterAutospacing="1" w:line="240" w:lineRule="auto"/>
-        <w:rPr>
-          <w:rFonts w:asciiTheme="minorEastAsia" w:eastAsiaTheme="minorEastAsia" w:hAnsiTheme="minorEastAsia" w:cstheme="minorEastAsia"/>
+      </w:pPr>
+      <w:r>
+        <w:rPr>
+          <w:rFonts w:asciiTheme="minorEastAsia" w:eastAsiaTheme="minorEastAsia" w:hAnsiTheme="minorEastAsia" w:cstheme="minorEastAsia" w:hint="eastAsia"/>
           <w:sz w:val="21"/>
           <w:szCs w:val="21"/>
         </w:rPr>
-      </w:pPr>
-      <w:r>
-        <w:rPr>
-          <w:rFonts w:asciiTheme="minorEastAsia" w:eastAsiaTheme="minorEastAsia" w:hAnsiTheme="minorEastAsia" w:cstheme="minorEastAsia" w:hint="eastAsia"/>
-          <w:sz w:val="21"/>
-          <w:szCs w:val="21"/>
-        </w:rPr>
-        <w:t>1</w:t>
-      </w:r>
-      <w:r>
-        <w:rPr>
-          <w:rFonts w:asciiTheme="minorEastAsia" w:eastAsiaTheme="minorEastAsia" w:hAnsiTheme="minorEastAsia" w:cstheme="minorEastAsia" w:hint="eastAsia"/>
-          <w:sz w:val="21"/>
-          <w:szCs w:val="21"/>
-        </w:rPr>
-        <w:t>、</w:t>
+        <w:t>1、</w:t>
       </w:r>
       <w:r>
         <w:rPr>
@@ -6773,15 +5911,7 @@
           <w:sz w:val="21"/>
           <w:szCs w:val="21"/>
         </w:rPr>
-        <w:t>2</w:t>
-      </w:r>
-      <w:r>
-        <w:rPr>
-          <w:rFonts w:asciiTheme="minorEastAsia" w:eastAsiaTheme="minorEastAsia" w:hAnsiTheme="minorEastAsia" w:cstheme="minorEastAsia" w:hint="eastAsia"/>
-          <w:sz w:val="21"/>
-          <w:szCs w:val="21"/>
-        </w:rPr>
-        <w:t>、</w:t>
+        <w:t>2、</w:t>
       </w:r>
       <w:r>
         <w:rPr>
@@ -6798,49 +5928,25 @@
           <w:sz w:val="21"/>
           <w:szCs w:val="21"/>
         </w:rPr>
-        <w:t>验证系统第一版本的关键功能，目的验证该系统版本是否可用，是否能进行具体功能细测，若出现过多限制后续测试的阻塞级别</w:t>
-      </w:r>
-      <w:r>
-        <w:rPr>
-          <w:rFonts w:asciiTheme="minorEastAsia" w:eastAsiaTheme="minorEastAsia" w:hAnsiTheme="minorEastAsia" w:cstheme="minorEastAsia" w:hint="eastAsia"/>
+        <w:t>验证系统第一版本的关键功能，目的验证该系统版本是否可用，是否能进行具体功能细测，若出现过多限制后续测试的阻塞级别bug，则需要请开发组发布新版本。</w:t>
+      </w:r>
+    </w:p>
+    <w:p>
+      <w:pPr>
+        <w:spacing w:before="100" w:beforeAutospacing="1" w:after="100" w:afterAutospacing="1" w:line="240" w:lineRule="auto"/>
+        <w:rPr>
+          <w:rFonts w:asciiTheme="minorEastAsia" w:eastAsiaTheme="minorEastAsia" w:hAnsiTheme="minorEastAsia" w:cstheme="minorEastAsia"/>
           <w:sz w:val="21"/>
           <w:szCs w:val="21"/>
         </w:rPr>
-        <w:t>bug</w:t>
-      </w:r>
+      </w:pPr>
       <w:r>
         <w:rPr>
           <w:rFonts w:asciiTheme="minorEastAsia" w:eastAsiaTheme="minorEastAsia" w:hAnsiTheme="minorEastAsia" w:cstheme="minorEastAsia" w:hint="eastAsia"/>
           <w:sz w:val="21"/>
           <w:szCs w:val="21"/>
         </w:rPr>
-        <w:t>，则需要请开发组发布新版本。</w:t>
-      </w:r>
-    </w:p>
-    <w:p>
-      <w:pPr>
-        <w:spacing w:before="100" w:beforeAutospacing="1" w:after="100" w:afterAutospacing="1" w:line="240" w:lineRule="auto"/>
-        <w:rPr>
-          <w:rFonts w:asciiTheme="minorEastAsia" w:eastAsiaTheme="minorEastAsia" w:hAnsiTheme="minorEastAsia" w:cstheme="minorEastAsia"/>
-          <w:sz w:val="21"/>
-          <w:szCs w:val="21"/>
-        </w:rPr>
-      </w:pPr>
-      <w:r>
-        <w:rPr>
-          <w:rFonts w:asciiTheme="minorEastAsia" w:eastAsiaTheme="minorEastAsia" w:hAnsiTheme="minorEastAsia" w:cstheme="minorEastAsia" w:hint="eastAsia"/>
-          <w:sz w:val="21"/>
-          <w:szCs w:val="21"/>
-        </w:rPr>
-        <w:t>3</w:t>
-      </w:r>
-      <w:r>
-        <w:rPr>
-          <w:rFonts w:asciiTheme="minorEastAsia" w:eastAsiaTheme="minorEastAsia" w:hAnsiTheme="minorEastAsia" w:cstheme="minorEastAsia" w:hint="eastAsia"/>
-          <w:sz w:val="21"/>
-          <w:szCs w:val="21"/>
-        </w:rPr>
-        <w:t>、</w:t>
+        <w:t>3、</w:t>
       </w:r>
       <w:r>
         <w:rPr>
@@ -6849,7 +5955,33 @@
           <w:sz w:val="21"/>
           <w:szCs w:val="21"/>
         </w:rPr>
-        <w:t>初测</w:t>
+        <w:t>初测/细测阶段：</w:t>
+      </w:r>
+      <w:r>
+        <w:rPr>
+          <w:rFonts w:asciiTheme="minorEastAsia" w:eastAsiaTheme="minorEastAsia" w:hAnsiTheme="minorEastAsia" w:cstheme="minorEastAsia" w:hint="eastAsia"/>
+          <w:sz w:val="21"/>
+          <w:szCs w:val="21"/>
+        </w:rPr>
+        <w:t>重点验证软件功能是否满足需求，该阶段由测试人员完成。测试成员对功能点进行独立测试，并编写简易的测试用例。同时，在该用例执行中记录该用例执行的状态（通过 / 未执行 / bug ID）</w:t>
+      </w:r>
+    </w:p>
+    <w:p>
+      <w:pPr>
+        <w:spacing w:before="100" w:beforeAutospacing="1" w:after="100" w:afterAutospacing="1" w:line="240" w:lineRule="auto"/>
+        <w:rPr>
+          <w:rFonts w:asciiTheme="minorEastAsia" w:eastAsiaTheme="minorEastAsia" w:hAnsiTheme="minorEastAsia" w:cstheme="minorEastAsia"/>
+          <w:sz w:val="21"/>
+          <w:szCs w:val="21"/>
+        </w:rPr>
+      </w:pPr>
+      <w:r>
+        <w:rPr>
+          <w:rFonts w:asciiTheme="minorEastAsia" w:eastAsiaTheme="minorEastAsia" w:hAnsiTheme="minorEastAsia" w:cstheme="minorEastAsia" w:hint="eastAsia"/>
+          <w:sz w:val="21"/>
+          <w:szCs w:val="21"/>
+        </w:rPr>
+        <w:t>4、</w:t>
       </w:r>
       <w:r>
         <w:rPr>
@@ -6858,7 +5990,33 @@
           <w:sz w:val="21"/>
           <w:szCs w:val="21"/>
         </w:rPr>
-        <w:t>/</w:t>
+        <w:t>BVT测试阶段：</w:t>
+      </w:r>
+      <w:r>
+        <w:rPr>
+          <w:rFonts w:asciiTheme="minorEastAsia" w:eastAsiaTheme="minorEastAsia" w:hAnsiTheme="minorEastAsia" w:cstheme="minorEastAsia" w:hint="eastAsia"/>
+          <w:sz w:val="21"/>
+          <w:szCs w:val="21"/>
+        </w:rPr>
+        <w:t>针对新Build进行版本功能验证，通过后方可进行新功能点的细测阶段。</w:t>
+      </w:r>
+    </w:p>
+    <w:p>
+      <w:pPr>
+        <w:spacing w:before="100" w:beforeAutospacing="1" w:after="100" w:afterAutospacing="1" w:line="240" w:lineRule="auto"/>
+        <w:rPr>
+          <w:rFonts w:asciiTheme="minorEastAsia" w:eastAsiaTheme="minorEastAsia" w:hAnsiTheme="minorEastAsia" w:cstheme="minorEastAsia"/>
+          <w:sz w:val="21"/>
+          <w:szCs w:val="21"/>
+        </w:rPr>
+      </w:pPr>
+      <w:r>
+        <w:rPr>
+          <w:rFonts w:asciiTheme="minorEastAsia" w:eastAsiaTheme="minorEastAsia" w:hAnsiTheme="minorEastAsia" w:cstheme="minorEastAsia" w:hint="eastAsia"/>
+          <w:sz w:val="21"/>
+          <w:szCs w:val="21"/>
+        </w:rPr>
+        <w:t>5、</w:t>
       </w:r>
       <w:r>
         <w:rPr>
@@ -6867,7 +6025,7 @@
           <w:sz w:val="21"/>
           <w:szCs w:val="21"/>
         </w:rPr>
-        <w:t>细测阶段：</w:t>
+        <w:t>回归测试阶段：</w:t>
       </w:r>
       <w:r>
         <w:rPr>
@@ -6875,166 +6033,7 @@
           <w:sz w:val="21"/>
           <w:szCs w:val="21"/>
         </w:rPr>
-        <w:t>重点验证软件功能是否满足需求，该阶段由测试人员完成。测试成员对功能点进行独立测试，并编写简易的测试用例。同时，在该用例执行中记录该用例执行的状态（通过</w:t>
-      </w:r>
-      <w:r>
-        <w:rPr>
-          <w:rFonts w:asciiTheme="minorEastAsia" w:eastAsiaTheme="minorEastAsia" w:hAnsiTheme="minorEastAsia" w:cstheme="minorEastAsia" w:hint="eastAsia"/>
-          <w:sz w:val="21"/>
-          <w:szCs w:val="21"/>
-        </w:rPr>
-        <w:t xml:space="preserve"> / </w:t>
-      </w:r>
-      <w:r>
-        <w:rPr>
-          <w:rFonts w:asciiTheme="minorEastAsia" w:eastAsiaTheme="minorEastAsia" w:hAnsiTheme="minorEastAsia" w:cstheme="minorEastAsia" w:hint="eastAsia"/>
-          <w:sz w:val="21"/>
-          <w:szCs w:val="21"/>
-        </w:rPr>
-        <w:t>未执行</w:t>
-      </w:r>
-      <w:r>
-        <w:rPr>
-          <w:rFonts w:asciiTheme="minorEastAsia" w:eastAsiaTheme="minorEastAsia" w:hAnsiTheme="minorEastAsia" w:cstheme="minorEastAsia" w:hint="eastAsia"/>
-          <w:sz w:val="21"/>
-          <w:szCs w:val="21"/>
-        </w:rPr>
-        <w:t xml:space="preserve"> / bug ID</w:t>
-      </w:r>
-      <w:r>
-        <w:rPr>
-          <w:rFonts w:asciiTheme="minorEastAsia" w:eastAsiaTheme="minorEastAsia" w:hAnsiTheme="minorEastAsia" w:cstheme="minorEastAsia" w:hint="eastAsia"/>
-          <w:sz w:val="21"/>
-          <w:szCs w:val="21"/>
-        </w:rPr>
-        <w:t>）</w:t>
-      </w:r>
-    </w:p>
-    <w:p>
-      <w:pPr>
-        <w:spacing w:before="100" w:beforeAutospacing="1" w:after="100" w:afterAutospacing="1" w:line="240" w:lineRule="auto"/>
-        <w:rPr>
-          <w:rFonts w:asciiTheme="minorEastAsia" w:eastAsiaTheme="minorEastAsia" w:hAnsiTheme="minorEastAsia" w:cstheme="minorEastAsia"/>
-          <w:sz w:val="21"/>
-          <w:szCs w:val="21"/>
-        </w:rPr>
-      </w:pPr>
-      <w:r>
-        <w:rPr>
-          <w:rFonts w:asciiTheme="minorEastAsia" w:eastAsiaTheme="minorEastAsia" w:hAnsiTheme="minorEastAsia" w:cstheme="minorEastAsia" w:hint="eastAsia"/>
-          <w:sz w:val="21"/>
-          <w:szCs w:val="21"/>
-        </w:rPr>
-        <w:t>4</w:t>
-      </w:r>
-      <w:r>
-        <w:rPr>
-          <w:rFonts w:asciiTheme="minorEastAsia" w:eastAsiaTheme="minorEastAsia" w:hAnsiTheme="minorEastAsia" w:cstheme="minorEastAsia" w:hint="eastAsia"/>
-          <w:sz w:val="21"/>
-          <w:szCs w:val="21"/>
-        </w:rPr>
-        <w:t>、</w:t>
-      </w:r>
-      <w:r>
-        <w:rPr>
-          <w:rFonts w:asciiTheme="minorEastAsia" w:eastAsiaTheme="minorEastAsia" w:hAnsiTheme="minorEastAsia" w:cstheme="minorEastAsia" w:hint="eastAsia"/>
-          <w:b/>
-          <w:sz w:val="21"/>
-          <w:szCs w:val="21"/>
-        </w:rPr>
-        <w:t>BVT</w:t>
-      </w:r>
-      <w:r>
-        <w:rPr>
-          <w:rFonts w:asciiTheme="minorEastAsia" w:eastAsiaTheme="minorEastAsia" w:hAnsiTheme="minorEastAsia" w:cstheme="minorEastAsia" w:hint="eastAsia"/>
-          <w:b/>
-          <w:sz w:val="21"/>
-          <w:szCs w:val="21"/>
-        </w:rPr>
-        <w:t>测试阶段：</w:t>
-      </w:r>
-      <w:r>
-        <w:rPr>
-          <w:rFonts w:asciiTheme="minorEastAsia" w:eastAsiaTheme="minorEastAsia" w:hAnsiTheme="minorEastAsia" w:cstheme="minorEastAsia" w:hint="eastAsia"/>
-          <w:sz w:val="21"/>
-          <w:szCs w:val="21"/>
-        </w:rPr>
-        <w:t>针对新</w:t>
-      </w:r>
-      <w:r>
-        <w:rPr>
-          <w:rFonts w:asciiTheme="minorEastAsia" w:eastAsiaTheme="minorEastAsia" w:hAnsiTheme="minorEastAsia" w:cstheme="minorEastAsia" w:hint="eastAsia"/>
-          <w:sz w:val="21"/>
-          <w:szCs w:val="21"/>
-        </w:rPr>
-        <w:t>Build</w:t>
-      </w:r>
-      <w:r>
-        <w:rPr>
-          <w:rFonts w:asciiTheme="minorEastAsia" w:eastAsiaTheme="minorEastAsia" w:hAnsiTheme="minorEastAsia" w:cstheme="minorEastAsia" w:hint="eastAsia"/>
-          <w:sz w:val="21"/>
-          <w:szCs w:val="21"/>
-        </w:rPr>
-        <w:t>进行版本功能验证，通过后方可进行新功能点的细测阶段。</w:t>
-      </w:r>
-    </w:p>
-    <w:p>
-      <w:pPr>
-        <w:spacing w:before="100" w:beforeAutospacing="1" w:after="100" w:afterAutospacing="1" w:line="240" w:lineRule="auto"/>
-        <w:rPr>
-          <w:rFonts w:asciiTheme="minorEastAsia" w:eastAsiaTheme="minorEastAsia" w:hAnsiTheme="minorEastAsia" w:cstheme="minorEastAsia"/>
-          <w:sz w:val="21"/>
-          <w:szCs w:val="21"/>
-        </w:rPr>
-      </w:pPr>
-      <w:r>
-        <w:rPr>
-          <w:rFonts w:asciiTheme="minorEastAsia" w:eastAsiaTheme="minorEastAsia" w:hAnsiTheme="minorEastAsia" w:cstheme="minorEastAsia" w:hint="eastAsia"/>
-          <w:sz w:val="21"/>
-          <w:szCs w:val="21"/>
-        </w:rPr>
-        <w:t>5</w:t>
-      </w:r>
-      <w:r>
-        <w:rPr>
-          <w:rFonts w:asciiTheme="minorEastAsia" w:eastAsiaTheme="minorEastAsia" w:hAnsiTheme="minorEastAsia" w:cstheme="minorEastAsia" w:hint="eastAsia"/>
-          <w:sz w:val="21"/>
-          <w:szCs w:val="21"/>
-        </w:rPr>
-        <w:t>、</w:t>
-      </w:r>
-      <w:r>
-        <w:rPr>
-          <w:rFonts w:asciiTheme="minorEastAsia" w:eastAsiaTheme="minorEastAsia" w:hAnsiTheme="minorEastAsia" w:cstheme="minorEastAsia" w:hint="eastAsia"/>
-          <w:b/>
-          <w:sz w:val="21"/>
-          <w:szCs w:val="21"/>
-        </w:rPr>
-        <w:t>回归测试阶段：</w:t>
-      </w:r>
-      <w:r>
-        <w:rPr>
-          <w:rFonts w:asciiTheme="minorEastAsia" w:eastAsiaTheme="minorEastAsia" w:hAnsiTheme="minorEastAsia" w:cstheme="minorEastAsia" w:hint="eastAsia"/>
-          <w:sz w:val="21"/>
-          <w:szCs w:val="21"/>
-        </w:rPr>
-        <w:t>重点在于验证</w:t>
-      </w:r>
-      <w:r>
-        <w:rPr>
-          <w:rFonts w:asciiTheme="minorEastAsia" w:eastAsiaTheme="minorEastAsia" w:hAnsiTheme="minorEastAsia" w:cstheme="minorEastAsia" w:hint="eastAsia"/>
-          <w:sz w:val="21"/>
-          <w:szCs w:val="21"/>
-        </w:rPr>
-        <w:t>bug</w:t>
-      </w:r>
-      <w:r>
-        <w:rPr>
-          <w:rFonts w:asciiTheme="minorEastAsia" w:eastAsiaTheme="minorEastAsia" w:hAnsiTheme="minorEastAsia" w:cstheme="minorEastAsia" w:hint="eastAsia"/>
-          <w:sz w:val="21"/>
-          <w:szCs w:val="21"/>
-        </w:rPr>
-        <w:t>是否解决及相关功能是否受影响。</w:t>
+        <w:t>重点在于验证bug是否解决及相关功能是否受影响。</w:t>
       </w:r>
     </w:p>
     <w:p>
@@ -7047,28 +6046,20 @@
           <w:szCs w:val="28"/>
         </w:rPr>
       </w:pPr>
-      <w:bookmarkStart w:id="48" w:name="_Toc304268700"/>
-      <w:bookmarkStart w:id="49" w:name="_Toc292985475"/>
-      <w:bookmarkStart w:id="50" w:name="_Toc255679418"/>
+      <w:bookmarkStart w:id="49" w:name="_Toc304268700"/>
+      <w:bookmarkStart w:id="50" w:name="_Toc292985475"/>
+      <w:bookmarkStart w:id="51" w:name="_Toc255679418"/>
       <w:r>
         <w:rPr>
           <w:rFonts w:asciiTheme="minorEastAsia" w:eastAsiaTheme="minorEastAsia" w:hAnsiTheme="minorEastAsia" w:cstheme="minorEastAsia" w:hint="eastAsia"/>
           <w:sz w:val="28"/>
           <w:szCs w:val="28"/>
         </w:rPr>
-        <w:t>Bug</w:t>
-      </w:r>
-      <w:r>
-        <w:rPr>
-          <w:rFonts w:asciiTheme="minorEastAsia" w:eastAsiaTheme="minorEastAsia" w:hAnsiTheme="minorEastAsia" w:cstheme="minorEastAsia" w:hint="eastAsia"/>
-          <w:sz w:val="28"/>
-          <w:szCs w:val="28"/>
-        </w:rPr>
-        <w:t>管理策略</w:t>
-      </w:r>
-      <w:bookmarkEnd w:id="48"/>
+        <w:t>Bug管理策略</w:t>
+      </w:r>
       <w:bookmarkEnd w:id="49"/>
       <w:bookmarkEnd w:id="50"/>
+      <w:bookmarkEnd w:id="51"/>
     </w:p>
     <w:p>
       <w:pPr>
@@ -7077,14 +6068,14 @@
           <w:rFonts w:asciiTheme="minorEastAsia" w:eastAsiaTheme="minorEastAsia" w:hAnsiTheme="minorEastAsia" w:cstheme="minorEastAsia"/>
         </w:rPr>
       </w:pPr>
-      <w:bookmarkStart w:id="51" w:name="_Toc304268701"/>
+      <w:bookmarkStart w:id="52" w:name="_Toc304268701"/>
       <w:r>
         <w:rPr>
           <w:rFonts w:asciiTheme="minorEastAsia" w:eastAsiaTheme="minorEastAsia" w:hAnsiTheme="minorEastAsia" w:cstheme="minorEastAsia" w:hint="eastAsia"/>
         </w:rPr>
         <w:t>缺陷管理工具</w:t>
       </w:r>
-      <w:bookmarkEnd w:id="51"/>
+      <w:bookmarkEnd w:id="52"/>
     </w:p>
     <w:p>
       <w:pPr>
@@ -7102,30 +6093,7 @@
           <w:szCs w:val="21"/>
         </w:rPr>
         <w:tab/>
-      </w:r>
-      <w:r>
-        <w:rPr>
-          <w:rFonts w:asciiTheme="minorEastAsia" w:eastAsiaTheme="minorEastAsia" w:hAnsiTheme="minorEastAsia" w:cstheme="minorEastAsia" w:hint="eastAsia"/>
-          <w:sz w:val="21"/>
-          <w:szCs w:val="21"/>
-        </w:rPr>
-        <w:t>采用</w:t>
-      </w:r>
-      <w:r>
-        <w:rPr>
-          <w:rFonts w:asciiTheme="minorEastAsia" w:eastAsiaTheme="minorEastAsia" w:hAnsiTheme="minorEastAsia" w:cstheme="minorEastAsia" w:hint="eastAsia"/>
-          <w:sz w:val="21"/>
-          <w:szCs w:val="21"/>
-        </w:rPr>
-        <w:t>Redmine</w:t>
-      </w:r>
-      <w:r>
-        <w:rPr>
-          <w:rFonts w:asciiTheme="minorEastAsia" w:eastAsiaTheme="minorEastAsia" w:hAnsiTheme="minorEastAsia" w:cstheme="minorEastAsia" w:hint="eastAsia"/>
-          <w:sz w:val="21"/>
-          <w:szCs w:val="21"/>
-        </w:rPr>
-        <w:t>缺陷管理系统进行缺陷实时提交和跟踪。</w:t>
+        <w:t>采用Redmine缺陷管理系统进行缺陷实时提交和跟踪。</w:t>
       </w:r>
     </w:p>
     <w:p>
@@ -7145,15 +6113,26 @@
         </w:rPr>
         <w:lastRenderedPageBreak/>
         <w:tab/>
-        <w:t>Redmine</w:t>
-      </w:r>
-      <w:r>
-        <w:rPr>
-          <w:rFonts w:asciiTheme="minorEastAsia" w:eastAsiaTheme="minorEastAsia" w:hAnsiTheme="minorEastAsia" w:cstheme="minorEastAsia" w:hint="eastAsia"/>
+        <w:t>Redmine缺陷管理系统地址：搭建未完成，需另行通知</w:t>
+      </w:r>
+    </w:p>
+    <w:p>
+      <w:pPr>
+        <w:spacing w:before="100" w:beforeAutospacing="1" w:after="100" w:afterAutospacing="1" w:line="240" w:lineRule="auto"/>
+        <w:rPr>
+          <w:rFonts w:asciiTheme="minorEastAsia" w:eastAsiaTheme="minorEastAsia" w:hAnsiTheme="minorEastAsia" w:cstheme="minorEastAsia"/>
           <w:sz w:val="21"/>
           <w:szCs w:val="21"/>
         </w:rPr>
-        <w:t>缺陷管理系统地址：搭建未完成，需另行通知</w:t>
+      </w:pPr>
+      <w:r>
+        <w:rPr>
+          <w:rFonts w:asciiTheme="minorEastAsia" w:eastAsiaTheme="minorEastAsia" w:hAnsiTheme="minorEastAsia" w:cstheme="minorEastAsia" w:hint="eastAsia"/>
+          <w:sz w:val="21"/>
+          <w:szCs w:val="21"/>
+        </w:rPr>
+        <w:tab/>
+        <w:t xml:space="preserve">Redmine登录名：个人的姓名全拼   </w:t>
       </w:r>
     </w:p>
     <w:p>
@@ -7172,74 +6151,7 @@
           <w:szCs w:val="21"/>
         </w:rPr>
         <w:tab/>
-        <w:t>Redmine</w:t>
-      </w:r>
-      <w:r>
-        <w:rPr>
-          <w:rFonts w:asciiTheme="minorEastAsia" w:eastAsiaTheme="minorEastAsia" w:hAnsiTheme="minorEastAsia" w:cstheme="minorEastAsia" w:hint="eastAsia"/>
-          <w:sz w:val="21"/>
-          <w:szCs w:val="21"/>
-        </w:rPr>
-        <w:t>登录名：个人的姓名全拼</w:t>
-      </w:r>
-      <w:r>
-        <w:rPr>
-          <w:rFonts w:asciiTheme="minorEastAsia" w:eastAsiaTheme="minorEastAsia" w:hAnsiTheme="minorEastAsia" w:cstheme="minorEastAsia" w:hint="eastAsia"/>
-          <w:sz w:val="21"/>
-          <w:szCs w:val="21"/>
-        </w:rPr>
-        <w:t xml:space="preserve">   </w:t>
-      </w:r>
-    </w:p>
-    <w:p>
-      <w:pPr>
-        <w:spacing w:before="100" w:beforeAutospacing="1" w:after="100" w:afterAutospacing="1" w:line="240" w:lineRule="auto"/>
-        <w:rPr>
-          <w:rFonts w:asciiTheme="minorEastAsia" w:eastAsiaTheme="minorEastAsia" w:hAnsiTheme="minorEastAsia" w:cstheme="minorEastAsia"/>
-          <w:sz w:val="21"/>
-          <w:szCs w:val="21"/>
-        </w:rPr>
-      </w:pPr>
-      <w:r>
-        <w:rPr>
-          <w:rFonts w:asciiTheme="minorEastAsia" w:eastAsiaTheme="minorEastAsia" w:hAnsiTheme="minorEastAsia" w:cstheme="minorEastAsia" w:hint="eastAsia"/>
-          <w:sz w:val="21"/>
-          <w:szCs w:val="21"/>
-        </w:rPr>
-        <w:tab/>
-        <w:t>Redmine</w:t>
-      </w:r>
-      <w:r>
-        <w:rPr>
-          <w:rFonts w:asciiTheme="minorEastAsia" w:eastAsiaTheme="minorEastAsia" w:hAnsiTheme="minorEastAsia" w:cstheme="minorEastAsia" w:hint="eastAsia"/>
-          <w:sz w:val="21"/>
-          <w:szCs w:val="21"/>
-        </w:rPr>
-        <w:t>默认密码：个人</w:t>
-      </w:r>
-      <w:r>
-        <w:rPr>
-          <w:rFonts w:asciiTheme="minorEastAsia" w:eastAsiaTheme="minorEastAsia" w:hAnsiTheme="minorEastAsia" w:cstheme="minorEastAsia" w:hint="eastAsia"/>
-          <w:sz w:val="21"/>
-          <w:szCs w:val="21"/>
-        </w:rPr>
-        <w:t>EDU</w:t>
-      </w:r>
-      <w:r>
-        <w:rPr>
-          <w:rFonts w:asciiTheme="minorEastAsia" w:eastAsiaTheme="minorEastAsia" w:hAnsiTheme="minorEastAsia" w:cstheme="minorEastAsia" w:hint="eastAsia"/>
-          <w:sz w:val="21"/>
-          <w:szCs w:val="21"/>
-        </w:rPr>
-        <w:t>邮箱密码</w:t>
-      </w:r>
-      <w:r>
-        <w:rPr>
-          <w:rFonts w:asciiTheme="minorEastAsia" w:eastAsiaTheme="minorEastAsia" w:hAnsiTheme="minorEastAsia" w:cstheme="minorEastAsia" w:hint="eastAsia"/>
-          <w:sz w:val="21"/>
-          <w:szCs w:val="21"/>
-        </w:rPr>
-        <w:t xml:space="preserve"> </w:t>
+        <w:t xml:space="preserve">Redmine默认密码：个人EDU邮箱密码 </w:t>
       </w:r>
     </w:p>
     <w:p>
@@ -7249,14 +6161,14 @@
           <w:rFonts w:asciiTheme="minorEastAsia" w:eastAsiaTheme="minorEastAsia" w:hAnsiTheme="minorEastAsia" w:cstheme="minorEastAsia"/>
         </w:rPr>
       </w:pPr>
-      <w:bookmarkStart w:id="52" w:name="_Toc304268702"/>
+      <w:bookmarkStart w:id="53" w:name="_Toc304268702"/>
       <w:r>
         <w:rPr>
           <w:rFonts w:asciiTheme="minorEastAsia" w:eastAsiaTheme="minorEastAsia" w:hAnsiTheme="minorEastAsia" w:cstheme="minorEastAsia" w:hint="eastAsia"/>
         </w:rPr>
         <w:t>错误优先级</w:t>
       </w:r>
-      <w:bookmarkEnd w:id="52"/>
+      <w:bookmarkEnd w:id="53"/>
     </w:p>
     <w:p>
       <w:pPr>
@@ -7293,23 +6205,7 @@
           <w:sz w:val="21"/>
           <w:szCs w:val="21"/>
         </w:rPr>
-        <w:t>紧急级别：立即修改（最长时间不得超过</w:t>
-      </w:r>
-      <w:r>
-        <w:rPr>
-          <w:rFonts w:asciiTheme="minorEastAsia" w:eastAsiaTheme="minorEastAsia" w:hAnsiTheme="minorEastAsia" w:cstheme="minorEastAsia" w:hint="eastAsia"/>
-          <w:sz w:val="21"/>
-          <w:szCs w:val="21"/>
-        </w:rPr>
-        <w:t>2</w:t>
-      </w:r>
-      <w:r>
-        <w:rPr>
-          <w:rFonts w:asciiTheme="minorEastAsia" w:eastAsiaTheme="minorEastAsia" w:hAnsiTheme="minorEastAsia" w:cstheme="minorEastAsia" w:hint="eastAsia"/>
-          <w:sz w:val="21"/>
-          <w:szCs w:val="21"/>
-        </w:rPr>
-        <w:t>天）；</w:t>
+        <w:t>紧急级别：立即修改（最长时间不得超过2天）；</w:t>
       </w:r>
     </w:p>
     <w:p>
@@ -7376,14 +6272,14 @@
           <w:rFonts w:asciiTheme="minorEastAsia" w:eastAsiaTheme="minorEastAsia" w:hAnsiTheme="minorEastAsia" w:cstheme="minorEastAsia"/>
         </w:rPr>
       </w:pPr>
-      <w:bookmarkStart w:id="53" w:name="_Toc304268703"/>
+      <w:bookmarkStart w:id="54" w:name="_Toc304268703"/>
       <w:r>
         <w:rPr>
           <w:rFonts w:asciiTheme="minorEastAsia" w:eastAsiaTheme="minorEastAsia" w:hAnsiTheme="minorEastAsia" w:cstheme="minorEastAsia" w:hint="eastAsia"/>
         </w:rPr>
         <w:t>错误识别依据</w:t>
       </w:r>
-      <w:bookmarkEnd w:id="53"/>
+      <w:bookmarkEnd w:id="54"/>
     </w:p>
     <w:p>
       <w:pPr>
@@ -7428,14 +6324,14 @@
           <w:rFonts w:asciiTheme="minorEastAsia" w:eastAsiaTheme="minorEastAsia" w:hAnsiTheme="minorEastAsia" w:cstheme="minorEastAsia"/>
         </w:rPr>
       </w:pPr>
-      <w:bookmarkStart w:id="54" w:name="_Toc304268704"/>
+      <w:bookmarkStart w:id="55" w:name="_Toc304268704"/>
       <w:r>
         <w:rPr>
           <w:rFonts w:asciiTheme="minorEastAsia" w:eastAsiaTheme="minorEastAsia" w:hAnsiTheme="minorEastAsia" w:cstheme="minorEastAsia" w:hint="eastAsia"/>
         </w:rPr>
         <w:t>严重程度分类</w:t>
       </w:r>
-      <w:bookmarkEnd w:id="54"/>
+      <w:bookmarkEnd w:id="55"/>
     </w:p>
     <w:p>
       <w:pPr>
@@ -7492,15 +6388,7 @@
                 <w:b/>
                 <w:bCs/>
               </w:rPr>
-              <w:t>严重程度</w:t>
-            </w:r>
-            <w:r>
-              <w:rPr>
-                <w:rFonts w:asciiTheme="minorEastAsia" w:eastAsiaTheme="minorEastAsia" w:hAnsiTheme="minorEastAsia" w:cstheme="minorEastAsia" w:hint="eastAsia"/>
-                <w:b/>
-                <w:bCs/>
-              </w:rPr>
-              <w:t xml:space="preserve"> </w:t>
+              <w:t xml:space="preserve">严重程度 </w:t>
             </w:r>
           </w:p>
         </w:tc>
@@ -7528,15 +6416,7 @@
                 <w:b/>
                 <w:bCs/>
               </w:rPr>
-              <w:t>现象</w:t>
-            </w:r>
-            <w:r>
-              <w:rPr>
-                <w:rFonts w:asciiTheme="minorEastAsia" w:eastAsiaTheme="minorEastAsia" w:hAnsiTheme="minorEastAsia" w:cstheme="minorEastAsia" w:hint="eastAsia"/>
-                <w:b/>
-                <w:bCs/>
-              </w:rPr>
-              <w:t xml:space="preserve"> </w:t>
+              <w:t xml:space="preserve">现象 </w:t>
             </w:r>
           </w:p>
         </w:tc>
@@ -7567,13 +6447,7 @@
               <w:rPr>
                 <w:rFonts w:asciiTheme="minorEastAsia" w:eastAsiaTheme="minorEastAsia" w:hAnsiTheme="minorEastAsia" w:cstheme="minorEastAsia" w:hint="eastAsia"/>
               </w:rPr>
-              <w:t>严重</w:t>
-            </w:r>
-            <w:r>
-              <w:rPr>
-                <w:rFonts w:asciiTheme="minorEastAsia" w:eastAsiaTheme="minorEastAsia" w:hAnsiTheme="minorEastAsia" w:cstheme="minorEastAsia" w:hint="eastAsia"/>
-              </w:rPr>
-              <w:t xml:space="preserve"> </w:t>
+              <w:t xml:space="preserve">严重 </w:t>
             </w:r>
           </w:p>
         </w:tc>
@@ -7599,19 +6473,7 @@
               <w:rPr>
                 <w:rFonts w:asciiTheme="minorEastAsia" w:eastAsiaTheme="minorEastAsia" w:hAnsiTheme="minorEastAsia" w:cstheme="minorEastAsia" w:hint="eastAsia"/>
               </w:rPr>
-              <w:t>①</w:t>
-            </w:r>
-            <w:r>
-              <w:rPr>
-                <w:rFonts w:asciiTheme="minorEastAsia" w:eastAsiaTheme="minorEastAsia" w:hAnsiTheme="minorEastAsia" w:cstheme="minorEastAsia" w:hint="eastAsia"/>
-              </w:rPr>
-              <w:t xml:space="preserve">   </w:t>
-            </w:r>
-            <w:r>
-              <w:rPr>
-                <w:rFonts w:asciiTheme="minorEastAsia" w:eastAsiaTheme="minorEastAsia" w:hAnsiTheme="minorEastAsia" w:cstheme="minorEastAsia" w:hint="eastAsia"/>
-              </w:rPr>
-              <w:t>用户需求未实现（影响到用户完成业务）；</w:t>
+              <w:t>①   用户需求未实现（影响到用户完成业务）；</w:t>
             </w:r>
           </w:p>
           <w:p>
@@ -7626,19 +6488,7 @@
               <w:rPr>
                 <w:rFonts w:asciiTheme="minorEastAsia" w:eastAsiaTheme="minorEastAsia" w:hAnsiTheme="minorEastAsia" w:cstheme="minorEastAsia" w:hint="eastAsia"/>
               </w:rPr>
-              <w:t>②</w:t>
-            </w:r>
-            <w:r>
-              <w:rPr>
-                <w:rFonts w:asciiTheme="minorEastAsia" w:eastAsiaTheme="minorEastAsia" w:hAnsiTheme="minorEastAsia" w:cstheme="minorEastAsia" w:hint="eastAsia"/>
-              </w:rPr>
-              <w:t xml:space="preserve">   </w:t>
-            </w:r>
-            <w:r>
-              <w:rPr>
-                <w:rFonts w:asciiTheme="minorEastAsia" w:eastAsiaTheme="minorEastAsia" w:hAnsiTheme="minorEastAsia" w:cstheme="minorEastAsia" w:hint="eastAsia"/>
-              </w:rPr>
-              <w:t>用户需求实现错误（影响到用户完成业务）；</w:t>
+              <w:t>②   用户需求实现错误（影响到用户完成业务）；</w:t>
             </w:r>
           </w:p>
           <w:p>
@@ -7653,19 +6503,7 @@
               <w:rPr>
                 <w:rFonts w:asciiTheme="minorEastAsia" w:eastAsiaTheme="minorEastAsia" w:hAnsiTheme="minorEastAsia" w:cstheme="minorEastAsia" w:hint="eastAsia"/>
               </w:rPr>
-              <w:t>③</w:t>
-            </w:r>
-            <w:r>
-              <w:rPr>
-                <w:rFonts w:asciiTheme="minorEastAsia" w:eastAsiaTheme="minorEastAsia" w:hAnsiTheme="minorEastAsia" w:cstheme="minorEastAsia" w:hint="eastAsia"/>
-              </w:rPr>
-              <w:t xml:space="preserve">   </w:t>
-            </w:r>
-            <w:r>
-              <w:rPr>
-                <w:rFonts w:asciiTheme="minorEastAsia" w:eastAsiaTheme="minorEastAsia" w:hAnsiTheme="minorEastAsia" w:cstheme="minorEastAsia" w:hint="eastAsia"/>
-              </w:rPr>
-              <w:t>导致被测软件响应明显很慢（假死）、死机、非法退出、崩溃；</w:t>
+              <w:t>③   导致被测软件响应明显很慢（假死）、死机、非法退出、崩溃；</w:t>
             </w:r>
           </w:p>
           <w:p>
@@ -7680,19 +6518,7 @@
               <w:rPr>
                 <w:rFonts w:asciiTheme="minorEastAsia" w:eastAsiaTheme="minorEastAsia" w:hAnsiTheme="minorEastAsia" w:cstheme="minorEastAsia" w:hint="eastAsia"/>
               </w:rPr>
-              <w:t>④</w:t>
-            </w:r>
-            <w:r>
-              <w:rPr>
-                <w:rFonts w:asciiTheme="minorEastAsia" w:eastAsiaTheme="minorEastAsia" w:hAnsiTheme="minorEastAsia" w:cstheme="minorEastAsia" w:hint="eastAsia"/>
-              </w:rPr>
-              <w:t xml:space="preserve">   </w:t>
-            </w:r>
-            <w:r>
-              <w:rPr>
-                <w:rFonts w:asciiTheme="minorEastAsia" w:eastAsiaTheme="minorEastAsia" w:hAnsiTheme="minorEastAsia" w:cstheme="minorEastAsia" w:hint="eastAsia"/>
-              </w:rPr>
-              <w:t>导致后台数据受损或丢失</w:t>
+              <w:t>④   导致后台数据受损或丢失</w:t>
             </w:r>
           </w:p>
         </w:tc>
@@ -7723,13 +6549,7 @@
               <w:rPr>
                 <w:rFonts w:asciiTheme="minorEastAsia" w:eastAsiaTheme="minorEastAsia" w:hAnsiTheme="minorEastAsia" w:cstheme="minorEastAsia" w:hint="eastAsia"/>
               </w:rPr>
-              <w:t>中等</w:t>
-            </w:r>
-            <w:r>
-              <w:rPr>
-                <w:rFonts w:asciiTheme="minorEastAsia" w:eastAsiaTheme="minorEastAsia" w:hAnsiTheme="minorEastAsia" w:cstheme="minorEastAsia" w:hint="eastAsia"/>
-              </w:rPr>
-              <w:t xml:space="preserve"> </w:t>
+              <w:t xml:space="preserve">中等 </w:t>
             </w:r>
           </w:p>
         </w:tc>
@@ -7755,25 +6575,7 @@
               <w:rPr>
                 <w:rFonts w:asciiTheme="minorEastAsia" w:eastAsiaTheme="minorEastAsia" w:hAnsiTheme="minorEastAsia" w:cstheme="minorEastAsia" w:hint="eastAsia"/>
               </w:rPr>
-              <w:t> </w:t>
-            </w:r>
-            <w:r>
-              <w:rPr>
-                <w:rFonts w:asciiTheme="minorEastAsia" w:eastAsiaTheme="minorEastAsia" w:hAnsiTheme="minorEastAsia" w:cstheme="minorEastAsia" w:hint="eastAsia"/>
-              </w:rPr>
-              <w:t>①用户需求实现错误（不影响用户完成业务、用户使用不频繁</w:t>
-            </w:r>
-            <w:r>
-              <w:rPr>
-                <w:rFonts w:asciiTheme="minorEastAsia" w:eastAsiaTheme="minorEastAsia" w:hAnsiTheme="minorEastAsia" w:cstheme="minorEastAsia" w:hint="eastAsia"/>
-              </w:rPr>
-              <w:t>)</w:t>
-            </w:r>
-            <w:r>
-              <w:rPr>
-                <w:rFonts w:asciiTheme="minorEastAsia" w:eastAsiaTheme="minorEastAsia" w:hAnsiTheme="minorEastAsia" w:cstheme="minorEastAsia" w:hint="eastAsia"/>
-              </w:rPr>
-              <w:t>；</w:t>
+              <w:t> ①用户需求实现错误（不影响用户完成业务、用户使用不频繁)；</w:t>
             </w:r>
           </w:p>
           <w:p>
@@ -7788,19 +6590,7 @@
               <w:rPr>
                 <w:rFonts w:asciiTheme="minorEastAsia" w:eastAsiaTheme="minorEastAsia" w:hAnsiTheme="minorEastAsia" w:cstheme="minorEastAsia" w:hint="eastAsia"/>
               </w:rPr>
-              <w:t>②</w:t>
-            </w:r>
-            <w:r>
-              <w:rPr>
-                <w:rFonts w:asciiTheme="minorEastAsia" w:eastAsiaTheme="minorEastAsia" w:hAnsiTheme="minorEastAsia" w:cstheme="minorEastAsia" w:hint="eastAsia"/>
-              </w:rPr>
-              <w:t> </w:t>
-            </w:r>
-            <w:r>
-              <w:rPr>
-                <w:rFonts w:asciiTheme="minorEastAsia" w:eastAsiaTheme="minorEastAsia" w:hAnsiTheme="minorEastAsia" w:cstheme="minorEastAsia" w:hint="eastAsia"/>
-              </w:rPr>
-              <w:t>用户操作过程中系统出现异常报错，但不影响系统功能的使用。</w:t>
+              <w:t>② 用户操作过程中系统出现异常报错，但不影响系统功能的使用。</w:t>
             </w:r>
           </w:p>
           <w:p>
@@ -7815,13 +6605,7 @@
               <w:rPr>
                 <w:rFonts w:asciiTheme="minorEastAsia" w:eastAsiaTheme="minorEastAsia" w:hAnsiTheme="minorEastAsia" w:cstheme="minorEastAsia" w:hint="eastAsia"/>
               </w:rPr>
-              <w:t>③用户使用不频繁的功能，响应时间超出忍耐限度；</w:t>
-            </w:r>
-            <w:r>
-              <w:rPr>
-                <w:rFonts w:asciiTheme="minorEastAsia" w:eastAsiaTheme="minorEastAsia" w:hAnsiTheme="minorEastAsia" w:cstheme="minorEastAsia" w:hint="eastAsia"/>
-              </w:rPr>
-              <w:t xml:space="preserve"> </w:t>
+              <w:t xml:space="preserve">③用户使用不频繁的功能，响应时间超出忍耐限度； </w:t>
             </w:r>
           </w:p>
           <w:p>
@@ -7836,25 +6620,7 @@
               <w:rPr>
                 <w:rFonts w:asciiTheme="minorEastAsia" w:eastAsiaTheme="minorEastAsia" w:hAnsiTheme="minorEastAsia" w:cstheme="minorEastAsia" w:hint="eastAsia"/>
               </w:rPr>
-              <w:t xml:space="preserve"> </w:t>
-            </w:r>
-            <w:r>
-              <w:rPr>
-                <w:rFonts w:asciiTheme="minorEastAsia" w:eastAsiaTheme="minorEastAsia" w:hAnsiTheme="minorEastAsia" w:cstheme="minorEastAsia" w:hint="eastAsia"/>
-              </w:rPr>
-              <w:t>④</w:t>
-            </w:r>
-            <w:r>
-              <w:rPr>
-                <w:rFonts w:asciiTheme="minorEastAsia" w:eastAsiaTheme="minorEastAsia" w:hAnsiTheme="minorEastAsia" w:cstheme="minorEastAsia" w:hint="eastAsia"/>
-              </w:rPr>
-              <w:t> UI</w:t>
-            </w:r>
-            <w:r>
-              <w:rPr>
-                <w:rFonts w:asciiTheme="minorEastAsia" w:eastAsiaTheme="minorEastAsia" w:hAnsiTheme="minorEastAsia" w:cstheme="minorEastAsia" w:hint="eastAsia"/>
-              </w:rPr>
-              <w:t>上存在错误引导用户的信息。</w:t>
+              <w:t xml:space="preserve"> ④ UI上存在错误引导用户的信息。</w:t>
             </w:r>
           </w:p>
         </w:tc>
@@ -7885,13 +6651,7 @@
               <w:rPr>
                 <w:rFonts w:asciiTheme="minorEastAsia" w:eastAsiaTheme="minorEastAsia" w:hAnsiTheme="minorEastAsia" w:cstheme="minorEastAsia" w:hint="eastAsia"/>
               </w:rPr>
-              <w:t>轻微</w:t>
-            </w:r>
-            <w:r>
-              <w:rPr>
-                <w:rFonts w:asciiTheme="minorEastAsia" w:eastAsiaTheme="minorEastAsia" w:hAnsiTheme="minorEastAsia" w:cstheme="minorEastAsia" w:hint="eastAsia"/>
-              </w:rPr>
-              <w:t xml:space="preserve"> </w:t>
+              <w:t xml:space="preserve">轻微 </w:t>
             </w:r>
           </w:p>
         </w:tc>
@@ -7917,19 +6677,7 @@
               <w:rPr>
                 <w:rFonts w:asciiTheme="minorEastAsia" w:eastAsiaTheme="minorEastAsia" w:hAnsiTheme="minorEastAsia" w:cstheme="minorEastAsia" w:hint="eastAsia"/>
               </w:rPr>
-              <w:t>①</w:t>
-            </w:r>
-            <w:r>
-              <w:rPr>
-                <w:rFonts w:asciiTheme="minorEastAsia" w:eastAsiaTheme="minorEastAsia" w:hAnsiTheme="minorEastAsia" w:cstheme="minorEastAsia" w:hint="eastAsia"/>
-              </w:rPr>
-              <w:t>   UI</w:t>
-            </w:r>
-            <w:r>
-              <w:rPr>
-                <w:rFonts w:asciiTheme="minorEastAsia" w:eastAsiaTheme="minorEastAsia" w:hAnsiTheme="minorEastAsia" w:cstheme="minorEastAsia" w:hint="eastAsia"/>
-              </w:rPr>
-              <w:t>控件不符合界面规范。</w:t>
+              <w:t>①   UI控件不符合界面规范。</w:t>
             </w:r>
           </w:p>
           <w:p>
@@ -7944,37 +6692,7 @@
               <w:rPr>
                 <w:rFonts w:asciiTheme="minorEastAsia" w:eastAsiaTheme="minorEastAsia" w:hAnsiTheme="minorEastAsia" w:cstheme="minorEastAsia" w:hint="eastAsia"/>
               </w:rPr>
-              <w:t>②</w:t>
-            </w:r>
-            <w:r>
-              <w:rPr>
-                <w:rFonts w:asciiTheme="minorEastAsia" w:eastAsiaTheme="minorEastAsia" w:hAnsiTheme="minorEastAsia" w:cstheme="minorEastAsia" w:hint="eastAsia"/>
-              </w:rPr>
-              <w:t xml:space="preserve">   </w:t>
-            </w:r>
-            <w:r>
-              <w:rPr>
-                <w:rFonts w:asciiTheme="minorEastAsia" w:eastAsiaTheme="minorEastAsia" w:hAnsiTheme="minorEastAsia" w:cstheme="minorEastAsia" w:hint="eastAsia"/>
-              </w:rPr>
-              <w:t>影响</w:t>
-            </w:r>
-            <w:r>
-              <w:rPr>
-                <w:rFonts w:asciiTheme="minorEastAsia" w:eastAsiaTheme="minorEastAsia" w:hAnsiTheme="minorEastAsia" w:cstheme="minorEastAsia" w:hint="eastAsia"/>
-              </w:rPr>
-              <w:t>UI</w:t>
-            </w:r>
-            <w:r>
-              <w:rPr>
-                <w:rFonts w:asciiTheme="minorEastAsia" w:eastAsiaTheme="minorEastAsia" w:hAnsiTheme="minorEastAsia" w:cstheme="minorEastAsia" w:hint="eastAsia"/>
-              </w:rPr>
-              <w:t>友好性</w:t>
-            </w:r>
-            <w:r>
-              <w:rPr>
-                <w:rFonts w:asciiTheme="minorEastAsia" w:eastAsiaTheme="minorEastAsia" w:hAnsiTheme="minorEastAsia" w:cstheme="minorEastAsia" w:hint="eastAsia"/>
-              </w:rPr>
-              <w:t xml:space="preserve"> </w:t>
+              <w:t xml:space="preserve">②   影响UI友好性 </w:t>
             </w:r>
           </w:p>
         </w:tc>
@@ -7999,9 +6717,9 @@
           <w:szCs w:val="28"/>
         </w:rPr>
       </w:pPr>
-      <w:bookmarkStart w:id="55" w:name="_Toc304268705"/>
-      <w:bookmarkStart w:id="56" w:name="_Toc292985476"/>
-      <w:bookmarkStart w:id="57" w:name="_Toc255679419"/>
+      <w:bookmarkStart w:id="56" w:name="_Toc304268705"/>
+      <w:bookmarkStart w:id="57" w:name="_Toc292985476"/>
+      <w:bookmarkStart w:id="58" w:name="_Toc255679419"/>
       <w:r>
         <w:rPr>
           <w:rFonts w:asciiTheme="minorEastAsia" w:eastAsiaTheme="minorEastAsia" w:hAnsiTheme="minorEastAsia" w:cstheme="minorEastAsia" w:hint="eastAsia"/>
@@ -8010,9 +6728,9 @@
         </w:rPr>
         <w:t>进度反馈策略：</w:t>
       </w:r>
-      <w:bookmarkEnd w:id="55"/>
       <w:bookmarkEnd w:id="56"/>
       <w:bookmarkEnd w:id="57"/>
+      <w:bookmarkEnd w:id="58"/>
     </w:p>
     <w:p>
       <w:pPr>
@@ -8068,7 +6786,7 @@
           <w:szCs w:val="28"/>
         </w:rPr>
       </w:pPr>
-      <w:bookmarkStart w:id="58" w:name="_Toc304268706"/>
+      <w:bookmarkStart w:id="59" w:name="_Toc304268706"/>
       <w:r>
         <w:rPr>
           <w:rFonts w:asciiTheme="minorEastAsia" w:eastAsiaTheme="minorEastAsia" w:hAnsiTheme="minorEastAsia" w:cstheme="minorEastAsia" w:hint="eastAsia"/>
@@ -8078,7 +6796,7 @@
         <w:lastRenderedPageBreak/>
         <w:t>内部例会</w:t>
       </w:r>
-      <w:bookmarkEnd w:id="58"/>
+      <w:bookmarkEnd w:id="59"/>
     </w:p>
     <w:p>
       <w:pPr>
@@ -8106,18 +6824,18 @@
           <w:rFonts w:asciiTheme="minorEastAsia" w:eastAsiaTheme="minorEastAsia" w:hAnsiTheme="minorEastAsia" w:cstheme="minorEastAsia"/>
         </w:rPr>
       </w:pPr>
-      <w:bookmarkStart w:id="59" w:name="_Toc304268707"/>
-      <w:bookmarkStart w:id="60" w:name="_Toc292985477"/>
+      <w:bookmarkStart w:id="60" w:name="_Toc304268707"/>
+      <w:bookmarkStart w:id="61" w:name="_Toc292985477"/>
       <w:r>
         <w:rPr>
           <w:rFonts w:asciiTheme="minorEastAsia" w:eastAsiaTheme="minorEastAsia" w:hAnsiTheme="minorEastAsia" w:cstheme="minorEastAsia" w:hint="eastAsia"/>
         </w:rPr>
         <w:t>测试环境</w:t>
       </w:r>
-      <w:bookmarkEnd w:id="43"/>
       <w:bookmarkEnd w:id="44"/>
-      <w:bookmarkEnd w:id="59"/>
+      <w:bookmarkEnd w:id="45"/>
       <w:bookmarkEnd w:id="60"/>
+      <w:bookmarkEnd w:id="61"/>
     </w:p>
     <w:tbl>
       <w:tblPr>
@@ -8200,15 +6918,7 @@
                 <w:sz w:val="21"/>
                 <w:szCs w:val="21"/>
               </w:rPr>
-              <w:t> </w:t>
-            </w:r>
-            <w:r>
-              <w:rPr>
-                <w:rFonts w:asciiTheme="minorEastAsia" w:eastAsiaTheme="minorEastAsia" w:hAnsiTheme="minorEastAsia" w:cstheme="minorEastAsia" w:hint="eastAsia"/>
-                <w:sz w:val="21"/>
-                <w:szCs w:val="21"/>
-              </w:rPr>
-              <w:t>服务器：</w:t>
+              <w:t> 服务器：</w:t>
             </w:r>
             <w:r>
               <w:rPr>
@@ -8248,47 +6958,7 @@
                 <w:sz w:val="21"/>
                 <w:szCs w:val="21"/>
               </w:rPr>
-              <w:t> </w:t>
-            </w:r>
-            <w:r>
-              <w:rPr>
-                <w:rFonts w:asciiTheme="minorEastAsia" w:eastAsiaTheme="minorEastAsia" w:hAnsiTheme="minorEastAsia" w:cstheme="minorEastAsia" w:hint="eastAsia"/>
-                <w:sz w:val="21"/>
-                <w:szCs w:val="21"/>
-              </w:rPr>
-              <w:t>客户端：</w:t>
-            </w:r>
-            <w:r>
-              <w:rPr>
-                <w:rFonts w:asciiTheme="minorEastAsia" w:eastAsiaTheme="minorEastAsia" w:hAnsiTheme="minorEastAsia" w:cstheme="minorEastAsia" w:hint="eastAsia"/>
-                <w:sz w:val="21"/>
-                <w:szCs w:val="21"/>
-              </w:rPr>
-              <w:t>Web</w:t>
-            </w:r>
-            <w:r>
-              <w:rPr>
-                <w:rFonts w:asciiTheme="minorEastAsia" w:eastAsiaTheme="minorEastAsia" w:hAnsiTheme="minorEastAsia" w:cstheme="minorEastAsia" w:hint="eastAsia"/>
-                <w:sz w:val="21"/>
-                <w:szCs w:val="21"/>
-              </w:rPr>
-              <w:t>（</w:t>
-            </w:r>
-            <w:r>
-              <w:rPr>
-                <w:rFonts w:asciiTheme="minorEastAsia" w:eastAsiaTheme="minorEastAsia" w:hAnsiTheme="minorEastAsia" w:cstheme="minorEastAsia" w:hint="eastAsia"/>
-                <w:sz w:val="21"/>
-                <w:szCs w:val="21"/>
-              </w:rPr>
-              <w:t>电脑</w:t>
-            </w:r>
-            <w:r>
-              <w:rPr>
-                <w:rFonts w:asciiTheme="minorEastAsia" w:eastAsiaTheme="minorEastAsia" w:hAnsiTheme="minorEastAsia" w:cstheme="minorEastAsia" w:hint="eastAsia"/>
-                <w:sz w:val="21"/>
-                <w:szCs w:val="21"/>
-              </w:rPr>
-              <w:t>）</w:t>
+              <w:t> 客户端：Web（电脑）</w:t>
             </w:r>
           </w:p>
         </w:tc>
@@ -8320,15 +6990,7 @@
                 <w:sz w:val="21"/>
                 <w:szCs w:val="21"/>
               </w:rPr>
-              <w:t>中间件：</w:t>
-            </w:r>
-            <w:r>
-              <w:rPr>
-                <w:rFonts w:asciiTheme="minorEastAsia" w:eastAsiaTheme="minorEastAsia" w:hAnsiTheme="minorEastAsia" w:cstheme="minorEastAsia" w:hint="eastAsia"/>
-                <w:sz w:val="21"/>
-                <w:szCs w:val="21"/>
-              </w:rPr>
-              <w:t>JDK+Eclipes</w:t>
+              <w:t>中间件：JDK+Eclipes</w:t>
             </w:r>
           </w:p>
         </w:tc>
@@ -8394,15 +7056,7 @@
                 <w:sz w:val="21"/>
                 <w:szCs w:val="21"/>
               </w:rPr>
-              <w:t> </w:t>
-            </w:r>
-            <w:r>
-              <w:rPr>
-                <w:rFonts w:asciiTheme="minorEastAsia" w:eastAsiaTheme="minorEastAsia" w:hAnsiTheme="minorEastAsia" w:cstheme="minorEastAsia" w:hint="eastAsia"/>
-                <w:sz w:val="21"/>
-                <w:szCs w:val="21"/>
-              </w:rPr>
-              <w:t>测试服务器：尽量模拟真实运行环境</w:t>
+              <w:t> 测试服务器：尽量模拟真实运行环境</w:t>
             </w:r>
           </w:p>
         </w:tc>
@@ -8433,47 +7087,7 @@
                 <w:sz w:val="21"/>
                 <w:szCs w:val="21"/>
               </w:rPr>
-              <w:t> </w:t>
-            </w:r>
-            <w:r>
-              <w:rPr>
-                <w:rFonts w:asciiTheme="minorEastAsia" w:eastAsiaTheme="minorEastAsia" w:hAnsiTheme="minorEastAsia" w:cstheme="minorEastAsia" w:hint="eastAsia"/>
-                <w:sz w:val="21"/>
-                <w:szCs w:val="21"/>
-              </w:rPr>
-              <w:t>客户端：单元测试阶段使用</w:t>
-            </w:r>
-            <w:r>
-              <w:rPr>
-                <w:rFonts w:asciiTheme="minorEastAsia" w:eastAsiaTheme="minorEastAsia" w:hAnsiTheme="minorEastAsia" w:cstheme="minorEastAsia" w:hint="eastAsia"/>
-                <w:sz w:val="21"/>
-                <w:szCs w:val="21"/>
-              </w:rPr>
-              <w:t>PC</w:t>
-            </w:r>
-            <w:r>
-              <w:rPr>
-                <w:rFonts w:asciiTheme="minorEastAsia" w:eastAsiaTheme="minorEastAsia" w:hAnsiTheme="minorEastAsia" w:cstheme="minorEastAsia" w:hint="eastAsia"/>
-                <w:sz w:val="21"/>
-                <w:szCs w:val="21"/>
-              </w:rPr>
-              <w:t>，系统测试阶段使用</w:t>
-            </w:r>
-            <w:r>
-              <w:rPr>
-                <w:rFonts w:asciiTheme="minorEastAsia" w:eastAsiaTheme="minorEastAsia" w:hAnsiTheme="minorEastAsia" w:cstheme="minorEastAsia" w:hint="eastAsia"/>
-                <w:sz w:val="21"/>
-                <w:szCs w:val="21"/>
-              </w:rPr>
-              <w:t>Windows</w:t>
-            </w:r>
-            <w:r>
-              <w:rPr>
-                <w:rFonts w:asciiTheme="minorEastAsia" w:eastAsiaTheme="minorEastAsia" w:hAnsiTheme="minorEastAsia" w:cstheme="minorEastAsia" w:hint="eastAsia"/>
-                <w:sz w:val="21"/>
-                <w:szCs w:val="21"/>
-              </w:rPr>
-              <w:t>电脑</w:t>
+              <w:t> 客户端：单元测试阶段使用PC，系统测试阶段使用Windows电脑</w:t>
             </w:r>
           </w:p>
         </w:tc>
@@ -8487,20 +7101,20 @@
           <w:rFonts w:asciiTheme="minorEastAsia" w:eastAsiaTheme="minorEastAsia" w:hAnsiTheme="minorEastAsia" w:cstheme="minorEastAsia"/>
         </w:rPr>
       </w:pPr>
-      <w:bookmarkStart w:id="61" w:name="_Toc304268708"/>
-      <w:bookmarkStart w:id="62" w:name="_Toc268598271"/>
-      <w:bookmarkStart w:id="63" w:name="_Toc292985478"/>
-      <w:bookmarkStart w:id="64" w:name="_Toc7758694"/>
+      <w:bookmarkStart w:id="62" w:name="_Toc304268708"/>
+      <w:bookmarkStart w:id="63" w:name="_Toc268598271"/>
+      <w:bookmarkStart w:id="64" w:name="_Toc292985478"/>
+      <w:bookmarkStart w:id="65" w:name="_Toc7758694"/>
       <w:r>
         <w:rPr>
           <w:rFonts w:asciiTheme="minorEastAsia" w:eastAsiaTheme="minorEastAsia" w:hAnsiTheme="minorEastAsia" w:cstheme="minorEastAsia" w:hint="eastAsia"/>
         </w:rPr>
         <w:t>测试工具</w:t>
       </w:r>
-      <w:bookmarkEnd w:id="61"/>
       <w:bookmarkEnd w:id="62"/>
       <w:bookmarkEnd w:id="63"/>
       <w:bookmarkEnd w:id="64"/>
+      <w:bookmarkEnd w:id="65"/>
     </w:p>
     <w:tbl>
       <w:tblPr>
@@ -8622,25 +7236,7 @@
                 <w:sz w:val="24"/>
                 <w:szCs w:val="24"/>
               </w:rPr>
-              <w:t>生产厂商</w:t>
-            </w:r>
-            <w:r>
-              <w:rPr>
-                <w:rFonts w:asciiTheme="minorEastAsia" w:eastAsiaTheme="minorEastAsia" w:hAnsiTheme="minorEastAsia" w:cstheme="minorEastAsia" w:hint="eastAsia"/>
-                <w:b/>
-                <w:sz w:val="24"/>
-                <w:szCs w:val="24"/>
-              </w:rPr>
-              <w:t>/</w:t>
-            </w:r>
-            <w:r>
-              <w:rPr>
-                <w:rFonts w:asciiTheme="minorEastAsia" w:eastAsiaTheme="minorEastAsia" w:hAnsiTheme="minorEastAsia" w:cstheme="minorEastAsia" w:hint="eastAsia"/>
-                <w:b/>
-                <w:sz w:val="24"/>
-                <w:szCs w:val="24"/>
-              </w:rPr>
-              <w:t>自产</w:t>
+              <w:t>生产厂商/自产</w:t>
             </w:r>
           </w:p>
         </w:tc>
@@ -8898,24 +7494,24 @@
           <w:rFonts w:asciiTheme="minorEastAsia" w:eastAsiaTheme="minorEastAsia" w:hAnsiTheme="minorEastAsia" w:cstheme="minorEastAsia"/>
         </w:rPr>
       </w:pPr>
-      <w:bookmarkStart w:id="65" w:name="_Toc268598273"/>
-      <w:bookmarkStart w:id="66" w:name="_Toc292985479"/>
-      <w:bookmarkStart w:id="67" w:name="_Toc69790586"/>
-      <w:bookmarkStart w:id="68" w:name="_Toc20726776"/>
-      <w:bookmarkStart w:id="69" w:name="_Toc304268709"/>
-      <w:bookmarkStart w:id="70" w:name="_Toc136083318"/>
+      <w:bookmarkStart w:id="66" w:name="_Toc268598273"/>
+      <w:bookmarkStart w:id="67" w:name="_Toc292985479"/>
+      <w:bookmarkStart w:id="68" w:name="_Toc69790586"/>
+      <w:bookmarkStart w:id="69" w:name="_Toc20726776"/>
+      <w:bookmarkStart w:id="70" w:name="_Toc304268709"/>
+      <w:bookmarkStart w:id="71" w:name="_Toc136083318"/>
       <w:r>
         <w:rPr>
           <w:rFonts w:asciiTheme="minorEastAsia" w:eastAsiaTheme="minorEastAsia" w:hAnsiTheme="minorEastAsia" w:cstheme="minorEastAsia" w:hint="eastAsia"/>
         </w:rPr>
         <w:t>通过准则</w:t>
       </w:r>
-      <w:bookmarkEnd w:id="65"/>
       <w:bookmarkEnd w:id="66"/>
       <w:bookmarkEnd w:id="67"/>
       <w:bookmarkEnd w:id="68"/>
       <w:bookmarkEnd w:id="69"/>
       <w:bookmarkEnd w:id="70"/>
+      <w:bookmarkEnd w:id="71"/>
     </w:p>
     <w:p>
       <w:pPr>
@@ -8958,21 +7554,7 @@
           <w:rFonts w:asciiTheme="minorEastAsia" w:eastAsiaTheme="minorEastAsia" w:hAnsiTheme="minorEastAsia" w:cstheme="minorEastAsia" w:hint="eastAsia"/>
           <w:szCs w:val="21"/>
         </w:rPr>
-        <w:t>需求覆盖率达到</w:t>
-      </w:r>
-      <w:r>
-        <w:rPr>
-          <w:rFonts w:asciiTheme="minorEastAsia" w:eastAsiaTheme="minorEastAsia" w:hAnsiTheme="minorEastAsia" w:cstheme="minorEastAsia" w:hint="eastAsia"/>
-          <w:szCs w:val="21"/>
-        </w:rPr>
-        <w:t>100%</w:t>
-      </w:r>
-      <w:r>
-        <w:rPr>
-          <w:rFonts w:asciiTheme="minorEastAsia" w:eastAsiaTheme="minorEastAsia" w:hAnsiTheme="minorEastAsia" w:cstheme="minorEastAsia" w:hint="eastAsia"/>
-          <w:szCs w:val="21"/>
-        </w:rPr>
-        <w:t>。</w:t>
+        <w:t>需求覆盖率达到100%。</w:t>
       </w:r>
     </w:p>
     <w:p>
@@ -8994,49 +7576,7 @@
           <w:rFonts w:asciiTheme="minorEastAsia" w:eastAsiaTheme="minorEastAsia" w:hAnsiTheme="minorEastAsia" w:cstheme="minorEastAsia" w:hint="eastAsia"/>
           <w:szCs w:val="21"/>
         </w:rPr>
-        <w:t>立刻</w:t>
-      </w:r>
-      <w:r>
-        <w:rPr>
-          <w:rFonts w:asciiTheme="minorEastAsia" w:eastAsiaTheme="minorEastAsia" w:hAnsiTheme="minorEastAsia" w:cstheme="minorEastAsia" w:hint="eastAsia"/>
-          <w:szCs w:val="21"/>
-        </w:rPr>
-        <w:t>\</w:t>
-      </w:r>
-      <w:r>
-        <w:rPr>
-          <w:rFonts w:asciiTheme="minorEastAsia" w:eastAsiaTheme="minorEastAsia" w:hAnsiTheme="minorEastAsia" w:cstheme="minorEastAsia" w:hint="eastAsia"/>
-          <w:szCs w:val="21"/>
-        </w:rPr>
-        <w:t>紧急</w:t>
-      </w:r>
-      <w:r>
-        <w:rPr>
-          <w:rFonts w:asciiTheme="minorEastAsia" w:eastAsiaTheme="minorEastAsia" w:hAnsiTheme="minorEastAsia" w:cstheme="minorEastAsia" w:hint="eastAsia"/>
-          <w:szCs w:val="21"/>
-        </w:rPr>
-        <w:t>\</w:t>
-      </w:r>
-      <w:r>
-        <w:rPr>
-          <w:rFonts w:asciiTheme="minorEastAsia" w:eastAsiaTheme="minorEastAsia" w:hAnsiTheme="minorEastAsia" w:cstheme="minorEastAsia" w:hint="eastAsia"/>
-          <w:szCs w:val="21"/>
-        </w:rPr>
-        <w:t>高级别的错误修复率达到</w:t>
-      </w:r>
-      <w:r>
-        <w:rPr>
-          <w:rFonts w:asciiTheme="minorEastAsia" w:eastAsiaTheme="minorEastAsia" w:hAnsiTheme="minorEastAsia" w:cstheme="minorEastAsia" w:hint="eastAsia"/>
-          <w:szCs w:val="21"/>
-        </w:rPr>
-        <w:t>100%</w:t>
-      </w:r>
-      <w:r>
-        <w:rPr>
-          <w:rFonts w:asciiTheme="minorEastAsia" w:eastAsiaTheme="minorEastAsia" w:hAnsiTheme="minorEastAsia" w:cstheme="minorEastAsia" w:hint="eastAsia"/>
-          <w:szCs w:val="21"/>
-        </w:rPr>
-        <w:t>。</w:t>
+        <w:t>立刻\紧急\高级别的错误修复率达到100%。</w:t>
       </w:r>
     </w:p>
     <w:p>
@@ -9058,21 +7598,7 @@
           <w:rFonts w:asciiTheme="minorEastAsia" w:eastAsiaTheme="minorEastAsia" w:hAnsiTheme="minorEastAsia" w:cstheme="minorEastAsia" w:hint="eastAsia"/>
           <w:szCs w:val="21"/>
         </w:rPr>
-        <w:t>普通级错误的修复率达到</w:t>
-      </w:r>
-      <w:r>
-        <w:rPr>
-          <w:rFonts w:asciiTheme="minorEastAsia" w:eastAsiaTheme="minorEastAsia" w:hAnsiTheme="minorEastAsia" w:cstheme="minorEastAsia" w:hint="eastAsia"/>
-          <w:szCs w:val="21"/>
-        </w:rPr>
-        <w:t>90%</w:t>
-      </w:r>
-      <w:r>
-        <w:rPr>
-          <w:rFonts w:asciiTheme="minorEastAsia" w:eastAsiaTheme="minorEastAsia" w:hAnsiTheme="minorEastAsia" w:cstheme="minorEastAsia" w:hint="eastAsia"/>
-          <w:szCs w:val="21"/>
-        </w:rPr>
-        <w:t>以上。</w:t>
+        <w:t>普通级错误的修复率达到90%以上。</w:t>
       </w:r>
     </w:p>
     <w:p>
@@ -9094,35 +7620,7 @@
           <w:rFonts w:asciiTheme="minorEastAsia" w:eastAsiaTheme="minorEastAsia" w:hAnsiTheme="minorEastAsia" w:cstheme="minorEastAsia" w:hint="eastAsia"/>
           <w:szCs w:val="21"/>
         </w:rPr>
-        <w:t>严重、中等缺陷修复率</w:t>
-      </w:r>
-      <w:r>
-        <w:rPr>
-          <w:rFonts w:asciiTheme="minorEastAsia" w:eastAsiaTheme="minorEastAsia" w:hAnsiTheme="minorEastAsia" w:cstheme="minorEastAsia" w:hint="eastAsia"/>
-          <w:szCs w:val="21"/>
-        </w:rPr>
-        <w:t>100%</w:t>
-      </w:r>
-      <w:r>
-        <w:rPr>
-          <w:rFonts w:asciiTheme="minorEastAsia" w:eastAsiaTheme="minorEastAsia" w:hAnsiTheme="minorEastAsia" w:cstheme="minorEastAsia" w:hint="eastAsia"/>
-          <w:szCs w:val="21"/>
-        </w:rPr>
-        <w:t>，轻微类型缺陷个数控制在</w:t>
-      </w:r>
-      <w:r>
-        <w:rPr>
-          <w:rFonts w:asciiTheme="minorEastAsia" w:eastAsiaTheme="minorEastAsia" w:hAnsiTheme="minorEastAsia" w:cstheme="minorEastAsia" w:hint="eastAsia"/>
-          <w:szCs w:val="21"/>
-        </w:rPr>
-        <w:t>5</w:t>
-      </w:r>
-      <w:r>
-        <w:rPr>
-          <w:rFonts w:asciiTheme="minorEastAsia" w:eastAsiaTheme="minorEastAsia" w:hAnsiTheme="minorEastAsia" w:cstheme="minorEastAsia" w:hint="eastAsia"/>
-          <w:szCs w:val="21"/>
-        </w:rPr>
-        <w:t>个。</w:t>
+        <w:t>严重、中等缺陷修复率100%，轻微类型缺陷个数控制在5个。</w:t>
       </w:r>
     </w:p>
     <w:p>
@@ -9133,14 +7631,14 @@
           <w:rFonts w:asciiTheme="minorEastAsia" w:eastAsiaTheme="minorEastAsia" w:hAnsiTheme="minorEastAsia" w:cstheme="minorEastAsia"/>
         </w:rPr>
       </w:pPr>
-      <w:bookmarkStart w:id="71" w:name="_Toc304268710"/>
+      <w:bookmarkStart w:id="72" w:name="_Toc304268710"/>
       <w:r>
         <w:rPr>
           <w:rFonts w:asciiTheme="minorEastAsia" w:eastAsiaTheme="minorEastAsia" w:hAnsiTheme="minorEastAsia" w:cstheme="minorEastAsia" w:hint="eastAsia"/>
         </w:rPr>
         <w:t>里程碑及人员分配</w:t>
       </w:r>
-      <w:bookmarkEnd w:id="71"/>
+      <w:bookmarkEnd w:id="72"/>
     </w:p>
     <w:tbl>
       <w:tblPr>
@@ -9342,47 +7840,7 @@
                 <w:sz w:val="21"/>
                 <w:szCs w:val="21"/>
               </w:rPr>
-              <w:t>（</w:t>
-            </w:r>
-            <w:r>
-              <w:rPr>
-                <w:rFonts w:asciiTheme="minorEastAsia" w:eastAsiaTheme="minorEastAsia" w:hAnsiTheme="minorEastAsia" w:cstheme="minorEastAsia" w:hint="eastAsia"/>
-                <w:sz w:val="21"/>
-                <w:szCs w:val="21"/>
-              </w:rPr>
-              <w:t>4</w:t>
-            </w:r>
-            <w:r>
-              <w:rPr>
-                <w:rFonts w:asciiTheme="minorEastAsia" w:eastAsiaTheme="minorEastAsia" w:hAnsiTheme="minorEastAsia" w:cstheme="minorEastAsia" w:hint="eastAsia"/>
-                <w:sz w:val="21"/>
-                <w:szCs w:val="21"/>
-              </w:rPr>
-              <w:t>月</w:t>
-            </w:r>
-            <w:r>
-              <w:rPr>
-                <w:rFonts w:asciiTheme="minorEastAsia" w:eastAsiaTheme="minorEastAsia" w:hAnsiTheme="minorEastAsia" w:cstheme="minorEastAsia" w:hint="eastAsia"/>
-                <w:sz w:val="21"/>
-                <w:szCs w:val="21"/>
-              </w:rPr>
-              <w:t>1</w:t>
-            </w:r>
-            <w:r>
-              <w:rPr>
-                <w:rFonts w:asciiTheme="minorEastAsia" w:eastAsiaTheme="minorEastAsia" w:hAnsiTheme="minorEastAsia" w:cstheme="minorEastAsia" w:hint="eastAsia"/>
-                <w:sz w:val="21"/>
-                <w:szCs w:val="21"/>
-              </w:rPr>
-              <w:t>0</w:t>
-            </w:r>
-            <w:r>
-              <w:rPr>
-                <w:rFonts w:asciiTheme="minorEastAsia" w:eastAsiaTheme="minorEastAsia" w:hAnsiTheme="minorEastAsia" w:cstheme="minorEastAsia" w:hint="eastAsia"/>
-                <w:sz w:val="21"/>
-                <w:szCs w:val="21"/>
-              </w:rPr>
-              <w:t>日）</w:t>
+              <w:t>（4月10日）</w:t>
             </w:r>
           </w:p>
         </w:tc>
@@ -9409,23 +7867,7 @@
                 <w:sz w:val="21"/>
                 <w:szCs w:val="21"/>
               </w:rPr>
-              <w:t>阅读需求，编写测试计划（生成</w:t>
-            </w:r>
-            <w:r>
-              <w:rPr>
-                <w:rFonts w:asciiTheme="minorEastAsia" w:eastAsiaTheme="minorEastAsia" w:hAnsiTheme="minorEastAsia" w:cstheme="minorEastAsia" w:hint="eastAsia"/>
-                <w:sz w:val="21"/>
-                <w:szCs w:val="21"/>
-              </w:rPr>
-              <w:t>V1.0</w:t>
-            </w:r>
-            <w:r>
-              <w:rPr>
-                <w:rFonts w:asciiTheme="minorEastAsia" w:eastAsiaTheme="minorEastAsia" w:hAnsiTheme="minorEastAsia" w:cstheme="minorEastAsia" w:hint="eastAsia"/>
-                <w:sz w:val="21"/>
-                <w:szCs w:val="21"/>
-              </w:rPr>
-              <w:t>），分派测试任务。</w:t>
+              <w:t>阅读需求，编写测试计划（生成V1.0），分派测试任务。</w:t>
             </w:r>
           </w:p>
         </w:tc>
@@ -9534,7 +7976,15 @@
                 <w:szCs w:val="21"/>
                 <w:lang w:val="en-GB"/>
               </w:rPr>
-              <w:t>（</w:t>
+              <w:t>（4月</w:t>
+            </w:r>
+            <w:r>
+              <w:rPr>
+                <w:rFonts w:asciiTheme="minorEastAsia" w:eastAsiaTheme="minorEastAsia" w:hAnsiTheme="minorEastAsia" w:cstheme="minorEastAsia" w:hint="eastAsia"/>
+                <w:sz w:val="21"/>
+                <w:szCs w:val="21"/>
+              </w:rPr>
+              <w:t>1</w:t>
             </w:r>
             <w:r>
               <w:rPr>
@@ -9543,60 +7993,7 @@
                 <w:szCs w:val="21"/>
                 <w:lang w:val="en-GB"/>
               </w:rPr>
-              <w:t>4</w:t>
-            </w:r>
-            <w:r>
-              <w:rPr>
-                <w:rFonts w:asciiTheme="minorEastAsia" w:eastAsiaTheme="minorEastAsia" w:hAnsiTheme="minorEastAsia" w:cstheme="minorEastAsia" w:hint="eastAsia"/>
-                <w:sz w:val="21"/>
-                <w:szCs w:val="21"/>
-                <w:lang w:val="en-GB"/>
-              </w:rPr>
-              <w:t>月</w:t>
-            </w:r>
-            <w:r>
-              <w:rPr>
-                <w:rFonts w:asciiTheme="minorEastAsia" w:eastAsiaTheme="minorEastAsia" w:hAnsiTheme="minorEastAsia" w:cstheme="minorEastAsia" w:hint="eastAsia"/>
-                <w:sz w:val="21"/>
-                <w:szCs w:val="21"/>
-              </w:rPr>
-              <w:t>1</w:t>
-            </w:r>
-            <w:r>
-              <w:rPr>
-                <w:rFonts w:asciiTheme="minorEastAsia" w:eastAsiaTheme="minorEastAsia" w:hAnsiTheme="minorEastAsia" w:cstheme="minorEastAsia" w:hint="eastAsia"/>
-                <w:sz w:val="21"/>
-                <w:szCs w:val="21"/>
-                <w:lang w:val="en-GB"/>
-              </w:rPr>
-              <w:t>0</w:t>
-            </w:r>
-            <w:r>
-              <w:rPr>
-                <w:rFonts w:asciiTheme="minorEastAsia" w:eastAsiaTheme="minorEastAsia" w:hAnsiTheme="minorEastAsia" w:cstheme="minorEastAsia" w:hint="eastAsia"/>
-                <w:sz w:val="21"/>
-                <w:szCs w:val="21"/>
-                <w:lang w:val="en-GB"/>
-              </w:rPr>
-              <w:t>日—</w:t>
-            </w:r>
-            <w:r>
-              <w:rPr>
-                <w:rFonts w:asciiTheme="minorEastAsia" w:eastAsiaTheme="minorEastAsia" w:hAnsiTheme="minorEastAsia" w:cstheme="minorEastAsia" w:hint="eastAsia"/>
-                <w:sz w:val="21"/>
-                <w:szCs w:val="21"/>
-                <w:lang w:val="en-GB"/>
-              </w:rPr>
-              <w:t>4</w:t>
-            </w:r>
-            <w:r>
-              <w:rPr>
-                <w:rFonts w:asciiTheme="minorEastAsia" w:eastAsiaTheme="minorEastAsia" w:hAnsiTheme="minorEastAsia" w:cstheme="minorEastAsia" w:hint="eastAsia"/>
-                <w:sz w:val="21"/>
-                <w:szCs w:val="21"/>
-                <w:lang w:val="en-GB"/>
-              </w:rPr>
-              <w:t>月</w:t>
+              <w:t>0日—4月</w:t>
             </w:r>
             <w:r>
               <w:rPr>
@@ -9881,23 +8278,7 @@
                 <w:sz w:val="21"/>
                 <w:szCs w:val="21"/>
               </w:rPr>
-              <w:t>同步进行</w:t>
-            </w:r>
-            <w:r>
-              <w:rPr>
-                <w:rFonts w:asciiTheme="minorEastAsia" w:eastAsiaTheme="minorEastAsia" w:hAnsiTheme="minorEastAsia" w:cstheme="minorEastAsia" w:hint="eastAsia"/>
-                <w:sz w:val="21"/>
-                <w:szCs w:val="21"/>
-              </w:rPr>
-              <w:t>BVT</w:t>
-            </w:r>
-            <w:r>
-              <w:rPr>
-                <w:rFonts w:asciiTheme="minorEastAsia" w:eastAsiaTheme="minorEastAsia" w:hAnsiTheme="minorEastAsia" w:cstheme="minorEastAsia" w:hint="eastAsia"/>
-                <w:sz w:val="21"/>
-                <w:szCs w:val="21"/>
-              </w:rPr>
-              <w:t>及回归测试。</w:t>
+              <w:t>同步进行BVT及回归测试。</w:t>
             </w:r>
           </w:p>
         </w:tc>
@@ -10159,18 +8540,18 @@
           <w:rFonts w:asciiTheme="minorEastAsia" w:eastAsiaTheme="minorEastAsia" w:hAnsiTheme="minorEastAsia" w:cstheme="minorEastAsia"/>
         </w:rPr>
       </w:pPr>
-      <w:bookmarkStart w:id="72" w:name="_Toc304268711"/>
-      <w:bookmarkStart w:id="73" w:name="_Toc292985480"/>
-      <w:bookmarkStart w:id="74" w:name="_Toc268598274"/>
+      <w:bookmarkStart w:id="73" w:name="_Toc304268711"/>
+      <w:bookmarkStart w:id="74" w:name="_Toc292985480"/>
+      <w:bookmarkStart w:id="75" w:name="_Toc268598274"/>
       <w:r>
         <w:rPr>
           <w:rFonts w:asciiTheme="minorEastAsia" w:eastAsiaTheme="minorEastAsia" w:hAnsiTheme="minorEastAsia" w:cstheme="minorEastAsia" w:hint="eastAsia"/>
         </w:rPr>
         <w:t>细化测试任务</w:t>
       </w:r>
-      <w:bookmarkEnd w:id="72"/>
       <w:bookmarkEnd w:id="73"/>
       <w:bookmarkEnd w:id="74"/>
+      <w:bookmarkEnd w:id="75"/>
     </w:p>
     <w:tbl>
       <w:tblPr>
@@ -10340,7 +8721,15 @@
                 <w:szCs w:val="21"/>
                 <w:lang w:val="en-GB"/>
               </w:rPr>
-              <w:t>（</w:t>
+              <w:t>（4月</w:t>
+            </w:r>
+            <w:r>
+              <w:rPr>
+                <w:rFonts w:asciiTheme="minorEastAsia" w:eastAsiaTheme="minorEastAsia" w:hAnsiTheme="minorEastAsia" w:cstheme="minorEastAsia" w:hint="eastAsia"/>
+                <w:sz w:val="21"/>
+                <w:szCs w:val="21"/>
+              </w:rPr>
+              <w:t>1</w:t>
             </w:r>
             <w:r>
               <w:rPr>
@@ -10349,6 +8738,14 @@
                 <w:szCs w:val="21"/>
                 <w:lang w:val="en-GB"/>
               </w:rPr>
+              <w:t>0日—</w:t>
+            </w:r>
+            <w:r>
+              <w:rPr>
+                <w:rFonts w:asciiTheme="minorEastAsia" w:eastAsiaTheme="minorEastAsia" w:hAnsiTheme="minorEastAsia" w:cstheme="minorEastAsia" w:hint="eastAsia"/>
+                <w:sz w:val="21"/>
+                <w:szCs w:val="21"/>
+              </w:rPr>
               <w:t>4</w:t>
             </w:r>
             <w:r>
@@ -10358,59 +8755,7 @@
                 <w:szCs w:val="21"/>
                 <w:lang w:val="en-GB"/>
               </w:rPr>
-              <w:t>月</w:t>
-            </w:r>
-            <w:r>
-              <w:rPr>
-                <w:rFonts w:asciiTheme="minorEastAsia" w:eastAsiaTheme="minorEastAsia" w:hAnsiTheme="minorEastAsia" w:cstheme="minorEastAsia" w:hint="eastAsia"/>
-                <w:sz w:val="21"/>
-                <w:szCs w:val="21"/>
-              </w:rPr>
-              <w:t>1</w:t>
-            </w:r>
-            <w:r>
-              <w:rPr>
-                <w:rFonts w:asciiTheme="minorEastAsia" w:eastAsiaTheme="minorEastAsia" w:hAnsiTheme="minorEastAsia" w:cstheme="minorEastAsia" w:hint="eastAsia"/>
-                <w:sz w:val="21"/>
-                <w:szCs w:val="21"/>
-                <w:lang w:val="en-GB"/>
-              </w:rPr>
-              <w:t>0</w:t>
-            </w:r>
-            <w:r>
-              <w:rPr>
-                <w:rFonts w:asciiTheme="minorEastAsia" w:eastAsiaTheme="minorEastAsia" w:hAnsiTheme="minorEastAsia" w:cstheme="minorEastAsia" w:hint="eastAsia"/>
-                <w:sz w:val="21"/>
-                <w:szCs w:val="21"/>
-                <w:lang w:val="en-GB"/>
-              </w:rPr>
-              <w:t>日—</w:t>
-            </w:r>
-            <w:r>
-              <w:rPr>
-                <w:rFonts w:asciiTheme="minorEastAsia" w:eastAsiaTheme="minorEastAsia" w:hAnsiTheme="minorEastAsia" w:cstheme="minorEastAsia" w:hint="eastAsia"/>
-                <w:sz w:val="21"/>
-                <w:szCs w:val="21"/>
-              </w:rPr>
-              <w:t>4</w:t>
-            </w:r>
-            <w:r>
-              <w:rPr>
-                <w:rFonts w:asciiTheme="minorEastAsia" w:eastAsiaTheme="minorEastAsia" w:hAnsiTheme="minorEastAsia" w:cstheme="minorEastAsia" w:hint="eastAsia"/>
-                <w:sz w:val="21"/>
-                <w:szCs w:val="21"/>
-                <w:lang w:val="en-GB"/>
-              </w:rPr>
-              <w:t>月</w:t>
-            </w:r>
-            <w:r>
-              <w:rPr>
-                <w:rFonts w:asciiTheme="minorEastAsia" w:eastAsiaTheme="minorEastAsia" w:hAnsiTheme="minorEastAsia" w:cstheme="minorEastAsia" w:hint="eastAsia"/>
-                <w:sz w:val="21"/>
-                <w:szCs w:val="21"/>
-                <w:lang w:val="en-GB"/>
-              </w:rPr>
-              <w:t>1</w:t>
+              <w:t>月1</w:t>
             </w:r>
             <w:r>
               <w:rPr>
@@ -10452,37 +8797,7 @@
               <w:rPr>
                 <w:rFonts w:asciiTheme="minorEastAsia" w:eastAsiaTheme="minorEastAsia" w:hAnsiTheme="minorEastAsia" w:cstheme="minorEastAsia" w:hint="eastAsia"/>
               </w:rPr>
-              <w:t>户子超</w:t>
-            </w:r>
-            <w:r>
-              <w:rPr>
-                <w:rFonts w:asciiTheme="minorEastAsia" w:eastAsiaTheme="minorEastAsia" w:hAnsiTheme="minorEastAsia" w:cstheme="minorEastAsia" w:hint="eastAsia"/>
-              </w:rPr>
-              <w:t>：登录</w:t>
-            </w:r>
-            <w:r>
-              <w:rPr>
-                <w:rFonts w:asciiTheme="minorEastAsia" w:eastAsiaTheme="minorEastAsia" w:hAnsiTheme="minorEastAsia" w:cstheme="minorEastAsia" w:hint="eastAsia"/>
-              </w:rPr>
-              <w:t>+</w:t>
-            </w:r>
-            <w:r>
-              <w:rPr>
-                <w:rFonts w:asciiTheme="minorEastAsia" w:eastAsiaTheme="minorEastAsia" w:hAnsiTheme="minorEastAsia" w:cstheme="minorEastAsia" w:hint="eastAsia"/>
-              </w:rPr>
-              <w:t>查看</w:t>
-            </w:r>
-            <w:r>
-              <w:rPr>
-                <w:rFonts w:asciiTheme="minorEastAsia" w:eastAsiaTheme="minorEastAsia" w:hAnsiTheme="minorEastAsia" w:cstheme="minorEastAsia" w:hint="eastAsia"/>
-              </w:rPr>
-              <w:t>冷门爱好</w:t>
-            </w:r>
-            <w:r>
-              <w:rPr>
-                <w:rFonts w:asciiTheme="minorEastAsia" w:eastAsiaTheme="minorEastAsia" w:hAnsiTheme="minorEastAsia" w:cstheme="minorEastAsia" w:hint="eastAsia"/>
-              </w:rPr>
-              <w:t>信息</w:t>
+              <w:t>户子超：登录+查看冷门爱好信息</w:t>
             </w:r>
           </w:p>
           <w:p>
@@ -10496,19 +8811,7 @@
               <w:rPr>
                 <w:rFonts w:asciiTheme="minorEastAsia" w:eastAsiaTheme="minorEastAsia" w:hAnsiTheme="minorEastAsia" w:cstheme="minorEastAsia" w:hint="eastAsia"/>
               </w:rPr>
-              <w:t>倪泽苒</w:t>
-            </w:r>
-            <w:r>
-              <w:rPr>
-                <w:rFonts w:asciiTheme="minorEastAsia" w:eastAsiaTheme="minorEastAsia" w:hAnsiTheme="minorEastAsia" w:cstheme="minorEastAsia" w:hint="eastAsia"/>
-              </w:rPr>
-              <w:t>：</w:t>
-            </w:r>
-            <w:r>
-              <w:rPr>
-                <w:rFonts w:asciiTheme="minorEastAsia" w:eastAsiaTheme="minorEastAsia" w:hAnsiTheme="minorEastAsia" w:cstheme="minorEastAsia" w:hint="eastAsia"/>
-              </w:rPr>
-              <w:t>根据相关描述显示相应冷门爱好</w:t>
+              <w:t>倪泽苒：根据相关描述显示相应冷门爱好</w:t>
             </w:r>
           </w:p>
           <w:p>
@@ -10522,19 +8825,7 @@
               <w:rPr>
                 <w:rFonts w:asciiTheme="minorEastAsia" w:eastAsiaTheme="minorEastAsia" w:hAnsiTheme="minorEastAsia" w:cstheme="minorEastAsia" w:hint="eastAsia"/>
               </w:rPr>
-              <w:t>金奕含</w:t>
-            </w:r>
-            <w:r>
-              <w:rPr>
-                <w:rFonts w:asciiTheme="minorEastAsia" w:eastAsiaTheme="minorEastAsia" w:hAnsiTheme="minorEastAsia" w:cstheme="minorEastAsia" w:hint="eastAsia"/>
-              </w:rPr>
-              <w:t>：</w:t>
-            </w:r>
-            <w:r>
-              <w:rPr>
-                <w:rFonts w:asciiTheme="minorEastAsia" w:eastAsiaTheme="minorEastAsia" w:hAnsiTheme="minorEastAsia" w:cstheme="minorEastAsia" w:hint="eastAsia"/>
-              </w:rPr>
-              <w:t>查找同好者</w:t>
+              <w:t>金奕含：查找同好者</w:t>
             </w:r>
           </w:p>
           <w:p>
@@ -10548,13 +8839,7 @@
               <w:rPr>
                 <w:rFonts w:asciiTheme="minorEastAsia" w:eastAsiaTheme="minorEastAsia" w:hAnsiTheme="minorEastAsia" w:cstheme="minorEastAsia" w:hint="eastAsia"/>
               </w:rPr>
-              <w:t>孙亦璇</w:t>
-            </w:r>
-            <w:r>
-              <w:rPr>
-                <w:rFonts w:asciiTheme="minorEastAsia" w:eastAsiaTheme="minorEastAsia" w:hAnsiTheme="minorEastAsia" w:cstheme="minorEastAsia" w:hint="eastAsia"/>
-              </w:rPr>
-              <w:t>：管理个人信息</w:t>
+              <w:t>孙亦璇：管理个人信息</w:t>
             </w:r>
           </w:p>
         </w:tc>
@@ -10954,7 +9239,7 @@
           <w:rFonts w:asciiTheme="minorEastAsia" w:eastAsiaTheme="minorEastAsia" w:hAnsiTheme="minorEastAsia" w:cstheme="minorEastAsia"/>
         </w:rPr>
       </w:pPr>
-      <w:bookmarkStart w:id="75" w:name="_Toc292985481"/>
+      <w:bookmarkStart w:id="76" w:name="_Toc292985481"/>
     </w:p>
     <w:p>
       <w:pPr>
@@ -10964,15 +9249,15 @@
           <w:rFonts w:asciiTheme="minorEastAsia" w:eastAsiaTheme="minorEastAsia" w:hAnsiTheme="minorEastAsia" w:cstheme="minorEastAsia"/>
         </w:rPr>
       </w:pPr>
-      <w:bookmarkStart w:id="76" w:name="_Toc304268712"/>
+      <w:bookmarkStart w:id="77" w:name="_Toc304268712"/>
       <w:r>
         <w:rPr>
           <w:rFonts w:asciiTheme="minorEastAsia" w:eastAsiaTheme="minorEastAsia" w:hAnsiTheme="minorEastAsia" w:cstheme="minorEastAsia" w:hint="eastAsia"/>
         </w:rPr>
         <w:t>测试风险分析</w:t>
       </w:r>
-      <w:bookmarkEnd w:id="75"/>
       <w:bookmarkEnd w:id="76"/>
+      <w:bookmarkEnd w:id="77"/>
     </w:p>
     <w:p>
       <w:pPr>
@@ -10981,14 +9266,14 @@
           <w:rFonts w:asciiTheme="minorEastAsia" w:eastAsiaTheme="minorEastAsia" w:hAnsiTheme="minorEastAsia" w:cstheme="minorEastAsia"/>
         </w:rPr>
       </w:pPr>
-      <w:bookmarkStart w:id="77" w:name="_Toc304268713"/>
+      <w:bookmarkStart w:id="78" w:name="_Toc304268713"/>
       <w:r>
         <w:rPr>
           <w:rFonts w:asciiTheme="minorEastAsia" w:eastAsiaTheme="minorEastAsia" w:hAnsiTheme="minorEastAsia" w:cstheme="minorEastAsia" w:hint="eastAsia"/>
         </w:rPr>
         <w:t>计划风险</w:t>
       </w:r>
-      <w:bookmarkEnd w:id="77"/>
+      <w:bookmarkEnd w:id="78"/>
     </w:p>
     <w:p>
       <w:pPr>
@@ -11042,8 +9327,6 @@
           <w:rFonts w:asciiTheme="minorEastAsia" w:eastAsiaTheme="minorEastAsia" w:hAnsiTheme="minorEastAsia" w:cstheme="minorEastAsia"/>
         </w:rPr>
       </w:pPr>
-      <w:bookmarkStart w:id="78" w:name="_GoBack"/>
-      <w:bookmarkEnd w:id="78"/>
     </w:p>
     <w:p>
       <w:pPr>
